--- a/LD3/LD3.docx
+++ b/LD3/LD3.docx
@@ -558,1376 +558,1098 @@
         <w:rPr>
           <w:lang w:val="lt-LT"/>
         </w:rPr>
-        <w:t xml:space="preserve">" nuo </w:t>
+        <w:t>" nuo parametro "svoris" (agreguodami pagal maršrutą ir datą, pritaikykite sumos operaciją), kai nagrinėjami duomenys tik su viena ta pačia reikšme "</w:t>
       </w:r>
       <w:proofErr w:type="spellStart"/>
       <w:r>
         <w:rPr>
           <w:lang w:val="lt-LT"/>
         </w:rPr>
-        <w:t>paramet</w:t>
+        <w:t>Masinos</w:t>
       </w:r>
       <w:proofErr w:type="spellEnd"/>
       <w:r>
         <w:rPr>
           <w:lang w:val="lt-LT"/>
         </w:rPr>
-        <w:t/>
-      </w:r>
-      <w:proofErr w:type="spellStart"/>
+        <w:t xml:space="preserve"> </w:t>
+      </w:r>
       <w:r>
         <w:rPr>
           <w:lang w:val="lt-LT"/>
         </w:rPr>
-        <w:t>ro</w:t>
-      </w:r>
-      <w:proofErr w:type="spellEnd"/>
-      <w:r>
+        <w:t>tipas". Analizės metu pritaikykite tiesinę regresiją.</w:t>
+      </w:r>
+    </w:p>
+    <w:p>
+      <w:pPr>
+        <w:pStyle w:val="Antrolygioantraste"/>
+      </w:pPr>
+      <w:r>
+        <w:t>Aplinkos paruošimas</w:t>
+      </w:r>
+    </w:p>
+    <w:p>
+      <w:pPr>
+        <w:pStyle w:val="Tekstas"/>
         <w:rPr>
           <w:lang w:val="lt-LT"/>
         </w:rPr>
-        <w:t xml:space="preserve"> "svoris" (agreguodami pagal maršrutą ir datą, pritaikykite sumos </w:t>
-      </w:r>
-      <w:proofErr w:type="spellStart"/>
+      </w:pPr>
+      <w:proofErr w:type="spellStart"/>
+      <w:r>
+        <w:t>Norint</w:t>
+      </w:r>
+      <w:proofErr w:type="spellEnd"/>
+      <w:r>
+        <w:t xml:space="preserve"> </w:t>
+      </w:r>
+      <w:proofErr w:type="spellStart"/>
+      <w:r>
+        <w:t>naudotis</w:t>
+      </w:r>
+      <w:proofErr w:type="spellEnd"/>
+      <w:r>
+        <w:t xml:space="preserve"> „Apache </w:t>
+      </w:r>
+      <w:proofErr w:type="gramStart"/>
+      <w:r>
+        <w:t>Spark“</w:t>
+      </w:r>
+      <w:r>
+        <w:t xml:space="preserve"> </w:t>
+      </w:r>
+      <w:proofErr w:type="spellStart"/>
+      <w:r>
+        <w:t>bei</w:t>
+      </w:r>
+      <w:proofErr w:type="spellEnd"/>
+      <w:proofErr w:type="gramEnd"/>
+      <w:r>
+        <w:t xml:space="preserve"> </w:t>
+      </w:r>
+      <w:proofErr w:type="spellStart"/>
+      <w:r>
+        <w:t>kitomis</w:t>
+      </w:r>
+      <w:proofErr w:type="spellEnd"/>
+      <w:r>
+        <w:t xml:space="preserve"> </w:t>
+      </w:r>
+      <w:proofErr w:type="spellStart"/>
+      <w:r>
+        <w:t>reikalingomis</w:t>
+      </w:r>
+      <w:proofErr w:type="spellEnd"/>
+      <w:r>
+        <w:t xml:space="preserve"> </w:t>
+      </w:r>
+      <w:proofErr w:type="spellStart"/>
+      <w:r>
+        <w:t>bibliotekomis</w:t>
+      </w:r>
+      <w:proofErr w:type="spellEnd"/>
+      <w:r>
+        <w:t>,</w:t>
+      </w:r>
+      <w:r>
+        <w:t xml:space="preserve"> </w:t>
+      </w:r>
+      <w:proofErr w:type="spellStart"/>
+      <w:r>
+        <w:t>lokalioje</w:t>
+      </w:r>
+      <w:proofErr w:type="spellEnd"/>
+      <w:r>
+        <w:t xml:space="preserve"> </w:t>
+      </w:r>
+      <w:proofErr w:type="spellStart"/>
+      <w:r>
+        <w:t>aplinkoje</w:t>
+      </w:r>
+      <w:proofErr w:type="spellEnd"/>
+      <w:r>
+        <w:t xml:space="preserve"> </w:t>
+      </w:r>
+      <w:proofErr w:type="spellStart"/>
+      <w:r>
+        <w:t>buvo</w:t>
+      </w:r>
+      <w:proofErr w:type="spellEnd"/>
+      <w:r>
+        <w:t xml:space="preserve"> </w:t>
+      </w:r>
       <w:r>
         <w:rPr>
           <w:lang w:val="lt-LT"/>
         </w:rPr>
-        <w:t>ope</w:t>
-      </w:r>
-      <w:proofErr w:type="spellEnd"/>
+        <w:t>įdiegt</w:t>
+      </w:r>
       <w:r>
         <w:rPr>
           <w:lang w:val="lt-LT"/>
         </w:rPr>
-        <w:t>raciją), kai nagrinėjami duomenys tik su viena ta pačia reikšme "</w:t>
-      </w:r>
-      <w:proofErr w:type="spellStart"/>
+        <w:t>i</w:t>
+      </w:r>
       <w:r>
         <w:rPr>
           <w:lang w:val="lt-LT"/>
         </w:rPr>
-        <w:t>Masinos</w:t>
-      </w:r>
-      <w:proofErr w:type="spellEnd"/>
+        <w:t xml:space="preserve"> „</w:t>
+      </w:r>
+      <w:proofErr w:type="spellStart"/>
       <w:r>
         <w:rPr>
           <w:lang w:val="lt-LT"/>
         </w:rPr>
-        <w:t xml:space="preserve"> </w:t>
-      </w:r>
+        <w:t>pyspark</w:t>
+      </w:r>
+      <w:proofErr w:type="spellEnd"/>
       <w:r>
         <w:rPr>
           <w:lang w:val="lt-LT"/>
         </w:rPr>
-        <w:t>tipas". Analizės metu pritaikykite tiesinę regresiją.</w:t>
+        <w:t>“</w:t>
+      </w:r>
+      <w:r>
+        <w:rPr>
+          <w:lang w:val="lt-LT"/>
+        </w:rPr>
+        <w:t>, „</w:t>
+      </w:r>
+      <w:proofErr w:type="spellStart"/>
+      <w:r>
+        <w:rPr>
+          <w:lang w:val="lt-LT"/>
+        </w:rPr>
+        <w:t>matplotlib</w:t>
+      </w:r>
+      <w:proofErr w:type="spellEnd"/>
+      <w:r>
+        <w:rPr>
+          <w:lang w:val="lt-LT"/>
+        </w:rPr>
+        <w:t>“ bei „pandas“</w:t>
+      </w:r>
+      <w:r>
+        <w:rPr>
+          <w:lang w:val="lt-LT"/>
+        </w:rPr>
+        <w:t xml:space="preserve"> </w:t>
+      </w:r>
+      <w:proofErr w:type="spellStart"/>
+      <w:r>
+        <w:rPr>
+          <w:lang w:val="lt-LT"/>
+        </w:rPr>
+        <w:t>pip</w:t>
+      </w:r>
+      <w:proofErr w:type="spellEnd"/>
+      <w:r>
+        <w:rPr>
+          <w:lang w:val="lt-LT"/>
+        </w:rPr>
+        <w:t xml:space="preserve"> pake</w:t>
+      </w:r>
+      <w:r>
+        <w:rPr>
+          <w:lang w:val="lt-LT"/>
+        </w:rPr>
+        <w:t>tai</w:t>
+      </w:r>
+      <w:r>
+        <w:rPr>
+          <w:lang w:val="lt-LT"/>
+        </w:rPr>
+        <w:t xml:space="preserve"> naudojantis komand</w:t>
+      </w:r>
+      <w:r>
+        <w:rPr>
+          <w:lang w:val="lt-LT"/>
+        </w:rPr>
+        <w:t>omis</w:t>
+      </w:r>
+      <w:r>
+        <w:rPr>
+          <w:lang w:val="lt-LT"/>
+        </w:rPr>
+        <w:t>:</w:t>
+      </w:r>
+    </w:p>
+    <w:p>
+      <w:pPr>
+        <w:pStyle w:val="Caption"/>
+      </w:pPr>
+      <w:r>
+        <w:t xml:space="preserve">pip install </w:t>
+      </w:r>
+      <w:proofErr w:type="spellStart"/>
+      <w:proofErr w:type="gramStart"/>
+      <w:r>
+        <w:t>pyspark</w:t>
+      </w:r>
+      <w:proofErr w:type="spellEnd"/>
+      <w:proofErr w:type="gramEnd"/>
+    </w:p>
+    <w:p>
+      <w:pPr>
+        <w:pStyle w:val="Caption"/>
+      </w:pPr>
+      <w:r>
+        <w:t xml:space="preserve">pip install </w:t>
+      </w:r>
+      <w:proofErr w:type="gramStart"/>
+      <w:r>
+        <w:t>matplotlib</w:t>
+      </w:r>
+      <w:proofErr w:type="gramEnd"/>
+    </w:p>
+    <w:p>
+      <w:pPr>
+        <w:pStyle w:val="Caption"/>
+      </w:pPr>
+      <w:r>
+        <w:t xml:space="preserve">pip install </w:t>
+      </w:r>
+      <w:proofErr w:type="gramStart"/>
+      <w:r>
+        <w:t>pandas</w:t>
+      </w:r>
+      <w:proofErr w:type="gramEnd"/>
+    </w:p>
+    <w:p>
+      <w:pPr>
+        <w:pStyle w:val="Tekstas"/>
+      </w:pPr>
+      <w:proofErr w:type="spellStart"/>
+      <w:r>
+        <w:t>Norint</w:t>
+      </w:r>
+      <w:proofErr w:type="spellEnd"/>
+      <w:r>
+        <w:t xml:space="preserve"> </w:t>
+      </w:r>
+      <w:proofErr w:type="spellStart"/>
+      <w:r>
+        <w:t>naudotis</w:t>
+      </w:r>
+      <w:proofErr w:type="spellEnd"/>
+      <w:r>
+        <w:t xml:space="preserve"> </w:t>
+      </w:r>
+      <w:proofErr w:type="spellStart"/>
+      <w:r>
+        <w:t>šių</w:t>
+      </w:r>
+      <w:proofErr w:type="spellEnd"/>
+      <w:r>
+        <w:t xml:space="preserve"> </w:t>
+      </w:r>
+      <w:proofErr w:type="spellStart"/>
+      <w:r>
+        <w:t>bibliotekų</w:t>
+      </w:r>
+      <w:proofErr w:type="spellEnd"/>
+      <w:r>
+        <w:t xml:space="preserve"> </w:t>
+      </w:r>
+      <w:proofErr w:type="spellStart"/>
+      <w:r>
+        <w:t>funkcijomis</w:t>
+      </w:r>
+      <w:proofErr w:type="spellEnd"/>
+      <w:r>
+        <w:t xml:space="preserve">, </w:t>
+      </w:r>
+      <w:proofErr w:type="spellStart"/>
+      <w:r>
+        <w:t>buvo</w:t>
+      </w:r>
+      <w:proofErr w:type="spellEnd"/>
+      <w:r>
+        <w:t xml:space="preserve"> </w:t>
+      </w:r>
+      <w:proofErr w:type="spellStart"/>
+      <w:r>
+        <w:t>importuotos</w:t>
+      </w:r>
+      <w:proofErr w:type="spellEnd"/>
+      <w:r>
+        <w:t xml:space="preserve"> </w:t>
+      </w:r>
+      <w:proofErr w:type="spellStart"/>
+      <w:r>
+        <w:t>reikalmos</w:t>
+      </w:r>
+      <w:proofErr w:type="spellEnd"/>
+      <w:r>
+        <w:t xml:space="preserve"> </w:t>
+      </w:r>
+      <w:proofErr w:type="spellStart"/>
+      <w:r>
+        <w:t>funkcijos</w:t>
+      </w:r>
+      <w:proofErr w:type="spellEnd"/>
+      <w:r>
+        <w:t xml:space="preserve">, </w:t>
+      </w:r>
+      <w:proofErr w:type="spellStart"/>
+      <w:r>
+        <w:t>tipai</w:t>
+      </w:r>
+      <w:proofErr w:type="spellEnd"/>
+      <w:r>
+        <w:t xml:space="preserve">. </w:t>
+      </w:r>
+      <w:proofErr w:type="spellStart"/>
+      <w:r>
+        <w:t>Taip</w:t>
+      </w:r>
+      <w:proofErr w:type="spellEnd"/>
+      <w:r>
+        <w:t xml:space="preserve"> pat </w:t>
+      </w:r>
+      <w:proofErr w:type="spellStart"/>
+      <w:r>
+        <w:t>buvo</w:t>
+      </w:r>
+      <w:proofErr w:type="spellEnd"/>
+      <w:r>
+        <w:t xml:space="preserve"> </w:t>
+      </w:r>
+      <w:proofErr w:type="spellStart"/>
+      <w:r>
+        <w:t>inicializuota</w:t>
+      </w:r>
+      <w:proofErr w:type="spellEnd"/>
+      <w:r>
+        <w:t xml:space="preserve"> „</w:t>
+      </w:r>
+      <w:proofErr w:type="gramStart"/>
+      <w:r>
+        <w:t xml:space="preserve">Spark“ </w:t>
+      </w:r>
+      <w:proofErr w:type="spellStart"/>
+      <w:r>
+        <w:t>sesija</w:t>
+      </w:r>
+      <w:proofErr w:type="spellEnd"/>
+      <w:proofErr w:type="gramEnd"/>
+      <w:r>
+        <w:t xml:space="preserve"> </w:t>
+      </w:r>
+      <w:proofErr w:type="spellStart"/>
+      <w:r>
+        <w:t>bei</w:t>
+      </w:r>
+      <w:proofErr w:type="spellEnd"/>
+      <w:r>
+        <w:t xml:space="preserve"> </w:t>
+      </w:r>
+      <w:proofErr w:type="spellStart"/>
+      <w:r>
+        <w:t>užkrautas</w:t>
+      </w:r>
+      <w:proofErr w:type="spellEnd"/>
+      <w:r>
+        <w:t xml:space="preserve"> </w:t>
+      </w:r>
+      <w:proofErr w:type="spellStart"/>
+      <w:r>
+        <w:t>duomenų</w:t>
+      </w:r>
+      <w:proofErr w:type="spellEnd"/>
+      <w:r>
+        <w:t xml:space="preserve"> </w:t>
+      </w:r>
+      <w:proofErr w:type="spellStart"/>
+      <w:r>
+        <w:t>failas</w:t>
+      </w:r>
+      <w:proofErr w:type="spellEnd"/>
+      <w:r>
+        <w:t>:</w:t>
       </w:r>
     </w:p>
     <w:p>
       <w:pPr>
         <w:pStyle w:val="Antrolygioantraste"/>
-      </w:pPr>
-      <w:proofErr w:type="spellStart"/>
-      <w:r>
-        <w:t>Spark</w:t>
-      </w:r>
-      <w:proofErr w:type="spellEnd"/>
-      <w:r>
-        <w:t xml:space="preserve"> </w:t>
-      </w:r>
-      <w:proofErr w:type="spellStart"/>
-      <w:r>
-        <w:t>konkteksto</w:t>
-      </w:r>
-      <w:proofErr w:type="spellEnd"/>
-      <w:r>
-        <w:t xml:space="preserve"> </w:t>
-      </w:r>
-      <w:proofErr w:type="spellStart"/>
-      <w:r>
-        <w:t>inicializaivmas</w:t>
-      </w:r>
-      <w:proofErr w:type="spellEnd"/>
-    </w:p>
-    <w:p>
-      <w:pPr>
-        <w:pStyle w:val="Tekstas"/>
-        <w:rPr>
-          <w:lang w:val="lt-LT"/>
-        </w:rPr>
-      </w:pPr>
-      <w:proofErr w:type="spellStart"/>
-      <w:r>
-        <w:t>Norint</w:t>
-      </w:r>
-      <w:proofErr w:type="spellEnd"/>
-      <w:r>
-        <w:t xml:space="preserve"> </w:t>
-      </w:r>
-      <w:proofErr w:type="spellStart"/>
-      <w:r>
-        <w:t>naudotis</w:t>
-      </w:r>
-      <w:proofErr w:type="spellEnd"/>
-      <w:r>
-        <w:t xml:space="preserve"> „Apache </w:t>
-      </w:r>
-      <w:proofErr w:type="gramStart"/>
-      <w:r>
-        <w:t xml:space="preserve">Spark“ </w:t>
-      </w:r>
-      <w:proofErr w:type="spellStart"/>
-      <w:r>
-        <w:t>lokalioje</w:t>
-      </w:r>
-      <w:proofErr w:type="spellEnd"/>
-      <w:proofErr w:type="gramEnd"/>
-      <w:r>
-        <w:t xml:space="preserve"> </w:t>
-      </w:r>
-      <w:proofErr w:type="spellStart"/>
-      <w:r>
-        <w:t>aplinkoje</w:t>
-      </w:r>
-      <w:proofErr w:type="spellEnd"/>
-      <w:r>
-        <w:t xml:space="preserve"> </w:t>
-      </w:r>
-      <w:proofErr w:type="spellStart"/>
-      <w:r>
-        <w:t>buvo</w:t>
-      </w:r>
-      <w:proofErr w:type="spellEnd"/>
-      <w:r>
-        <w:t xml:space="preserve"> </w:t>
-      </w:r>
-      <w:r>
-        <w:rPr>
-          <w:lang w:val="lt-LT"/>
-        </w:rPr>
-        <w:t>įdiegtas „</w:t>
-      </w:r>
-      <w:proofErr w:type="spellStart"/>
-      <w:r>
-        <w:rPr>
-          <w:lang w:val="lt-LT"/>
-        </w:rPr>
-        <w:t>pyspark</w:t>
-      </w:r>
-      <w:proofErr w:type="spellEnd"/>
-      <w:r>
-        <w:rPr>
-          <w:lang w:val="lt-LT"/>
-        </w:rPr>
-        <w:t xml:space="preserve">“ </w:t>
-      </w:r>
-      <w:proofErr w:type="spellStart"/>
-      <w:r>
-        <w:rPr>
-          <w:lang w:val="lt-LT"/>
-        </w:rPr>
-        <w:t>pip</w:t>
-      </w:r>
-      <w:proofErr w:type="spellEnd"/>
-      <w:r>
-        <w:rPr>
-          <w:lang w:val="lt-LT"/>
-        </w:rPr>
-        <w:t xml:space="preserve"> paketas naudojantis komanda:</w:t>
-      </w:r>
-    </w:p>
-    <w:p>
-      <w:pPr>
-        <w:pStyle w:val="Caption"/>
-      </w:pPr>
-      <w:r>
-        <w:t xml:space="preserve">pip install </w:t>
-      </w:r>
-      <w:proofErr w:type="spellStart"/>
-      <w:proofErr w:type="gramStart"/>
-      <w:r>
-        <w:t>pyspark</w:t>
-      </w:r>
-      <w:proofErr w:type="spellEnd"/>
-      <w:proofErr w:type="gramEnd"/>
-    </w:p>
-    <w:p>
-      <w:pPr>
-        <w:pStyle w:val="Tekstas"/>
-        <w:rPr>
-          <w:lang w:val="lt-LT"/>
-        </w:rPr>
-      </w:pPr>
-      <w:proofErr w:type="spellStart"/>
-      <w:r>
-        <w:t>Pirmojoje</w:t>
-      </w:r>
-      <w:proofErr w:type="spellEnd"/>
-      <w:r>
-        <w:t xml:space="preserve"> </w:t>
-      </w:r>
-      <w:proofErr w:type="spellStart"/>
-      <w:r>
-        <w:t>Jupyner</w:t>
-      </w:r>
-      <w:proofErr w:type="spellEnd"/>
-      <w:r>
-        <w:t xml:space="preserve"> Notebook </w:t>
-      </w:r>
-      <w:proofErr w:type="spellStart"/>
-      <w:r>
-        <w:t>cel</w:t>
-      </w:r>
-      <w:r>
-        <w:rPr>
-          <w:lang w:val="lt-LT"/>
-        </w:rPr>
-        <w:t>ėje</w:t>
-      </w:r>
-      <w:proofErr w:type="spellEnd"/>
-      <w:r>
-        <w:rPr>
-          <w:lang w:val="lt-LT"/>
-        </w:rPr>
-        <w:t xml:space="preserve"> buvo inicializuotas „</w:t>
-      </w:r>
-      <w:proofErr w:type="spellStart"/>
-      <w:r>
-        <w:rPr>
-          <w:lang w:val="lt-LT"/>
-        </w:rPr>
-        <w:t>Apache</w:t>
-      </w:r>
-      <w:proofErr w:type="spellEnd"/>
-      <w:r>
-        <w:rPr>
-          <w:lang w:val="lt-LT"/>
-        </w:rPr>
-        <w:t xml:space="preserve"> </w:t>
-      </w:r>
-      <w:proofErr w:type="spellStart"/>
-      <w:proofErr w:type="gramStart"/>
-      <w:r>
-        <w:rPr>
-          <w:lang w:val="lt-LT"/>
-        </w:rPr>
-        <w:t>Spark</w:t>
-      </w:r>
-      <w:proofErr w:type="spellEnd"/>
-      <w:r>
-        <w:rPr>
-          <w:lang w:val="lt-LT"/>
-        </w:rPr>
-        <w:t>“ kontekstas</w:t>
-      </w:r>
-      <w:proofErr w:type="gramEnd"/>
-      <w:r>
-        <w:rPr>
-          <w:lang w:val="lt-LT"/>
-        </w:rPr>
-        <w:t xml:space="preserve">, kad būtų galima atlikti </w:t>
-      </w:r>
-      <w:r>
-        <w:rPr>
-          <w:lang w:val="lt-LT"/>
-        </w:rPr>
-        <w:t xml:space="preserve">tolimesnius </w:t>
-      </w:r>
-      <w:r>
-        <w:rPr>
-          <w:lang w:val="lt-LT"/>
-        </w:rPr>
-        <w:t>veiksmus su RDD</w:t>
-      </w:r>
-      <w:r>
-        <w:rPr>
-          <w:lang w:val="lt-LT"/>
-        </w:rPr>
-        <w:t xml:space="preserve"> duomenų struktūromis</w:t>
-      </w:r>
-      <w:r>
-        <w:rPr>
-          <w:lang w:val="lt-LT"/>
-        </w:rPr>
-        <w:t>.</w:t>
-      </w:r>
-      <w:r>
-        <w:rPr>
-          <w:lang w:val="lt-LT"/>
-        </w:rPr>
-        <w:t xml:space="preserve"> Taip pat užkraunamas tekstinis failas su duomenimis.</w:t>
-      </w:r>
-    </w:p>
-    <w:p>
-      <w:pPr>
-        <w:pStyle w:val="Caption"/>
-      </w:pPr>
-      <w:r>
-        <w:t xml:space="preserve">from </w:t>
-      </w:r>
-      <w:proofErr w:type="spellStart"/>
-      <w:r>
-        <w:t>pyspark</w:t>
-      </w:r>
-      <w:proofErr w:type="spellEnd"/>
-      <w:r>
-        <w:t xml:space="preserve"> import </w:t>
-      </w:r>
-      <w:proofErr w:type="spellStart"/>
-      <w:r>
-        <w:t>SparkConf</w:t>
-      </w:r>
-      <w:proofErr w:type="spellEnd"/>
-      <w:r>
-        <w:t xml:space="preserve">, </w:t>
-      </w:r>
-      <w:proofErr w:type="spellStart"/>
-      <w:r>
-        <w:t>SparkContext</w:t>
-      </w:r>
-      <w:proofErr w:type="spellEnd"/>
-    </w:p>
-    <w:p>
-      <w:pPr>
-        <w:pStyle w:val="Caption"/>
-      </w:pPr>
-    </w:p>
-    <w:p>
-      <w:pPr>
-        <w:pStyle w:val="Caption"/>
-      </w:pPr>
-      <w:r>
-        <w:t xml:space="preserve">conf = </w:t>
-      </w:r>
-      <w:proofErr w:type="spellStart"/>
-      <w:r>
-        <w:t>SparkConf</w:t>
-      </w:r>
-      <w:proofErr w:type="spellEnd"/>
-      <w:r>
-        <w:t>(</w:t>
-      </w:r>
-      <w:proofErr w:type="gramStart"/>
-      <w:r>
-        <w:t>).</w:t>
-      </w:r>
-      <w:proofErr w:type="spellStart"/>
-      <w:r>
-        <w:t>setAppName</w:t>
-      </w:r>
-      <w:proofErr w:type="spellEnd"/>
-      <w:proofErr w:type="gramEnd"/>
-      <w:r>
-        <w:t>('</w:t>
-      </w:r>
-      <w:proofErr w:type="spellStart"/>
-      <w:r>
-        <w:t>MyApp</w:t>
-      </w:r>
-      <w:proofErr w:type="spellEnd"/>
-      <w:r>
-        <w:t>')</w:t>
-      </w:r>
-    </w:p>
-    <w:p>
-      <w:pPr>
-        <w:pStyle w:val="Caption"/>
-      </w:pPr>
-      <w:proofErr w:type="spellStart"/>
-      <w:r>
-        <w:t>sc</w:t>
-      </w:r>
-      <w:proofErr w:type="spellEnd"/>
-      <w:r>
-        <w:t xml:space="preserve"> = </w:t>
-      </w:r>
-      <w:proofErr w:type="spellStart"/>
-      <w:r>
-        <w:t>SparkContext</w:t>
-      </w:r>
-      <w:proofErr w:type="spellEnd"/>
-      <w:r>
-        <w:t>(conf=conf)</w:t>
-      </w:r>
-    </w:p>
-    <w:p>
-      <w:pPr>
-        <w:pStyle w:val="Caption"/>
-      </w:pPr>
-      <w:r>
-        <w:t xml:space="preserve">A = </w:t>
-      </w:r>
-      <w:proofErr w:type="spellStart"/>
-      <w:proofErr w:type="gramStart"/>
-      <w:r>
-        <w:t>sc.textFile</w:t>
-      </w:r>
-      <w:proofErr w:type="spellEnd"/>
-      <w:proofErr w:type="gramEnd"/>
-      <w:r>
-        <w:t>('duom_cut.txt')</w:t>
-      </w:r>
-    </w:p>
-    <w:p>
-      <w:pPr>
-        <w:pStyle w:val="Antrolygioantraste"/>
-      </w:pPr>
-      <w:r>
-        <w:t xml:space="preserve">Reikšmių išskyrimas iš failo ir </w:t>
-      </w:r>
-      <w:proofErr w:type="spellStart"/>
-      <w:r>
-        <w:t>mapinimas</w:t>
-      </w:r>
-      <w:proofErr w:type="spellEnd"/>
-    </w:p>
-    <w:p>
-      <w:pPr>
-        <w:pStyle w:val="Tekstas"/>
-      </w:pPr>
-      <w:proofErr w:type="spellStart"/>
-      <w:r>
-        <w:t>Toliau</w:t>
-      </w:r>
-      <w:proofErr w:type="spellEnd"/>
-      <w:r>
-        <w:t xml:space="preserve"> </w:t>
-      </w:r>
-      <w:proofErr w:type="spellStart"/>
-      <w:r>
-        <w:t>yra</w:t>
-      </w:r>
-      <w:proofErr w:type="spellEnd"/>
-      <w:r>
-        <w:t xml:space="preserve"> </w:t>
-      </w:r>
-      <w:proofErr w:type="spellStart"/>
-      <w:r>
-        <w:t>apdorojamas</w:t>
-      </w:r>
-      <w:proofErr w:type="spellEnd"/>
-      <w:r>
-        <w:t xml:space="preserve"> </w:t>
-      </w:r>
-      <w:proofErr w:type="spellStart"/>
-      <w:r>
-        <w:t>duomen</w:t>
-      </w:r>
-      <w:proofErr w:type="spellEnd"/>
-      <w:r>
-        <w:rPr>
-          <w:lang w:val="lt-LT"/>
-        </w:rPr>
-        <w:t xml:space="preserve">ų failas naudojant </w:t>
-      </w:r>
-      <w:proofErr w:type="spellStart"/>
-      <w:r>
-        <w:rPr>
-          <w:lang w:val="lt-LT"/>
-        </w:rPr>
-        <w:t>map</w:t>
-      </w:r>
-      <w:proofErr w:type="spellEnd"/>
-      <w:r>
-        <w:rPr>
-          <w:lang w:val="lt-LT"/>
-        </w:rPr>
-        <w:t xml:space="preserve"> </w:t>
-      </w:r>
-      <w:proofErr w:type="spellStart"/>
-      <w:r>
-        <w:rPr>
-          <w:lang w:val="lt-LT"/>
-        </w:rPr>
-        <w:t>funckijas</w:t>
-      </w:r>
-      <w:proofErr w:type="spellEnd"/>
-      <w:r>
-        <w:rPr>
-          <w:lang w:val="lt-LT"/>
-        </w:rPr>
-        <w:t xml:space="preserve">, kurios sudaro objektų sąrašus ir panaikina atskyrimo simbolius. Padarius tvarkingus duomenis, </w:t>
-      </w:r>
-      <w:proofErr w:type="spellStart"/>
-      <w:r>
-        <w:rPr>
-          <w:lang w:val="lt-LT"/>
-        </w:rPr>
-        <w:t>mapinama</w:t>
-      </w:r>
-      <w:proofErr w:type="spellEnd"/>
-      <w:r>
-        <w:rPr>
-          <w:lang w:val="lt-LT"/>
-        </w:rPr>
-        <w:t xml:space="preserve"> per objekto raktus ir reikšmes, ir jei raktas atitinka „svorio grupe“, tai to įrašo vertė priskiriama kaip raktas, o jei atrandamas įrašas su raktu „svoris“, jo vertė priskiriama kaip </w:t>
-      </w:r>
-      <w:proofErr w:type="spellStart"/>
-      <w:r>
-        <w:rPr>
-          <w:lang w:val="lt-LT"/>
-        </w:rPr>
-        <w:t>mapinimo</w:t>
-      </w:r>
-      <w:proofErr w:type="spellEnd"/>
-      <w:r>
-        <w:rPr>
-          <w:lang w:val="lt-LT"/>
-        </w:rPr>
-        <w:t xml:space="preserve"> funkcijos gražinama reikšmė.</w:t>
-      </w:r>
-    </w:p>
-    <w:p>
-      <w:pPr>
-        <w:pStyle w:val="Caption"/>
-      </w:pPr>
-      <w:r>
-        <w:t xml:space="preserve">def </w:t>
-      </w:r>
-      <w:proofErr w:type="spellStart"/>
-      <w:r>
-        <w:t>map_func</w:t>
-      </w:r>
-      <w:proofErr w:type="spellEnd"/>
-      <w:r>
-        <w:t>(x):</w:t>
-      </w:r>
-    </w:p>
-    <w:p>
-      <w:pPr>
-        <w:pStyle w:val="Caption"/>
-      </w:pPr>
-      <w:r>
-        <w:t xml:space="preserve">    key = ''</w:t>
-      </w:r>
-    </w:p>
-    <w:p>
-      <w:pPr>
-        <w:pStyle w:val="Caption"/>
-      </w:pPr>
-      <w:r>
-        <w:t xml:space="preserve">    value = </w:t>
-      </w:r>
-      <w:proofErr w:type="gramStart"/>
-      <w:r>
-        <w:t>float(</w:t>
-      </w:r>
-      <w:proofErr w:type="gramEnd"/>
-      <w:r>
-        <w:t>0)</w:t>
-      </w:r>
-    </w:p>
-    <w:p>
-      <w:pPr>
-        <w:pStyle w:val="Caption"/>
-      </w:pPr>
-      <w:r>
-        <w:t xml:space="preserve">    for entry in x:</w:t>
-      </w:r>
-    </w:p>
-    <w:p>
-      <w:pPr>
-        <w:pStyle w:val="Caption"/>
-      </w:pPr>
-      <w:r>
-        <w:lastRenderedPageBreak/>
-        <w:t xml:space="preserve">        </w:t>
-      </w:r>
-      <w:proofErr w:type="spellStart"/>
-      <w:r>
-        <w:t>e_key</w:t>
-      </w:r>
-      <w:proofErr w:type="spellEnd"/>
-      <w:r>
-        <w:t xml:space="preserve">, </w:t>
-      </w:r>
-      <w:proofErr w:type="spellStart"/>
-      <w:r>
-        <w:t>e_value</w:t>
-      </w:r>
-      <w:proofErr w:type="spellEnd"/>
-      <w:r>
-        <w:t xml:space="preserve"> = </w:t>
-      </w:r>
-      <w:proofErr w:type="spellStart"/>
-      <w:proofErr w:type="gramStart"/>
-      <w:r>
-        <w:t>entry.split</w:t>
-      </w:r>
-      <w:proofErr w:type="spellEnd"/>
-      <w:proofErr w:type="gramEnd"/>
-      <w:r>
-        <w:t>('=')</w:t>
-      </w:r>
-    </w:p>
-    <w:p>
-      <w:pPr>
-        <w:pStyle w:val="Caption"/>
-      </w:pPr>
-      <w:r>
-        <w:t xml:space="preserve">        if </w:t>
-      </w:r>
-      <w:proofErr w:type="spellStart"/>
-      <w:r>
-        <w:t>e_key</w:t>
-      </w:r>
-      <w:proofErr w:type="spellEnd"/>
-      <w:r>
-        <w:t xml:space="preserve"> == '</w:t>
-      </w:r>
-      <w:proofErr w:type="spellStart"/>
-      <w:r>
-        <w:t>svorio</w:t>
-      </w:r>
-      <w:proofErr w:type="spellEnd"/>
-      <w:r>
-        <w:t xml:space="preserve"> </w:t>
-      </w:r>
-      <w:proofErr w:type="spellStart"/>
-      <w:r>
-        <w:t>grupe</w:t>
-      </w:r>
-      <w:proofErr w:type="spellEnd"/>
-      <w:r>
-        <w:t>':</w:t>
-      </w:r>
-    </w:p>
-    <w:p>
-      <w:pPr>
-        <w:pStyle w:val="Caption"/>
-      </w:pPr>
-      <w:r>
-        <w:t xml:space="preserve">            key = </w:t>
-      </w:r>
-      <w:proofErr w:type="spellStart"/>
-      <w:r>
-        <w:t>e_</w:t>
-      </w:r>
-      <w:proofErr w:type="gramStart"/>
-      <w:r>
-        <w:t>value.replace</w:t>
-      </w:r>
-      <w:proofErr w:type="spellEnd"/>
-      <w:proofErr w:type="gramEnd"/>
-      <w:r>
-        <w:t>('}}', '').replace('{{', '')</w:t>
-      </w:r>
-    </w:p>
-    <w:p>
-      <w:pPr>
-        <w:pStyle w:val="Caption"/>
-      </w:pPr>
-      <w:r>
-        <w:t xml:space="preserve">        </w:t>
-      </w:r>
-      <w:proofErr w:type="spellStart"/>
-      <w:r>
-        <w:t>elif</w:t>
-      </w:r>
-      <w:proofErr w:type="spellEnd"/>
-      <w:r>
-        <w:t xml:space="preserve"> </w:t>
-      </w:r>
-      <w:proofErr w:type="spellStart"/>
-      <w:r>
-        <w:t>e_key</w:t>
-      </w:r>
-      <w:proofErr w:type="spellEnd"/>
-      <w:r>
-        <w:t xml:space="preserve"> == '</w:t>
-      </w:r>
-      <w:proofErr w:type="spellStart"/>
-      <w:r>
-        <w:t>svoris</w:t>
-      </w:r>
-      <w:proofErr w:type="spellEnd"/>
-      <w:r>
-        <w:t>':</w:t>
-      </w:r>
-    </w:p>
-    <w:p>
-      <w:pPr>
-        <w:pStyle w:val="Caption"/>
-      </w:pPr>
-      <w:r>
-        <w:t xml:space="preserve">            try:</w:t>
-      </w:r>
-    </w:p>
-    <w:p>
-      <w:pPr>
-        <w:pStyle w:val="Caption"/>
-      </w:pPr>
-      <w:r>
-        <w:t xml:space="preserve">                value = float(</w:t>
-      </w:r>
-      <w:proofErr w:type="spellStart"/>
-      <w:r>
-        <w:t>e_</w:t>
-      </w:r>
-      <w:proofErr w:type="gramStart"/>
-      <w:r>
-        <w:t>value.replace</w:t>
-      </w:r>
-      <w:proofErr w:type="spellEnd"/>
-      <w:proofErr w:type="gramEnd"/>
-      <w:r>
-        <w:t>('}}', '').replace('{{', ''))</w:t>
-      </w:r>
-    </w:p>
-    <w:p>
-      <w:pPr>
-        <w:pStyle w:val="Caption"/>
-      </w:pPr>
-      <w:r>
-        <w:t xml:space="preserve">            except Exception as e:</w:t>
-      </w:r>
-    </w:p>
-    <w:p>
-      <w:pPr>
-        <w:pStyle w:val="Caption"/>
-      </w:pPr>
-      <w:r>
-        <w:t xml:space="preserve">                pass</w:t>
-      </w:r>
-    </w:p>
-    <w:p>
-      <w:pPr>
-        <w:pStyle w:val="Caption"/>
-      </w:pPr>
-      <w:r>
-        <w:t xml:space="preserve">    return (key, value)</w:t>
-      </w:r>
-    </w:p>
-    <w:p>
-      <w:pPr>
-        <w:pStyle w:val="Caption"/>
-      </w:pPr>
-    </w:p>
-    <w:p>
-      <w:pPr>
-        <w:pStyle w:val="Caption"/>
-      </w:pPr>
-    </w:p>
-    <w:p>
-      <w:pPr>
-        <w:pStyle w:val="Caption"/>
-      </w:pPr>
-      <w:r>
-        <w:t xml:space="preserve">y = </w:t>
-      </w:r>
-      <w:proofErr w:type="spellStart"/>
-      <w:proofErr w:type="gramStart"/>
-      <w:r>
-        <w:t>A.map</w:t>
-      </w:r>
-      <w:proofErr w:type="spellEnd"/>
-      <w:r>
-        <w:t>(</w:t>
-      </w:r>
-      <w:proofErr w:type="gramEnd"/>
-      <w:r>
-        <w:t xml:space="preserve">lambda x: </w:t>
-      </w:r>
-      <w:proofErr w:type="spellStart"/>
-      <w:r>
-        <w:t>x.strip</w:t>
-      </w:r>
-      <w:proofErr w:type="spellEnd"/>
-      <w:r>
-        <w:t>())\</w:t>
-      </w:r>
-    </w:p>
-    <w:p>
-      <w:pPr>
-        <w:pStyle w:val="Caption"/>
-      </w:pPr>
-      <w:r>
-        <w:t xml:space="preserve">    </w:t>
-      </w:r>
-      <w:proofErr w:type="gramStart"/>
-      <w:r>
-        <w:t>.</w:t>
-      </w:r>
-      <w:proofErr w:type="spellStart"/>
-      <w:r>
-        <w:t>flatMap</w:t>
-      </w:r>
-      <w:proofErr w:type="spellEnd"/>
-      <w:proofErr w:type="gramEnd"/>
-      <w:r>
-        <w:t xml:space="preserve">(lambda x: </w:t>
-      </w:r>
-      <w:proofErr w:type="spellStart"/>
-      <w:r>
-        <w:t>x.split</w:t>
-      </w:r>
-      <w:proofErr w:type="spellEnd"/>
-      <w:r>
-        <w:t>('}}{{'))\</w:t>
-      </w:r>
-    </w:p>
-    <w:p>
-      <w:pPr>
-        <w:pStyle w:val="Caption"/>
-      </w:pPr>
-      <w:r>
-        <w:t xml:space="preserve">    </w:t>
-      </w:r>
-      <w:proofErr w:type="gramStart"/>
-      <w:r>
-        <w:t>.map</w:t>
-      </w:r>
-      <w:proofErr w:type="gramEnd"/>
-      <w:r>
-        <w:t xml:space="preserve">(lambda x: x[2:] if </w:t>
-      </w:r>
-      <w:proofErr w:type="spellStart"/>
-      <w:r>
-        <w:t>x.startswith</w:t>
-      </w:r>
-      <w:proofErr w:type="spellEnd"/>
-      <w:r>
-        <w:t>('{{') else x)\</w:t>
-      </w:r>
-    </w:p>
-    <w:p>
-      <w:pPr>
-        <w:pStyle w:val="Caption"/>
-      </w:pPr>
-      <w:r>
-        <w:t xml:space="preserve">    </w:t>
-      </w:r>
-      <w:proofErr w:type="gramStart"/>
-      <w:r>
-        <w:t>.map</w:t>
-      </w:r>
-      <w:proofErr w:type="gramEnd"/>
-      <w:r>
-        <w:t xml:space="preserve">(lambda x: x[:-2] if </w:t>
-      </w:r>
-      <w:proofErr w:type="spellStart"/>
-      <w:r>
-        <w:t>x.startswith</w:t>
-      </w:r>
-      <w:proofErr w:type="spellEnd"/>
-      <w:r>
-        <w:t>('}}') else x)\</w:t>
-      </w:r>
-    </w:p>
-    <w:p>
-      <w:pPr>
-        <w:pStyle w:val="Caption"/>
-      </w:pPr>
-      <w:r>
-        <w:t xml:space="preserve">    </w:t>
-      </w:r>
-      <w:proofErr w:type="gramStart"/>
-      <w:r>
-        <w:t>.map</w:t>
-      </w:r>
-      <w:proofErr w:type="gramEnd"/>
-      <w:r>
-        <w:t xml:space="preserve">(lambda x: </w:t>
-      </w:r>
-      <w:proofErr w:type="spellStart"/>
-      <w:r>
-        <w:t>x.split</w:t>
-      </w:r>
-      <w:proofErr w:type="spellEnd"/>
-      <w:r>
-        <w:t>('}{'))\</w:t>
-      </w:r>
-    </w:p>
-    <w:p>
-      <w:pPr>
-        <w:pStyle w:val="Caption"/>
-      </w:pPr>
-      <w:r>
-        <w:t xml:space="preserve">    </w:t>
-      </w:r>
-      <w:proofErr w:type="gramStart"/>
-      <w:r>
-        <w:t>.map</w:t>
-      </w:r>
-      <w:proofErr w:type="gramEnd"/>
-      <w:r>
-        <w:t>(</w:t>
-      </w:r>
-      <w:proofErr w:type="spellStart"/>
-      <w:r>
-        <w:t>map_func</w:t>
-      </w:r>
-      <w:proofErr w:type="spellEnd"/>
-      <w:r>
-        <w:t>)\</w:t>
-      </w:r>
-    </w:p>
-    <w:p>
-      <w:pPr>
-        <w:pStyle w:val="Caption"/>
-      </w:pPr>
-      <w:r>
-        <w:t xml:space="preserve">    </w:t>
-      </w:r>
-      <w:proofErr w:type="gramStart"/>
-      <w:r>
-        <w:t>.filter</w:t>
-      </w:r>
-      <w:proofErr w:type="gramEnd"/>
-      <w:r>
-        <w:t>(lambda x: x[0] != '')</w:t>
-      </w:r>
-    </w:p>
-    <w:p>
-      <w:pPr>
-        <w:pStyle w:val="Caption"/>
-      </w:pPr>
-    </w:p>
-    <w:p>
-      <w:pPr>
-        <w:pStyle w:val="Caption"/>
-      </w:pPr>
-      <w:r>
-        <w:t>print(</w:t>
-      </w:r>
-      <w:proofErr w:type="spellStart"/>
-      <w:proofErr w:type="gramStart"/>
-      <w:r>
-        <w:t>y.take</w:t>
-      </w:r>
-      <w:proofErr w:type="spellEnd"/>
-      <w:proofErr w:type="gramEnd"/>
-      <w:r>
-        <w:t>(20))</w:t>
-      </w:r>
-    </w:p>
-    <w:p>
-      <w:pPr>
-        <w:pStyle w:val="Tekstas"/>
-      </w:pPr>
-      <w:proofErr w:type="spellStart"/>
-      <w:r>
-        <w:t>Šioje</w:t>
-      </w:r>
-      <w:proofErr w:type="spellEnd"/>
-      <w:r>
-        <w:t xml:space="preserve"> </w:t>
-      </w:r>
-      <w:proofErr w:type="spellStart"/>
-      <w:r>
-        <w:t>būsenoje</w:t>
-      </w:r>
-      <w:proofErr w:type="spellEnd"/>
-      <w:r>
-        <w:t xml:space="preserve"> </w:t>
-      </w:r>
-      <w:proofErr w:type="spellStart"/>
-      <w:r>
-        <w:t>duomenys</w:t>
-      </w:r>
-      <w:proofErr w:type="spellEnd"/>
-      <w:r>
-        <w:t xml:space="preserve"> </w:t>
-      </w:r>
-      <w:proofErr w:type="spellStart"/>
-      <w:r>
-        <w:t>yra</w:t>
-      </w:r>
-      <w:proofErr w:type="spellEnd"/>
-      <w:r>
-        <w:t xml:space="preserve"> </w:t>
-      </w:r>
-      <w:proofErr w:type="spellStart"/>
-      <w:r>
-        <w:t>paruošti</w:t>
-      </w:r>
-      <w:proofErr w:type="spellEnd"/>
-      <w:r>
-        <w:t xml:space="preserve"> reduce </w:t>
-      </w:r>
-      <w:proofErr w:type="spellStart"/>
-      <w:r>
-        <w:t>operacijai</w:t>
-      </w:r>
-      <w:proofErr w:type="spellEnd"/>
-      <w:r>
-        <w:t>.</w:t>
-      </w:r>
-    </w:p>
-    <w:p>
-      <w:pPr>
-        <w:pStyle w:val="Antrolygioantraste"/>
-      </w:pPr>
-      <w:proofErr w:type="spellStart"/>
-      <w:r>
-        <w:t>Reduce</w:t>
-      </w:r>
-      <w:proofErr w:type="spellEnd"/>
-    </w:p>
-    <w:p>
-      <w:pPr>
-        <w:pStyle w:val="Tekstas"/>
-      </w:pPr>
-      <w:proofErr w:type="spellStart"/>
-      <w:r>
-        <w:t>Siekiant</w:t>
-      </w:r>
-      <w:proofErr w:type="spellEnd"/>
-      <w:r>
-        <w:t xml:space="preserve"> </w:t>
-      </w:r>
-      <w:proofErr w:type="spellStart"/>
-      <w:r>
-        <w:t>apskai</w:t>
-      </w:r>
-      <w:r>
-        <w:rPr>
-          <w:lang w:val="lt-LT"/>
-        </w:rPr>
-        <w:t>čiuoti</w:t>
-      </w:r>
-      <w:proofErr w:type="spellEnd"/>
-      <w:r>
-        <w:rPr>
-          <w:lang w:val="lt-LT"/>
-        </w:rPr>
-        <w:t xml:space="preserve"> mažiausią, didžiausią bei vidutinius vidurkius, buvo atliekama </w:t>
-      </w:r>
-      <w:proofErr w:type="spellStart"/>
-      <w:r>
-        <w:rPr>
-          <w:lang w:val="lt-LT"/>
-        </w:rPr>
-        <w:t>reduce</w:t>
-      </w:r>
-      <w:proofErr w:type="spellEnd"/>
-      <w:r>
-        <w:rPr>
-          <w:lang w:val="lt-LT"/>
-        </w:rPr>
-        <w:t xml:space="preserve"> operacija</w:t>
-      </w:r>
-      <w:r>
-        <w:t>.</w:t>
-      </w:r>
-      <w:r>
-        <w:t xml:space="preserve"> </w:t>
-      </w:r>
-      <w:proofErr w:type="spellStart"/>
-      <w:r>
-        <w:t>Iteruojant</w:t>
-      </w:r>
-      <w:proofErr w:type="spellEnd"/>
-      <w:r>
-        <w:t xml:space="preserve"> per visas </w:t>
-      </w:r>
-      <w:proofErr w:type="spellStart"/>
-      <w:r>
-        <w:t>vertes</w:t>
-      </w:r>
-      <w:proofErr w:type="spellEnd"/>
-      <w:r>
-        <w:t xml:space="preserve">, </w:t>
-      </w:r>
-      <w:proofErr w:type="spellStart"/>
-      <w:r>
-        <w:t>buvo</w:t>
-      </w:r>
-      <w:proofErr w:type="spellEnd"/>
-      <w:r>
-        <w:t xml:space="preserve"> </w:t>
-      </w:r>
-      <w:proofErr w:type="spellStart"/>
-      <w:r>
-        <w:t>sumapinami</w:t>
-      </w:r>
-      <w:proofErr w:type="spellEnd"/>
-      <w:r>
-        <w:t xml:space="preserve"> tuple </w:t>
-      </w:r>
-      <w:proofErr w:type="spellStart"/>
-      <w:r>
-        <w:t>tipo</w:t>
-      </w:r>
-      <w:proofErr w:type="spellEnd"/>
-      <w:r>
-        <w:t xml:space="preserve"> </w:t>
-      </w:r>
-      <w:proofErr w:type="spellStart"/>
-      <w:r>
-        <w:t>objektai</w:t>
-      </w:r>
-      <w:proofErr w:type="spellEnd"/>
-      <w:r>
-        <w:t xml:space="preserve">, </w:t>
-      </w:r>
-      <w:proofErr w:type="spellStart"/>
-      <w:r>
-        <w:t>kurių</w:t>
-      </w:r>
-      <w:proofErr w:type="spellEnd"/>
-      <w:r>
-        <w:t xml:space="preserve"> </w:t>
-      </w:r>
-      <w:proofErr w:type="spellStart"/>
-      <w:r>
-        <w:t>pirma</w:t>
-      </w:r>
-      <w:proofErr w:type="spellEnd"/>
-      <w:r>
-        <w:t xml:space="preserve"> </w:t>
-      </w:r>
-      <w:proofErr w:type="spellStart"/>
-      <w:r>
-        <w:t>vertė</w:t>
-      </w:r>
-      <w:proofErr w:type="spellEnd"/>
-      <w:r>
-        <w:t xml:space="preserve"> </w:t>
-      </w:r>
-      <w:proofErr w:type="spellStart"/>
-      <w:r>
-        <w:t>yra</w:t>
-      </w:r>
-      <w:proofErr w:type="spellEnd"/>
-      <w:r>
-        <w:t xml:space="preserve"> </w:t>
-      </w:r>
-      <w:proofErr w:type="spellStart"/>
-      <w:r>
-        <w:t>svoris</w:t>
-      </w:r>
-      <w:proofErr w:type="spellEnd"/>
-      <w:r>
-        <w:t xml:space="preserve">, o antra </w:t>
-      </w:r>
-      <w:proofErr w:type="spellStart"/>
-      <w:r>
-        <w:t>vertė</w:t>
-      </w:r>
-      <w:proofErr w:type="spellEnd"/>
-      <w:r>
-        <w:t xml:space="preserve"> </w:t>
-      </w:r>
-      <w:proofErr w:type="spellStart"/>
-      <w:r>
-        <w:t>yra</w:t>
-      </w:r>
-      <w:proofErr w:type="spellEnd"/>
-      <w:r>
-        <w:t xml:space="preserve"> 1, </w:t>
-      </w:r>
-      <w:proofErr w:type="spellStart"/>
-      <w:r>
-        <w:t>kuris</w:t>
-      </w:r>
-      <w:proofErr w:type="spellEnd"/>
-      <w:r>
-        <w:t xml:space="preserve"> bus </w:t>
-      </w:r>
-      <w:proofErr w:type="spellStart"/>
-      <w:r>
-        <w:t>naudojamas</w:t>
-      </w:r>
-      <w:proofErr w:type="spellEnd"/>
-      <w:r>
-        <w:t xml:space="preserve"> </w:t>
-      </w:r>
-      <w:proofErr w:type="spellStart"/>
-      <w:r>
-        <w:t>sekti</w:t>
-      </w:r>
-      <w:proofErr w:type="spellEnd"/>
-      <w:r>
-        <w:t xml:space="preserve"> </w:t>
-      </w:r>
-      <w:proofErr w:type="spellStart"/>
-      <w:r>
-        <w:t>sudėtų</w:t>
-      </w:r>
-      <w:proofErr w:type="spellEnd"/>
-      <w:r>
-        <w:t xml:space="preserve"> </w:t>
-      </w:r>
-      <w:proofErr w:type="spellStart"/>
-      <w:r>
-        <w:t>kintamųjų</w:t>
-      </w:r>
-      <w:proofErr w:type="spellEnd"/>
-      <w:r>
-        <w:t xml:space="preserve"> </w:t>
-      </w:r>
-      <w:proofErr w:type="spellStart"/>
-      <w:r>
-        <w:t>kiekiui</w:t>
-      </w:r>
-      <w:proofErr w:type="spellEnd"/>
-      <w:r>
-        <w:t>.</w:t>
-      </w:r>
-    </w:p>
-    <w:p>
-      <w:pPr>
-        <w:pStyle w:val="Tekstas"/>
-      </w:pPr>
-      <w:proofErr w:type="gramStart"/>
-      <w:r>
-        <w:t>,,</w:t>
-      </w:r>
-      <w:proofErr w:type="spellStart"/>
-      <w:proofErr w:type="gramEnd"/>
-      <w:r>
-        <w:t>reduce_func</w:t>
-      </w:r>
-      <w:proofErr w:type="spellEnd"/>
-      <w:r>
-        <w:t xml:space="preserve">” </w:t>
-      </w:r>
-      <w:proofErr w:type="spellStart"/>
-      <w:r>
-        <w:t>funkcija</w:t>
-      </w:r>
-      <w:proofErr w:type="spellEnd"/>
-      <w:r>
-        <w:t xml:space="preserve"> </w:t>
-      </w:r>
-      <w:proofErr w:type="spellStart"/>
-      <w:r>
-        <w:t>yra</w:t>
-      </w:r>
-      <w:proofErr w:type="spellEnd"/>
-      <w:r>
-        <w:t xml:space="preserve"> </w:t>
-      </w:r>
-      <w:proofErr w:type="spellStart"/>
-      <w:r>
-        <w:t>paduodama</w:t>
-      </w:r>
-      <w:proofErr w:type="spellEnd"/>
-      <w:r>
-        <w:t xml:space="preserve"> Spark </w:t>
-      </w:r>
-      <w:proofErr w:type="spellStart"/>
-      <w:r>
-        <w:t>funkcijai</w:t>
-      </w:r>
-      <w:proofErr w:type="spellEnd"/>
-      <w:r>
-        <w:t xml:space="preserve"> </w:t>
-      </w:r>
-      <w:proofErr w:type="spellStart"/>
-      <w:r>
-        <w:t>reduceByKey</w:t>
-      </w:r>
-      <w:proofErr w:type="spellEnd"/>
-      <w:r>
-        <w:t xml:space="preserve"> </w:t>
-      </w:r>
-      <w:proofErr w:type="spellStart"/>
-      <w:r>
-        <w:t>ir</w:t>
-      </w:r>
-      <w:proofErr w:type="spellEnd"/>
-      <w:r>
-        <w:t xml:space="preserve"> ji </w:t>
-      </w:r>
-      <w:proofErr w:type="spellStart"/>
-      <w:r>
-        <w:t>sudeda</w:t>
-      </w:r>
-      <w:proofErr w:type="spellEnd"/>
-      <w:r>
-        <w:t xml:space="preserve"> </w:t>
-      </w:r>
-      <w:proofErr w:type="spellStart"/>
-      <w:r>
-        <w:t>svorių</w:t>
-      </w:r>
-      <w:proofErr w:type="spellEnd"/>
-      <w:r>
-        <w:t xml:space="preserve"> </w:t>
-      </w:r>
-      <w:proofErr w:type="spellStart"/>
-      <w:r>
-        <w:t>reikšmes</w:t>
-      </w:r>
-      <w:proofErr w:type="spellEnd"/>
-      <w:r>
-        <w:t xml:space="preserve"> </w:t>
-      </w:r>
-      <w:proofErr w:type="spellStart"/>
-      <w:r>
-        <w:t>bei</w:t>
-      </w:r>
-      <w:proofErr w:type="spellEnd"/>
-      <w:r>
-        <w:t xml:space="preserve"> </w:t>
-      </w:r>
-      <w:proofErr w:type="spellStart"/>
-      <w:r>
-        <w:t>jų</w:t>
-      </w:r>
-      <w:proofErr w:type="spellEnd"/>
-      <w:r>
-        <w:t xml:space="preserve"> </w:t>
-      </w:r>
-      <w:proofErr w:type="spellStart"/>
-      <w:r>
-        <w:t>pasikartojimo</w:t>
-      </w:r>
-      <w:proofErr w:type="spellEnd"/>
-      <w:r>
-        <w:t xml:space="preserve"> </w:t>
-      </w:r>
-      <w:proofErr w:type="spellStart"/>
-      <w:r>
-        <w:t>reikšmes</w:t>
-      </w:r>
-      <w:proofErr w:type="spellEnd"/>
-      <w:r>
-        <w:t xml:space="preserve"> </w:t>
-      </w:r>
-      <w:proofErr w:type="spellStart"/>
-      <w:r>
-        <w:t>bei</w:t>
-      </w:r>
-      <w:proofErr w:type="spellEnd"/>
-      <w:r>
-        <w:t xml:space="preserve"> </w:t>
-      </w:r>
-      <w:proofErr w:type="spellStart"/>
-      <w:r>
-        <w:t>gražina</w:t>
-      </w:r>
-      <w:proofErr w:type="spellEnd"/>
-      <w:r>
-        <w:t xml:space="preserve"> tuple </w:t>
-      </w:r>
-      <w:proofErr w:type="spellStart"/>
-      <w:r>
-        <w:t>tipo</w:t>
-      </w:r>
-      <w:proofErr w:type="spellEnd"/>
-      <w:r>
-        <w:t xml:space="preserve"> </w:t>
-      </w:r>
-      <w:proofErr w:type="spellStart"/>
-      <w:r>
-        <w:t>objektą</w:t>
-      </w:r>
-      <w:proofErr w:type="spellEnd"/>
-      <w:r>
-        <w:t>.</w:t>
-      </w:r>
-    </w:p>
-    <w:p>
-      <w:pPr>
-        <w:pStyle w:val="Tekstas"/>
-        <w:rPr>
+        <w:rPr>
+          <w:rFonts w:asciiTheme="minorHAnsi" w:hAnsiTheme="minorHAnsi" w:cstheme="minorBidi"/>
+          <w:b w:val="0"/>
           <w:i/>
           <w:iCs/>
-        </w:rPr>
-      </w:pPr>
+          <w:color w:val="44546A" w:themeColor="text2"/>
+          <w:sz w:val="18"/>
+          <w:szCs w:val="18"/>
+          <w:lang w:val="en-US"/>
+        </w:rPr>
+      </w:pPr>
+      <w:r>
+        <w:rPr>
+          <w:rFonts w:asciiTheme="minorHAnsi" w:hAnsiTheme="minorHAnsi" w:cstheme="minorBidi"/>
+          <w:b w:val="0"/>
+          <w:i/>
+          <w:iCs/>
+          <w:color w:val="44546A" w:themeColor="text2"/>
+          <w:sz w:val="18"/>
+          <w:szCs w:val="18"/>
+          <w:lang w:val="en-US"/>
+        </w:rPr>
+        <w:t xml:space="preserve">import </w:t>
+      </w:r>
+      <w:proofErr w:type="spellStart"/>
+      <w:proofErr w:type="gramStart"/>
+      <w:r>
+        <w:rPr>
+          <w:rFonts w:asciiTheme="minorHAnsi" w:hAnsiTheme="minorHAnsi" w:cstheme="minorBidi"/>
+          <w:b w:val="0"/>
+          <w:i/>
+          <w:iCs/>
+          <w:color w:val="44546A" w:themeColor="text2"/>
+          <w:sz w:val="18"/>
+          <w:szCs w:val="18"/>
+          <w:lang w:val="en-US"/>
+        </w:rPr>
+        <w:t>matplotlib.pyplot</w:t>
+      </w:r>
+      <w:proofErr w:type="spellEnd"/>
+      <w:proofErr w:type="gramEnd"/>
+      <w:r>
+        <w:rPr>
+          <w:rFonts w:asciiTheme="minorHAnsi" w:hAnsiTheme="minorHAnsi" w:cstheme="minorBidi"/>
+          <w:b w:val="0"/>
+          <w:i/>
+          <w:iCs/>
+          <w:color w:val="44546A" w:themeColor="text2"/>
+          <w:sz w:val="18"/>
+          <w:szCs w:val="18"/>
+          <w:lang w:val="en-US"/>
+        </w:rPr>
+        <w:t xml:space="preserve"> as </w:t>
+      </w:r>
+      <w:proofErr w:type="spellStart"/>
+      <w:r>
+        <w:rPr>
+          <w:rFonts w:asciiTheme="minorHAnsi" w:hAnsiTheme="minorHAnsi" w:cstheme="minorBidi"/>
+          <w:b w:val="0"/>
+          <w:i/>
+          <w:iCs/>
+          <w:color w:val="44546A" w:themeColor="text2"/>
+          <w:sz w:val="18"/>
+          <w:szCs w:val="18"/>
+          <w:lang w:val="en-US"/>
+        </w:rPr>
+        <w:t>plt</w:t>
+      </w:r>
+      <w:proofErr w:type="spellEnd"/>
+    </w:p>
+    <w:p>
+      <w:pPr>
+        <w:pStyle w:val="Antrolygioantraste"/>
+        <w:rPr>
+          <w:rFonts w:asciiTheme="minorHAnsi" w:hAnsiTheme="minorHAnsi" w:cstheme="minorBidi"/>
+          <w:b w:val="0"/>
+          <w:i/>
+          <w:iCs/>
+          <w:color w:val="44546A" w:themeColor="text2"/>
+          <w:sz w:val="18"/>
+          <w:szCs w:val="18"/>
+          <w:lang w:val="en-US"/>
+        </w:rPr>
+      </w:pPr>
+      <w:r>
+        <w:rPr>
+          <w:rFonts w:asciiTheme="minorHAnsi" w:hAnsiTheme="minorHAnsi" w:cstheme="minorBidi"/>
+          <w:b w:val="0"/>
+          <w:i/>
+          <w:iCs/>
+          <w:color w:val="44546A" w:themeColor="text2"/>
+          <w:sz w:val="18"/>
+          <w:szCs w:val="18"/>
+          <w:lang w:val="en-US"/>
+        </w:rPr>
+        <w:t xml:space="preserve">from </w:t>
+      </w:r>
+      <w:proofErr w:type="spellStart"/>
+      <w:proofErr w:type="gramStart"/>
+      <w:r>
+        <w:rPr>
+          <w:rFonts w:asciiTheme="minorHAnsi" w:hAnsiTheme="minorHAnsi" w:cstheme="minorBidi"/>
+          <w:b w:val="0"/>
+          <w:i/>
+          <w:iCs/>
+          <w:color w:val="44546A" w:themeColor="text2"/>
+          <w:sz w:val="18"/>
+          <w:szCs w:val="18"/>
+          <w:lang w:val="en-US"/>
+        </w:rPr>
+        <w:t>pyspark.ml.feature</w:t>
+      </w:r>
+      <w:proofErr w:type="spellEnd"/>
+      <w:proofErr w:type="gramEnd"/>
+      <w:r>
+        <w:rPr>
+          <w:rFonts w:asciiTheme="minorHAnsi" w:hAnsiTheme="minorHAnsi" w:cstheme="minorBidi"/>
+          <w:b w:val="0"/>
+          <w:i/>
+          <w:iCs/>
+          <w:color w:val="44546A" w:themeColor="text2"/>
+          <w:sz w:val="18"/>
+          <w:szCs w:val="18"/>
+          <w:lang w:val="en-US"/>
+        </w:rPr>
+        <w:t xml:space="preserve"> import </w:t>
+      </w:r>
+      <w:proofErr w:type="spellStart"/>
+      <w:r>
+        <w:rPr>
+          <w:rFonts w:asciiTheme="minorHAnsi" w:hAnsiTheme="minorHAnsi" w:cstheme="minorBidi"/>
+          <w:b w:val="0"/>
+          <w:i/>
+          <w:iCs/>
+          <w:color w:val="44546A" w:themeColor="text2"/>
+          <w:sz w:val="18"/>
+          <w:szCs w:val="18"/>
+          <w:lang w:val="en-US"/>
+        </w:rPr>
+        <w:t>VectorAssembler</w:t>
+      </w:r>
+      <w:proofErr w:type="spellEnd"/>
+    </w:p>
+    <w:p>
+      <w:pPr>
+        <w:pStyle w:val="Antrolygioantraste"/>
+        <w:rPr>
+          <w:rFonts w:asciiTheme="minorHAnsi" w:hAnsiTheme="minorHAnsi" w:cstheme="minorBidi"/>
+          <w:b w:val="0"/>
+          <w:i/>
+          <w:iCs/>
+          <w:color w:val="44546A" w:themeColor="text2"/>
+          <w:sz w:val="18"/>
+          <w:szCs w:val="18"/>
+          <w:lang w:val="en-US"/>
+        </w:rPr>
+      </w:pPr>
+      <w:r>
+        <w:rPr>
+          <w:rFonts w:asciiTheme="minorHAnsi" w:hAnsiTheme="minorHAnsi" w:cstheme="minorBidi"/>
+          <w:b w:val="0"/>
+          <w:i/>
+          <w:iCs/>
+          <w:color w:val="44546A" w:themeColor="text2"/>
+          <w:sz w:val="18"/>
+          <w:szCs w:val="18"/>
+          <w:lang w:val="en-US"/>
+        </w:rPr>
+        <w:t xml:space="preserve">from </w:t>
+      </w:r>
+      <w:proofErr w:type="spellStart"/>
+      <w:proofErr w:type="gramStart"/>
+      <w:r>
+        <w:rPr>
+          <w:rFonts w:asciiTheme="minorHAnsi" w:hAnsiTheme="minorHAnsi" w:cstheme="minorBidi"/>
+          <w:b w:val="0"/>
+          <w:i/>
+          <w:iCs/>
+          <w:color w:val="44546A" w:themeColor="text2"/>
+          <w:sz w:val="18"/>
+          <w:szCs w:val="18"/>
+          <w:lang w:val="en-US"/>
+        </w:rPr>
+        <w:t>pyspark.ml.regression</w:t>
+      </w:r>
+      <w:proofErr w:type="spellEnd"/>
+      <w:proofErr w:type="gramEnd"/>
+      <w:r>
+        <w:rPr>
+          <w:rFonts w:asciiTheme="minorHAnsi" w:hAnsiTheme="minorHAnsi" w:cstheme="minorBidi"/>
+          <w:b w:val="0"/>
+          <w:i/>
+          <w:iCs/>
+          <w:color w:val="44546A" w:themeColor="text2"/>
+          <w:sz w:val="18"/>
+          <w:szCs w:val="18"/>
+          <w:lang w:val="en-US"/>
+        </w:rPr>
+        <w:t xml:space="preserve"> import </w:t>
+      </w:r>
+      <w:proofErr w:type="spellStart"/>
+      <w:r>
+        <w:rPr>
+          <w:rFonts w:asciiTheme="minorHAnsi" w:hAnsiTheme="minorHAnsi" w:cstheme="minorBidi"/>
+          <w:b w:val="0"/>
+          <w:i/>
+          <w:iCs/>
+          <w:color w:val="44546A" w:themeColor="text2"/>
+          <w:sz w:val="18"/>
+          <w:szCs w:val="18"/>
+          <w:lang w:val="en-US"/>
+        </w:rPr>
+        <w:t>LinearRegression</w:t>
+      </w:r>
+      <w:proofErr w:type="spellEnd"/>
+    </w:p>
+    <w:p>
+      <w:pPr>
+        <w:pStyle w:val="Antrolygioantraste"/>
+        <w:rPr>
+          <w:rFonts w:asciiTheme="minorHAnsi" w:hAnsiTheme="minorHAnsi" w:cstheme="minorBidi"/>
+          <w:b w:val="0"/>
+          <w:i/>
+          <w:iCs/>
+          <w:color w:val="44546A" w:themeColor="text2"/>
+          <w:sz w:val="18"/>
+          <w:szCs w:val="18"/>
+          <w:lang w:val="en-US"/>
+        </w:rPr>
+      </w:pPr>
+      <w:r>
+        <w:rPr>
+          <w:rFonts w:asciiTheme="minorHAnsi" w:hAnsiTheme="minorHAnsi" w:cstheme="minorBidi"/>
+          <w:b w:val="0"/>
+          <w:i/>
+          <w:iCs/>
+          <w:color w:val="44546A" w:themeColor="text2"/>
+          <w:sz w:val="18"/>
+          <w:szCs w:val="18"/>
+          <w:lang w:val="en-US"/>
+        </w:rPr>
+        <w:t xml:space="preserve">from </w:t>
+      </w:r>
+      <w:proofErr w:type="spellStart"/>
+      <w:r>
+        <w:rPr>
+          <w:rFonts w:asciiTheme="minorHAnsi" w:hAnsiTheme="minorHAnsi" w:cstheme="minorBidi"/>
+          <w:b w:val="0"/>
+          <w:i/>
+          <w:iCs/>
+          <w:color w:val="44546A" w:themeColor="text2"/>
+          <w:sz w:val="18"/>
+          <w:szCs w:val="18"/>
+          <w:lang w:val="en-US"/>
+        </w:rPr>
+        <w:t>pyspark.sql</w:t>
+      </w:r>
+      <w:proofErr w:type="spellEnd"/>
+      <w:r>
+        <w:rPr>
+          <w:rFonts w:asciiTheme="minorHAnsi" w:hAnsiTheme="minorHAnsi" w:cstheme="minorBidi"/>
+          <w:b w:val="0"/>
+          <w:i/>
+          <w:iCs/>
+          <w:color w:val="44546A" w:themeColor="text2"/>
+          <w:sz w:val="18"/>
+          <w:szCs w:val="18"/>
+          <w:lang w:val="en-US"/>
+        </w:rPr>
+        <w:t xml:space="preserve"> import </w:t>
+      </w:r>
+      <w:proofErr w:type="spellStart"/>
+      <w:r>
+        <w:rPr>
+          <w:rFonts w:asciiTheme="minorHAnsi" w:hAnsiTheme="minorHAnsi" w:cstheme="minorBidi"/>
+          <w:b w:val="0"/>
+          <w:i/>
+          <w:iCs/>
+          <w:color w:val="44546A" w:themeColor="text2"/>
+          <w:sz w:val="18"/>
+          <w:szCs w:val="18"/>
+          <w:lang w:val="en-US"/>
+        </w:rPr>
+        <w:t>SparkSession</w:t>
+      </w:r>
+      <w:proofErr w:type="spellEnd"/>
+    </w:p>
+    <w:p>
+      <w:pPr>
+        <w:pStyle w:val="Antrolygioantraste"/>
+        <w:rPr>
+          <w:rFonts w:asciiTheme="minorHAnsi" w:hAnsiTheme="minorHAnsi" w:cstheme="minorBidi"/>
+          <w:b w:val="0"/>
+          <w:i/>
+          <w:iCs/>
+          <w:color w:val="44546A" w:themeColor="text2"/>
+          <w:sz w:val="18"/>
+          <w:szCs w:val="18"/>
+          <w:lang w:val="en-US"/>
+        </w:rPr>
+      </w:pPr>
+      <w:r>
+        <w:rPr>
+          <w:rFonts w:asciiTheme="minorHAnsi" w:hAnsiTheme="minorHAnsi" w:cstheme="minorBidi"/>
+          <w:b w:val="0"/>
+          <w:i/>
+          <w:iCs/>
+          <w:color w:val="44546A" w:themeColor="text2"/>
+          <w:sz w:val="18"/>
+          <w:szCs w:val="18"/>
+          <w:lang w:val="en-US"/>
+        </w:rPr>
+        <w:t xml:space="preserve">from </w:t>
+      </w:r>
+      <w:proofErr w:type="spellStart"/>
+      <w:proofErr w:type="gramStart"/>
+      <w:r>
+        <w:rPr>
+          <w:rFonts w:asciiTheme="minorHAnsi" w:hAnsiTheme="minorHAnsi" w:cstheme="minorBidi"/>
+          <w:b w:val="0"/>
+          <w:i/>
+          <w:iCs/>
+          <w:color w:val="44546A" w:themeColor="text2"/>
+          <w:sz w:val="18"/>
+          <w:szCs w:val="18"/>
+          <w:lang w:val="en-US"/>
+        </w:rPr>
+        <w:t>pyspark.sql.functions</w:t>
+      </w:r>
+      <w:proofErr w:type="spellEnd"/>
+      <w:proofErr w:type="gramEnd"/>
+      <w:r>
+        <w:rPr>
+          <w:rFonts w:asciiTheme="minorHAnsi" w:hAnsiTheme="minorHAnsi" w:cstheme="minorBidi"/>
+          <w:b w:val="0"/>
+          <w:i/>
+          <w:iCs/>
+          <w:color w:val="44546A" w:themeColor="text2"/>
+          <w:sz w:val="18"/>
+          <w:szCs w:val="18"/>
+          <w:lang w:val="en-US"/>
+        </w:rPr>
+        <w:t xml:space="preserve"> import col, </w:t>
+      </w:r>
+      <w:proofErr w:type="spellStart"/>
+      <w:r>
+        <w:rPr>
+          <w:rFonts w:asciiTheme="minorHAnsi" w:hAnsiTheme="minorHAnsi" w:cstheme="minorBidi"/>
+          <w:b w:val="0"/>
+          <w:i/>
+          <w:iCs/>
+          <w:color w:val="44546A" w:themeColor="text2"/>
+          <w:sz w:val="18"/>
+          <w:szCs w:val="18"/>
+          <w:lang w:val="en-US"/>
+        </w:rPr>
+        <w:t>udf</w:t>
+      </w:r>
+      <w:proofErr w:type="spellEnd"/>
+    </w:p>
+    <w:p>
+      <w:pPr>
+        <w:pStyle w:val="Antrolygioantraste"/>
+        <w:rPr>
+          <w:rFonts w:asciiTheme="minorHAnsi" w:hAnsiTheme="minorHAnsi" w:cstheme="minorBidi"/>
+          <w:b w:val="0"/>
+          <w:i/>
+          <w:iCs/>
+          <w:color w:val="44546A" w:themeColor="text2"/>
+          <w:sz w:val="18"/>
+          <w:szCs w:val="18"/>
+          <w:lang w:val="en-US"/>
+        </w:rPr>
+      </w:pPr>
+      <w:r>
+        <w:rPr>
+          <w:rFonts w:asciiTheme="minorHAnsi" w:hAnsiTheme="minorHAnsi" w:cstheme="minorBidi"/>
+          <w:b w:val="0"/>
+          <w:i/>
+          <w:iCs/>
+          <w:color w:val="44546A" w:themeColor="text2"/>
+          <w:sz w:val="18"/>
+          <w:szCs w:val="18"/>
+          <w:lang w:val="en-US"/>
+        </w:rPr>
+        <w:t xml:space="preserve">from </w:t>
+      </w:r>
+      <w:proofErr w:type="spellStart"/>
+      <w:proofErr w:type="gramStart"/>
+      <w:r>
+        <w:rPr>
+          <w:rFonts w:asciiTheme="minorHAnsi" w:hAnsiTheme="minorHAnsi" w:cstheme="minorBidi"/>
+          <w:b w:val="0"/>
+          <w:i/>
+          <w:iCs/>
+          <w:color w:val="44546A" w:themeColor="text2"/>
+          <w:sz w:val="18"/>
+          <w:szCs w:val="18"/>
+          <w:lang w:val="en-US"/>
+        </w:rPr>
+        <w:t>pyspark.sql.types</w:t>
+      </w:r>
+      <w:proofErr w:type="spellEnd"/>
+      <w:proofErr w:type="gramEnd"/>
+      <w:r>
+        <w:rPr>
+          <w:rFonts w:asciiTheme="minorHAnsi" w:hAnsiTheme="minorHAnsi" w:cstheme="minorBidi"/>
+          <w:b w:val="0"/>
+          <w:i/>
+          <w:iCs/>
+          <w:color w:val="44546A" w:themeColor="text2"/>
+          <w:sz w:val="18"/>
+          <w:szCs w:val="18"/>
+          <w:lang w:val="en-US"/>
+        </w:rPr>
+        <w:t xml:space="preserve"> import *</w:t>
+      </w:r>
+    </w:p>
+    <w:p>
+      <w:pPr>
+        <w:pStyle w:val="Antrolygioantraste"/>
+        <w:rPr>
+          <w:rFonts w:asciiTheme="minorHAnsi" w:hAnsiTheme="minorHAnsi" w:cstheme="minorBidi"/>
+          <w:b w:val="0"/>
+          <w:i/>
+          <w:iCs/>
+          <w:color w:val="44546A" w:themeColor="text2"/>
+          <w:sz w:val="18"/>
+          <w:szCs w:val="18"/>
+          <w:lang w:val="en-US"/>
+        </w:rPr>
+      </w:pPr>
+    </w:p>
+    <w:p>
+      <w:pPr>
+        <w:pStyle w:val="Antrolygioantraste"/>
+        <w:rPr>
+          <w:rFonts w:asciiTheme="minorHAnsi" w:hAnsiTheme="minorHAnsi" w:cstheme="minorBidi"/>
+          <w:b w:val="0"/>
+          <w:i/>
+          <w:iCs/>
+          <w:color w:val="44546A" w:themeColor="text2"/>
+          <w:sz w:val="18"/>
+          <w:szCs w:val="18"/>
+          <w:lang w:val="en-US"/>
+        </w:rPr>
+      </w:pPr>
+      <w:r>
+        <w:rPr>
+          <w:rFonts w:asciiTheme="minorHAnsi" w:hAnsiTheme="minorHAnsi" w:cstheme="minorBidi"/>
+          <w:b w:val="0"/>
+          <w:i/>
+          <w:iCs/>
+          <w:color w:val="44546A" w:themeColor="text2"/>
+          <w:sz w:val="18"/>
+          <w:szCs w:val="18"/>
+          <w:lang w:val="en-US"/>
+        </w:rPr>
+        <w:t xml:space="preserve">spark = </w:t>
+      </w:r>
+      <w:proofErr w:type="spellStart"/>
+      <w:proofErr w:type="gramStart"/>
+      <w:r>
+        <w:rPr>
+          <w:rFonts w:asciiTheme="minorHAnsi" w:hAnsiTheme="minorHAnsi" w:cstheme="minorBidi"/>
+          <w:b w:val="0"/>
+          <w:i/>
+          <w:iCs/>
+          <w:color w:val="44546A" w:themeColor="text2"/>
+          <w:sz w:val="18"/>
+          <w:szCs w:val="18"/>
+          <w:lang w:val="en-US"/>
+        </w:rPr>
+        <w:t>SparkSession.builder.appName</w:t>
+      </w:r>
+      <w:proofErr w:type="spellEnd"/>
+      <w:proofErr w:type="gramEnd"/>
+      <w:r>
+        <w:rPr>
+          <w:rFonts w:asciiTheme="minorHAnsi" w:hAnsiTheme="minorHAnsi" w:cstheme="minorBidi"/>
+          <w:b w:val="0"/>
+          <w:i/>
+          <w:iCs/>
+          <w:color w:val="44546A" w:themeColor="text2"/>
+          <w:sz w:val="18"/>
+          <w:szCs w:val="18"/>
+          <w:lang w:val="en-US"/>
+        </w:rPr>
+        <w:t>('Laboras3').</w:t>
+      </w:r>
+      <w:proofErr w:type="spellStart"/>
+      <w:r>
+        <w:rPr>
+          <w:rFonts w:asciiTheme="minorHAnsi" w:hAnsiTheme="minorHAnsi" w:cstheme="minorBidi"/>
+          <w:b w:val="0"/>
+          <w:i/>
+          <w:iCs/>
+          <w:color w:val="44546A" w:themeColor="text2"/>
+          <w:sz w:val="18"/>
+          <w:szCs w:val="18"/>
+          <w:lang w:val="en-US"/>
+        </w:rPr>
+        <w:t>getOrCreate</w:t>
+      </w:r>
+      <w:proofErr w:type="spellEnd"/>
+      <w:r>
+        <w:rPr>
+          <w:rFonts w:asciiTheme="minorHAnsi" w:hAnsiTheme="minorHAnsi" w:cstheme="minorBidi"/>
+          <w:b w:val="0"/>
+          <w:i/>
+          <w:iCs/>
+          <w:color w:val="44546A" w:themeColor="text2"/>
+          <w:sz w:val="18"/>
+          <w:szCs w:val="18"/>
+          <w:lang w:val="en-US"/>
+        </w:rPr>
+        <w:t>()</w:t>
+      </w:r>
+    </w:p>
+    <w:p>
+      <w:pPr>
+        <w:pStyle w:val="Antrolygioantraste"/>
+        <w:rPr>
+          <w:rFonts w:asciiTheme="minorHAnsi" w:hAnsiTheme="minorHAnsi" w:cstheme="minorBidi"/>
+          <w:b w:val="0"/>
+          <w:i/>
+          <w:iCs/>
+          <w:color w:val="44546A" w:themeColor="text2"/>
+          <w:sz w:val="18"/>
+          <w:szCs w:val="18"/>
+          <w:lang w:val="en-US"/>
+        </w:rPr>
+      </w:pPr>
+    </w:p>
+    <w:p>
+      <w:pPr>
+        <w:pStyle w:val="Antrolygioantraste"/>
+        <w:rPr>
+          <w:rFonts w:asciiTheme="minorHAnsi" w:hAnsiTheme="minorHAnsi" w:cstheme="minorBidi"/>
+          <w:b w:val="0"/>
+          <w:i/>
+          <w:iCs/>
+          <w:color w:val="44546A" w:themeColor="text2"/>
+          <w:sz w:val="18"/>
+          <w:szCs w:val="18"/>
+          <w:lang w:val="en-US"/>
+        </w:rPr>
+      </w:pPr>
+      <w:proofErr w:type="spellStart"/>
+      <w:r>
+        <w:rPr>
+          <w:rFonts w:asciiTheme="minorHAnsi" w:hAnsiTheme="minorHAnsi" w:cstheme="minorBidi"/>
+          <w:b w:val="0"/>
+          <w:i/>
+          <w:iCs/>
+          <w:color w:val="44546A" w:themeColor="text2"/>
+          <w:sz w:val="18"/>
+          <w:szCs w:val="18"/>
+          <w:lang w:val="en-US"/>
+        </w:rPr>
+        <w:t>text_file</w:t>
+      </w:r>
+      <w:proofErr w:type="spellEnd"/>
+      <w:r>
+        <w:rPr>
+          <w:rFonts w:asciiTheme="minorHAnsi" w:hAnsiTheme="minorHAnsi" w:cstheme="minorBidi"/>
+          <w:b w:val="0"/>
+          <w:i/>
+          <w:iCs/>
+          <w:color w:val="44546A" w:themeColor="text2"/>
+          <w:sz w:val="18"/>
+          <w:szCs w:val="18"/>
+          <w:lang w:val="en-US"/>
+        </w:rPr>
+        <w:t xml:space="preserve"> = </w:t>
+      </w:r>
+      <w:proofErr w:type="spellStart"/>
+      <w:proofErr w:type="gramStart"/>
+      <w:r>
+        <w:rPr>
+          <w:rFonts w:asciiTheme="minorHAnsi" w:hAnsiTheme="minorHAnsi" w:cstheme="minorBidi"/>
+          <w:b w:val="0"/>
+          <w:i/>
+          <w:iCs/>
+          <w:color w:val="44546A" w:themeColor="text2"/>
+          <w:sz w:val="18"/>
+          <w:szCs w:val="18"/>
+          <w:lang w:val="en-US"/>
+        </w:rPr>
+        <w:t>spark.sparkContext.textFile</w:t>
+      </w:r>
+      <w:proofErr w:type="spellEnd"/>
+      <w:proofErr w:type="gramEnd"/>
+      <w:r>
+        <w:rPr>
+          <w:rFonts w:asciiTheme="minorHAnsi" w:hAnsiTheme="minorHAnsi" w:cstheme="minorBidi"/>
+          <w:b w:val="0"/>
+          <w:i/>
+          <w:iCs/>
+          <w:color w:val="44546A" w:themeColor="text2"/>
+          <w:sz w:val="18"/>
+          <w:szCs w:val="18"/>
+          <w:lang w:val="en-US"/>
+        </w:rPr>
+        <w:t>("duom_cut.txt")</w:t>
+      </w:r>
+    </w:p>
+    <w:p>
+      <w:pPr>
+        <w:pStyle w:val="Antrolygioantraste"/>
+      </w:pPr>
+      <w:r>
+        <w:lastRenderedPageBreak/>
+        <w:t xml:space="preserve">Reikšmių išskyrimas iš failo ir </w:t>
+      </w:r>
+      <w:proofErr w:type="spellStart"/>
+      <w:r>
+        <w:t>mapinimas</w:t>
+      </w:r>
+      <w:proofErr w:type="spellEnd"/>
+    </w:p>
+    <w:p>
+      <w:pPr>
+        <w:pStyle w:val="Tekstas"/>
+      </w:pPr>
+      <w:proofErr w:type="spellStart"/>
+      <w:r>
+        <w:t>Toliau</w:t>
+      </w:r>
+      <w:proofErr w:type="spellEnd"/>
+      <w:r>
+        <w:t xml:space="preserve"> </w:t>
+      </w:r>
+      <w:proofErr w:type="spellStart"/>
+      <w:r>
+        <w:t>yra</w:t>
+      </w:r>
+      <w:proofErr w:type="spellEnd"/>
+      <w:r>
+        <w:t xml:space="preserve"> </w:t>
+      </w:r>
+      <w:proofErr w:type="spellStart"/>
+      <w:r>
+        <w:t>apdorojamas</w:t>
+      </w:r>
+      <w:proofErr w:type="spellEnd"/>
+      <w:r>
+        <w:t xml:space="preserve"> </w:t>
+      </w:r>
+      <w:proofErr w:type="spellStart"/>
+      <w:r>
+        <w:t>ir</w:t>
+      </w:r>
+      <w:proofErr w:type="spellEnd"/>
+      <w:r>
+        <w:t xml:space="preserve"> </w:t>
+      </w:r>
+      <w:proofErr w:type="spellStart"/>
+      <w:r>
+        <w:t>nuskaitomas</w:t>
+      </w:r>
+      <w:proofErr w:type="spellEnd"/>
+      <w:r>
+        <w:t xml:space="preserve"> </w:t>
+      </w:r>
+      <w:proofErr w:type="spellStart"/>
+      <w:r>
+        <w:t>duomen</w:t>
+      </w:r>
+      <w:proofErr w:type="spellEnd"/>
+      <w:r>
+        <w:rPr>
+          <w:lang w:val="lt-LT"/>
+        </w:rPr>
+        <w:t>ų failas bei sudaromi raktai, kurie leis agreguoti duomenis pagal maršrutą bei sustojimo datą. Duomenys su neteisingomis reikšmėmis yra pažymimos ir paskui pašalinamos iš nuskaityto duomenų rinkinio.</w:t>
+      </w:r>
     </w:p>
     <w:p>
       <w:pPr>
@@ -1938,64 +1660,1571 @@
       </w:r>
       <w:proofErr w:type="spellStart"/>
       <w:r>
-        <w:t>reduce_</w:t>
+        <w:t>parsinam</w:t>
+      </w:r>
+      <w:proofErr w:type="spellEnd"/>
+      <w:r>
+        <w:t>(line):</w:t>
+      </w:r>
+    </w:p>
+    <w:p>
+      <w:pPr>
+        <w:pStyle w:val="Caption"/>
+      </w:pPr>
+      <w:r>
+        <w:t xml:space="preserve">    return line[</w:t>
       </w:r>
       <w:proofErr w:type="gramStart"/>
       <w:r>
-        <w:t>func</w:t>
-      </w:r>
-      <w:proofErr w:type="spellEnd"/>
+        <w:t>2:len</w:t>
+      </w:r>
+      <w:proofErr w:type="gramEnd"/>
+      <w:r>
+        <w:t>(line)-2].split('}}{{')</w:t>
+      </w:r>
+    </w:p>
+    <w:p>
+      <w:pPr>
+        <w:pStyle w:val="Caption"/>
+      </w:pPr>
+    </w:p>
+    <w:p>
+      <w:pPr>
+        <w:pStyle w:val="Caption"/>
+      </w:pPr>
+    </w:p>
+    <w:p>
+      <w:pPr>
+        <w:pStyle w:val="Caption"/>
+      </w:pPr>
+      <w:r>
+        <w:t>def parsinam2(line):</w:t>
+      </w:r>
+    </w:p>
+    <w:p>
+      <w:pPr>
+        <w:pStyle w:val="Caption"/>
+      </w:pPr>
+      <w:r>
+        <w:t xml:space="preserve">    </w:t>
+      </w:r>
+      <w:proofErr w:type="spellStart"/>
+      <w:r>
+        <w:t>objs</w:t>
+      </w:r>
+      <w:proofErr w:type="spellEnd"/>
+      <w:r>
+        <w:t xml:space="preserve"> = </w:t>
+      </w:r>
+      <w:proofErr w:type="spellStart"/>
+      <w:proofErr w:type="gramStart"/>
+      <w:r>
+        <w:t>line.split</w:t>
+      </w:r>
+      <w:proofErr w:type="spellEnd"/>
+      <w:proofErr w:type="gramEnd"/>
+      <w:r>
+        <w:t>('}{')</w:t>
+      </w:r>
+    </w:p>
+    <w:p>
+      <w:pPr>
+        <w:pStyle w:val="Caption"/>
+      </w:pPr>
+      <w:r>
+        <w:t xml:space="preserve">    k1 = None</w:t>
+      </w:r>
+    </w:p>
+    <w:p>
+      <w:pPr>
+        <w:pStyle w:val="Caption"/>
+      </w:pPr>
+      <w:r>
+        <w:t xml:space="preserve">    k3 = None</w:t>
+      </w:r>
+    </w:p>
+    <w:p>
+      <w:pPr>
+        <w:pStyle w:val="Caption"/>
+      </w:pPr>
+      <w:r>
+        <w:t xml:space="preserve">    k4 = None</w:t>
+      </w:r>
+    </w:p>
+    <w:p>
+      <w:pPr>
+        <w:pStyle w:val="Caption"/>
+      </w:pPr>
+      <w:r>
+        <w:t xml:space="preserve">    k5 = None</w:t>
+      </w:r>
+    </w:p>
+    <w:p>
+      <w:pPr>
+        <w:pStyle w:val="Caption"/>
+      </w:pPr>
+      <w:r>
+        <w:t xml:space="preserve">    for at in </w:t>
+      </w:r>
+      <w:proofErr w:type="spellStart"/>
+      <w:r>
+        <w:t>objs</w:t>
+      </w:r>
+      <w:proofErr w:type="spellEnd"/>
+      <w:r>
+        <w:t>:</w:t>
+      </w:r>
+    </w:p>
+    <w:p>
+      <w:pPr>
+        <w:pStyle w:val="Caption"/>
+      </w:pPr>
+      <w:r>
+        <w:t xml:space="preserve">        temp = </w:t>
+      </w:r>
+      <w:proofErr w:type="spellStart"/>
+      <w:proofErr w:type="gramStart"/>
+      <w:r>
+        <w:t>at.split</w:t>
+      </w:r>
+      <w:proofErr w:type="spellEnd"/>
+      <w:proofErr w:type="gramEnd"/>
+      <w:r>
+        <w:t>('=')</w:t>
+      </w:r>
+    </w:p>
+    <w:p>
+      <w:pPr>
+        <w:pStyle w:val="Caption"/>
+      </w:pPr>
+      <w:r>
+        <w:t xml:space="preserve">        if (</w:t>
+      </w:r>
+      <w:proofErr w:type="spellStart"/>
+      <w:r>
+        <w:t>len</w:t>
+      </w:r>
+      <w:proofErr w:type="spellEnd"/>
+      <w:r>
+        <w:t>(temp) &lt; 2):</w:t>
+      </w:r>
+    </w:p>
+    <w:p>
+      <w:pPr>
+        <w:pStyle w:val="Caption"/>
+      </w:pPr>
+      <w:r>
+        <w:t xml:space="preserve">            break</w:t>
+      </w:r>
+    </w:p>
+    <w:p>
+      <w:pPr>
+        <w:pStyle w:val="Caption"/>
+      </w:pPr>
+      <w:r>
+        <w:t xml:space="preserve">        key, </w:t>
+      </w:r>
+      <w:proofErr w:type="spellStart"/>
+      <w:r>
+        <w:t>val</w:t>
+      </w:r>
+      <w:proofErr w:type="spellEnd"/>
+      <w:r>
+        <w:t xml:space="preserve"> = </w:t>
+      </w:r>
+      <w:proofErr w:type="spellStart"/>
+      <w:proofErr w:type="gramStart"/>
+      <w:r>
+        <w:t>at.split</w:t>
+      </w:r>
+      <w:proofErr w:type="spellEnd"/>
+      <w:proofErr w:type="gramEnd"/>
+      <w:r>
+        <w:t>('=')</w:t>
+      </w:r>
+    </w:p>
+    <w:p>
+      <w:pPr>
+        <w:pStyle w:val="Caption"/>
+      </w:pPr>
+      <w:r>
+        <w:t xml:space="preserve">        if (key == '</w:t>
+      </w:r>
+      <w:proofErr w:type="spellStart"/>
+      <w:r>
+        <w:t>marsrutas</w:t>
+      </w:r>
+      <w:proofErr w:type="spellEnd"/>
+      <w:r>
+        <w:t>'):</w:t>
+      </w:r>
+    </w:p>
+    <w:p>
+      <w:pPr>
+        <w:pStyle w:val="Caption"/>
+      </w:pPr>
+      <w:r>
+        <w:t xml:space="preserve">            k1 = </w:t>
+      </w:r>
+      <w:proofErr w:type="spellStart"/>
+      <w:r>
+        <w:t>val</w:t>
+      </w:r>
+      <w:proofErr w:type="spellEnd"/>
+    </w:p>
+    <w:p>
+      <w:pPr>
+        <w:pStyle w:val="Caption"/>
+      </w:pPr>
+      <w:r>
+        <w:t xml:space="preserve">        if (key == '</w:t>
+      </w:r>
+      <w:proofErr w:type="spellStart"/>
+      <w:r>
+        <w:t>sustojimo</w:t>
+      </w:r>
+      <w:proofErr w:type="spellEnd"/>
+      <w:r>
+        <w:t xml:space="preserve"> data'):</w:t>
+      </w:r>
+    </w:p>
+    <w:p>
+      <w:pPr>
+        <w:pStyle w:val="Caption"/>
+      </w:pPr>
+      <w:r>
+        <w:t xml:space="preserve">            k3 = </w:t>
+      </w:r>
+      <w:proofErr w:type="spellStart"/>
+      <w:r>
+        <w:t>val</w:t>
+      </w:r>
+      <w:proofErr w:type="spellEnd"/>
+    </w:p>
+    <w:p>
+      <w:pPr>
+        <w:pStyle w:val="Caption"/>
+      </w:pPr>
+      <w:r>
+        <w:t xml:space="preserve">        if (key == '</w:t>
+      </w:r>
+      <w:proofErr w:type="spellStart"/>
+      <w:r>
+        <w:t>Masinos</w:t>
+      </w:r>
+      <w:proofErr w:type="spellEnd"/>
+      <w:r>
+        <w:t xml:space="preserve"> </w:t>
+      </w:r>
+      <w:proofErr w:type="spellStart"/>
+      <w:r>
+        <w:t>tipas</w:t>
+      </w:r>
+      <w:proofErr w:type="spellEnd"/>
+      <w:r>
+        <w:t>'):</w:t>
+      </w:r>
+    </w:p>
+    <w:p>
+      <w:pPr>
+        <w:pStyle w:val="Caption"/>
+      </w:pPr>
+      <w:r>
+        <w:t xml:space="preserve">            k4 = </w:t>
+      </w:r>
+      <w:proofErr w:type="spellStart"/>
+      <w:r>
+        <w:t>val</w:t>
+      </w:r>
+      <w:proofErr w:type="spellEnd"/>
+    </w:p>
+    <w:p>
+      <w:pPr>
+        <w:pStyle w:val="Caption"/>
+      </w:pPr>
+      <w:r>
+        <w:t xml:space="preserve">        if (key == '</w:t>
+      </w:r>
+      <w:proofErr w:type="spellStart"/>
+      <w:r>
+        <w:t>svoris</w:t>
+      </w:r>
+      <w:proofErr w:type="spellEnd"/>
+      <w:r>
+        <w:t>'):</w:t>
+      </w:r>
+    </w:p>
+    <w:p>
+      <w:pPr>
+        <w:pStyle w:val="Caption"/>
+      </w:pPr>
+      <w:r>
+        <w:t xml:space="preserve">            k5 = </w:t>
+      </w:r>
+      <w:proofErr w:type="spellStart"/>
+      <w:r>
+        <w:t>val</w:t>
+      </w:r>
+      <w:proofErr w:type="spellEnd"/>
+    </w:p>
+    <w:p>
+      <w:pPr>
+        <w:pStyle w:val="Caption"/>
+      </w:pPr>
+      <w:r>
+        <w:t xml:space="preserve">    if (k</w:t>
+      </w:r>
+      <w:proofErr w:type="gramStart"/>
+      <w:r>
+        <w:t>1 !</w:t>
+      </w:r>
+      <w:proofErr w:type="gramEnd"/>
+      <w:r>
+        <w:t>= None and k3 != None and k4 != None and k5 != None):</w:t>
+      </w:r>
+    </w:p>
+    <w:p>
+      <w:pPr>
+        <w:pStyle w:val="Caption"/>
+      </w:pPr>
+      <w:r>
+        <w:t xml:space="preserve">        return (k1+"_"+k3, (k4, float(k5)))</w:t>
+      </w:r>
+    </w:p>
+    <w:p>
+      <w:pPr>
+        <w:pStyle w:val="Caption"/>
+      </w:pPr>
+      <w:r>
+        <w:t xml:space="preserve">    else:</w:t>
+      </w:r>
+    </w:p>
+    <w:p>
+      <w:pPr>
+        <w:pStyle w:val="Caption"/>
+      </w:pPr>
+      <w:r>
+        <w:t xml:space="preserve">        return (0, (1, "invalid"))</w:t>
+      </w:r>
+    </w:p>
+    <w:p>
+      <w:pPr>
+        <w:pStyle w:val="Caption"/>
+      </w:pPr>
+    </w:p>
+    <w:p>
+      <w:pPr>
+        <w:pStyle w:val="Caption"/>
+      </w:pPr>
+    </w:p>
+    <w:p>
+      <w:pPr>
+        <w:pStyle w:val="Caption"/>
+      </w:pPr>
+      <w:proofErr w:type="spellStart"/>
+      <w:r>
+        <w:t>fmap</w:t>
+      </w:r>
+      <w:proofErr w:type="spellEnd"/>
+      <w:r>
+        <w:t xml:space="preserve"> = </w:t>
+      </w:r>
+      <w:proofErr w:type="spellStart"/>
+      <w:r>
+        <w:t>text_</w:t>
+      </w:r>
+      <w:proofErr w:type="gramStart"/>
+      <w:r>
+        <w:t>file.flatMap</w:t>
+      </w:r>
+      <w:proofErr w:type="spellEnd"/>
+      <w:proofErr w:type="gramEnd"/>
       <w:r>
         <w:t>(</w:t>
       </w:r>
+      <w:proofErr w:type="spellStart"/>
+      <w:r>
+        <w:t>parsinam</w:t>
+      </w:r>
+      <w:proofErr w:type="spellEnd"/>
+      <w:r>
+        <w:t>)</w:t>
+      </w:r>
+    </w:p>
+    <w:p>
+      <w:pPr>
+        <w:pStyle w:val="Caption"/>
+      </w:pPr>
+      <w:r>
+        <w:t># Parse file and filter out invalid lines</w:t>
+      </w:r>
+    </w:p>
+    <w:p>
+      <w:pPr>
+        <w:pStyle w:val="Caption"/>
+      </w:pPr>
+      <w:proofErr w:type="spellStart"/>
+      <w:r>
+        <w:t>mmap</w:t>
+      </w:r>
+      <w:proofErr w:type="spellEnd"/>
+      <w:r>
+        <w:t xml:space="preserve"> = </w:t>
+      </w:r>
+      <w:proofErr w:type="spellStart"/>
+      <w:r>
+        <w:t>fmap.map</w:t>
+      </w:r>
+      <w:proofErr w:type="spellEnd"/>
+      <w:r>
+        <w:t>(parsinam2</w:t>
+      </w:r>
+      <w:proofErr w:type="gramStart"/>
+      <w:r>
+        <w:t>).filter</w:t>
+      </w:r>
       <w:proofErr w:type="gramEnd"/>
       <w:r>
-        <w:t>x, y):</w:t>
-      </w:r>
-    </w:p>
-    <w:p>
-      <w:pPr>
-        <w:pStyle w:val="Caption"/>
-      </w:pPr>
-      <w:r>
-        <w:t xml:space="preserve">    return (</w:t>
-      </w:r>
+        <w:t>(lambda x: x[0] != 0)</w:t>
+      </w:r>
+    </w:p>
+    <w:p>
+      <w:pPr>
+        <w:pStyle w:val="Caption"/>
+      </w:pPr>
+    </w:p>
+    <w:p>
+      <w:pPr>
+        <w:pStyle w:val="Caption"/>
+      </w:pPr>
+      <w:proofErr w:type="spellStart"/>
       <w:proofErr w:type="gramStart"/>
       <w:r>
-        <w:t>x[</w:t>
-      </w:r>
+        <w:t>mmap.take</w:t>
+      </w:r>
+      <w:proofErr w:type="spellEnd"/>
       <w:proofErr w:type="gramEnd"/>
       <w:r>
-        <w:t>0] + y[0], x[1] + y[1])</w:t>
-      </w:r>
-    </w:p>
-    <w:p>
-      <w:pPr>
-        <w:pStyle w:val="Caption"/>
-      </w:pPr>
-    </w:p>
-    <w:p>
-      <w:pPr>
-        <w:pStyle w:val="Caption"/>
-      </w:pPr>
-    </w:p>
-    <w:p>
-      <w:pPr>
-        <w:pStyle w:val="Caption"/>
-      </w:pPr>
-      <w:r>
-        <w:t xml:space="preserve">reduced = </w:t>
+        <w:t>(5)</w:t>
+      </w:r>
+    </w:p>
+    <w:p>
+      <w:pPr>
+        <w:pStyle w:val="Caption"/>
+      </w:pPr>
+    </w:p>
+    <w:p>
+      <w:pPr>
+        <w:pStyle w:val="Caption"/>
+      </w:pPr>
+      <w:r>
+        <w:t xml:space="preserve"># Aggregate </w:t>
+      </w:r>
+      <w:proofErr w:type="spellStart"/>
+      <w:r>
+        <w:t>byt</w:t>
+      </w:r>
+      <w:proofErr w:type="spellEnd"/>
+      <w:r>
+        <w:t xml:space="preserve"> key and sum values (</w:t>
+      </w:r>
+      <w:proofErr w:type="spellStart"/>
+      <w:r>
+        <w:t>svoris</w:t>
+      </w:r>
+      <w:proofErr w:type="spellEnd"/>
+      <w:r>
+        <w:t>)</w:t>
+      </w:r>
+    </w:p>
+    <w:p>
+      <w:pPr>
+        <w:pStyle w:val="Caption"/>
+      </w:pPr>
+      <w:proofErr w:type="spellStart"/>
+      <w:r>
+        <w:t>mmap</w:t>
+      </w:r>
+      <w:proofErr w:type="spellEnd"/>
+      <w:r>
+        <w:t xml:space="preserve"> = </w:t>
       </w:r>
       <w:proofErr w:type="spellStart"/>
       <w:proofErr w:type="gramStart"/>
       <w:r>
-        <w:t>y.mapValues</w:t>
+        <w:t>mmap.reduceByKey</w:t>
       </w:r>
       <w:proofErr w:type="spellEnd"/>
       <w:proofErr w:type="gramEnd"/>
       <w:r>
-        <w:t>(lambda x:  (x, 1))\</w:t>
-      </w:r>
+        <w:t>(lambda x, y: (x[0], x[1]+y[1]))</w:t>
+      </w:r>
+    </w:p>
+    <w:p>
+      <w:pPr>
+        <w:pStyle w:val="Caption"/>
+      </w:pPr>
+      <w:proofErr w:type="spellStart"/>
+      <w:proofErr w:type="gramStart"/>
+      <w:r>
+        <w:t>mmap.take</w:t>
+      </w:r>
+      <w:proofErr w:type="spellEnd"/>
+      <w:proofErr w:type="gramEnd"/>
+      <w:r>
+        <w:t>(5)</w:t>
+      </w:r>
+    </w:p>
+    <w:p>
+      <w:pPr>
+        <w:pStyle w:val="Tekstas"/>
+        <w:rPr>
+          <w:lang w:val="lt-LT"/>
+        </w:rPr>
+      </w:pPr>
+      <w:proofErr w:type="spellStart"/>
+      <w:r>
+        <w:t>Šioje</w:t>
+      </w:r>
+      <w:proofErr w:type="spellEnd"/>
+      <w:r>
+        <w:t xml:space="preserve"> </w:t>
+      </w:r>
+      <w:proofErr w:type="spellStart"/>
+      <w:r>
+        <w:t>būsenoje</w:t>
+      </w:r>
+      <w:proofErr w:type="spellEnd"/>
+      <w:r>
+        <w:t xml:space="preserve"> </w:t>
+      </w:r>
+      <w:proofErr w:type="spellStart"/>
+      <w:r>
+        <w:t>duomenys</w:t>
+      </w:r>
+      <w:proofErr w:type="spellEnd"/>
+      <w:r>
+        <w:t xml:space="preserve"> </w:t>
+      </w:r>
+      <w:proofErr w:type="spellStart"/>
+      <w:r>
+        <w:t>yra</w:t>
+      </w:r>
+      <w:proofErr w:type="spellEnd"/>
+      <w:r>
+        <w:t xml:space="preserve"> </w:t>
+      </w:r>
+      <w:proofErr w:type="spellStart"/>
+      <w:r>
+        <w:t>paruošti</w:t>
+      </w:r>
+      <w:proofErr w:type="spellEnd"/>
+      <w:r>
+        <w:t xml:space="preserve"> </w:t>
+      </w:r>
+      <w:proofErr w:type="spellStart"/>
+      <w:r>
+        <w:t>tolimesnėms</w:t>
+      </w:r>
+      <w:proofErr w:type="spellEnd"/>
+      <w:r>
+        <w:t xml:space="preserve"> </w:t>
+      </w:r>
+      <w:proofErr w:type="spellStart"/>
+      <w:r>
+        <w:t>operacijoms</w:t>
+      </w:r>
+      <w:proofErr w:type="spellEnd"/>
+      <w:r>
+        <w:t>.</w:t>
+      </w:r>
+    </w:p>
+    <w:p>
+      <w:pPr>
+        <w:pStyle w:val="Antrolygioantraste"/>
+      </w:pPr>
+      <w:r>
+        <w:t>Maršrutų duomenų apdorojimas</w:t>
+      </w:r>
+    </w:p>
+    <w:p>
+      <w:pPr>
+        <w:pStyle w:val="Tekstas"/>
+      </w:pPr>
+      <w:proofErr w:type="spellStart"/>
+      <w:r>
+        <w:t>Siekiant</w:t>
+      </w:r>
+      <w:proofErr w:type="spellEnd"/>
+      <w:r>
+        <w:t xml:space="preserve"> </w:t>
+      </w:r>
+      <w:proofErr w:type="spellStart"/>
+      <w:r>
+        <w:t>ištirti</w:t>
+      </w:r>
+      <w:proofErr w:type="spellEnd"/>
+      <w:r>
+        <w:t xml:space="preserve"> </w:t>
+      </w:r>
+      <w:proofErr w:type="spellStart"/>
+      <w:r>
+        <w:t>tiesinę</w:t>
+      </w:r>
+      <w:proofErr w:type="spellEnd"/>
+      <w:r>
+        <w:t xml:space="preserve"> </w:t>
+      </w:r>
+      <w:proofErr w:type="spellStart"/>
+      <w:r>
+        <w:t>priklausomybę</w:t>
+      </w:r>
+      <w:proofErr w:type="spellEnd"/>
+      <w:r>
+        <w:t xml:space="preserve"> </w:t>
+      </w:r>
+      <w:proofErr w:type="spellStart"/>
+      <w:r>
+        <w:t>parametro</w:t>
+      </w:r>
+      <w:proofErr w:type="spellEnd"/>
+      <w:r>
+        <w:t xml:space="preserve"> “</w:t>
+      </w:r>
+      <w:proofErr w:type="spellStart"/>
+      <w:r>
+        <w:t>BendrasLaikas</w:t>
+      </w:r>
+      <w:proofErr w:type="spellEnd"/>
+      <w:r>
+        <w:t xml:space="preserve">” </w:t>
+      </w:r>
+      <w:proofErr w:type="spellStart"/>
+      <w:r>
+        <w:t>nuo</w:t>
+      </w:r>
+      <w:proofErr w:type="spellEnd"/>
+      <w:r>
+        <w:t xml:space="preserve"> parametron “</w:t>
+      </w:r>
+      <w:proofErr w:type="spellStart"/>
+      <w:r>
+        <w:t>svoris</w:t>
+      </w:r>
+      <w:proofErr w:type="spellEnd"/>
+      <w:r>
+        <w:t xml:space="preserve">”, </w:t>
+      </w:r>
+      <w:proofErr w:type="spellStart"/>
+      <w:r>
+        <w:t>buvo</w:t>
+      </w:r>
+      <w:proofErr w:type="spellEnd"/>
+      <w:r>
+        <w:t xml:space="preserve"> </w:t>
+      </w:r>
+      <w:proofErr w:type="spellStart"/>
+      <w:r>
+        <w:t>apdoroti</w:t>
+      </w:r>
+      <w:proofErr w:type="spellEnd"/>
+      <w:r>
+        <w:t xml:space="preserve"> </w:t>
+      </w:r>
+      <w:proofErr w:type="spellStart"/>
+      <w:r>
+        <w:t>maršrutų</w:t>
+      </w:r>
+      <w:proofErr w:type="spellEnd"/>
+      <w:r>
+        <w:t xml:space="preserve"> </w:t>
+      </w:r>
+      <w:proofErr w:type="spellStart"/>
+      <w:r>
+        <w:t>duomenys</w:t>
+      </w:r>
+      <w:proofErr w:type="spellEnd"/>
+      <w:r>
+        <w:t xml:space="preserve"> </w:t>
+      </w:r>
+      <w:proofErr w:type="spellStart"/>
+      <w:r>
+        <w:t>bei</w:t>
+      </w:r>
+      <w:proofErr w:type="spellEnd"/>
+      <w:r>
+        <w:t xml:space="preserve"> </w:t>
+      </w:r>
+      <w:proofErr w:type="spellStart"/>
+      <w:r>
+        <w:t>taip</w:t>
+      </w:r>
+      <w:proofErr w:type="spellEnd"/>
+      <w:r>
+        <w:t xml:space="preserve"> pat </w:t>
+      </w:r>
+      <w:proofErr w:type="spellStart"/>
+      <w:r>
+        <w:t>suskirstyti</w:t>
+      </w:r>
+      <w:proofErr w:type="spellEnd"/>
+      <w:r>
+        <w:t xml:space="preserve"> į </w:t>
+      </w:r>
+      <w:proofErr w:type="spellStart"/>
+      <w:r>
+        <w:t>eilutes</w:t>
+      </w:r>
+      <w:proofErr w:type="spellEnd"/>
+      <w:r>
+        <w:t xml:space="preserve"> </w:t>
+      </w:r>
+      <w:proofErr w:type="spellStart"/>
+      <w:r>
+        <w:t>su</w:t>
+      </w:r>
+      <w:proofErr w:type="spellEnd"/>
+      <w:r>
+        <w:t xml:space="preserve"> </w:t>
+      </w:r>
+      <w:proofErr w:type="spellStart"/>
+      <w:r>
+        <w:t>raktais</w:t>
+      </w:r>
+      <w:proofErr w:type="spellEnd"/>
+      <w:r>
+        <w:t xml:space="preserve">, </w:t>
+      </w:r>
+      <w:proofErr w:type="spellStart"/>
+      <w:r>
+        <w:t>kurie</w:t>
+      </w:r>
+      <w:proofErr w:type="spellEnd"/>
+      <w:r>
+        <w:t xml:space="preserve"> </w:t>
+      </w:r>
+      <w:proofErr w:type="spellStart"/>
+      <w:r>
+        <w:t>yra</w:t>
+      </w:r>
+      <w:proofErr w:type="spellEnd"/>
+      <w:r>
+        <w:t xml:space="preserve"> </w:t>
+      </w:r>
+      <w:proofErr w:type="spellStart"/>
+      <w:r>
+        <w:t>sudaryti</w:t>
+      </w:r>
+      <w:proofErr w:type="spellEnd"/>
+      <w:r>
+        <w:t xml:space="preserve"> </w:t>
+      </w:r>
+      <w:proofErr w:type="spellStart"/>
+      <w:r>
+        <w:t>iš</w:t>
+      </w:r>
+      <w:proofErr w:type="spellEnd"/>
+      <w:r>
+        <w:t xml:space="preserve"> </w:t>
+      </w:r>
+      <w:proofErr w:type="spellStart"/>
+      <w:r>
+        <w:t>maršruto</w:t>
+      </w:r>
+      <w:proofErr w:type="spellEnd"/>
+      <w:r>
+        <w:t xml:space="preserve"> </w:t>
+      </w:r>
+      <w:proofErr w:type="spellStart"/>
+      <w:r>
+        <w:t>ir</w:t>
+      </w:r>
+      <w:proofErr w:type="spellEnd"/>
+      <w:r>
+        <w:t xml:space="preserve"> </w:t>
+      </w:r>
+      <w:proofErr w:type="spellStart"/>
+      <w:r>
+        <w:t>sustojimo</w:t>
+      </w:r>
+      <w:proofErr w:type="spellEnd"/>
+      <w:r>
+        <w:t xml:space="preserve"> </w:t>
+      </w:r>
+      <w:proofErr w:type="spellStart"/>
+      <w:r>
+        <w:t>datos</w:t>
+      </w:r>
+      <w:proofErr w:type="spellEnd"/>
+      <w:r>
+        <w:t xml:space="preserve">. </w:t>
+      </w:r>
+      <w:proofErr w:type="spellStart"/>
+      <w:r>
+        <w:t>Kadangi</w:t>
+      </w:r>
+      <w:proofErr w:type="spellEnd"/>
+      <w:r>
+        <w:t xml:space="preserve"> </w:t>
+      </w:r>
+      <w:proofErr w:type="spellStart"/>
+      <w:r>
+        <w:t>buvo</w:t>
+      </w:r>
+      <w:proofErr w:type="spellEnd"/>
+      <w:r>
+        <w:t xml:space="preserve"> </w:t>
+      </w:r>
+      <w:proofErr w:type="spellStart"/>
+      <w:r>
+        <w:t>atliekamas</w:t>
+      </w:r>
+      <w:proofErr w:type="spellEnd"/>
+      <w:r>
+        <w:t xml:space="preserve"> </w:t>
+      </w:r>
+      <w:proofErr w:type="spellStart"/>
+      <w:r>
+        <w:t>tyrimas</w:t>
+      </w:r>
+      <w:proofErr w:type="spellEnd"/>
+      <w:r>
+        <w:t xml:space="preserve"> </w:t>
+      </w:r>
+      <w:proofErr w:type="spellStart"/>
+      <w:r>
+        <w:t>su</w:t>
+      </w:r>
+      <w:proofErr w:type="spellEnd"/>
+      <w:r>
+        <w:t xml:space="preserve"> </w:t>
+      </w:r>
+      <w:proofErr w:type="spellStart"/>
+      <w:r>
+        <w:t>laiko</w:t>
+      </w:r>
+      <w:proofErr w:type="spellEnd"/>
+      <w:r>
+        <w:t xml:space="preserve"> </w:t>
+      </w:r>
+      <w:proofErr w:type="spellStart"/>
+      <w:r>
+        <w:t>tipo</w:t>
+      </w:r>
+      <w:proofErr w:type="spellEnd"/>
+      <w:r>
+        <w:t xml:space="preserve"> </w:t>
+      </w:r>
+      <w:proofErr w:type="spellStart"/>
+      <w:r>
+        <w:t>kintamuoju</w:t>
+      </w:r>
+      <w:proofErr w:type="spellEnd"/>
+      <w:r>
+        <w:t xml:space="preserve">, </w:t>
+      </w:r>
+      <w:proofErr w:type="spellStart"/>
+      <w:r>
+        <w:t>laikas</w:t>
+      </w:r>
+      <w:proofErr w:type="spellEnd"/>
+      <w:r>
+        <w:t xml:space="preserve"> </w:t>
+      </w:r>
+      <w:proofErr w:type="spellStart"/>
+      <w:r>
+        <w:t>buvo</w:t>
+      </w:r>
+      <w:proofErr w:type="spellEnd"/>
+      <w:r>
+        <w:t xml:space="preserve"> </w:t>
+      </w:r>
+      <w:proofErr w:type="spellStart"/>
+      <w:r>
+        <w:t>paverstas</w:t>
+      </w:r>
+      <w:proofErr w:type="spellEnd"/>
+      <w:r>
+        <w:t xml:space="preserve"> į </w:t>
+      </w:r>
+      <w:proofErr w:type="spellStart"/>
+      <w:r>
+        <w:t>sveikąją</w:t>
+      </w:r>
+      <w:proofErr w:type="spellEnd"/>
+      <w:r>
+        <w:t xml:space="preserve"> </w:t>
+      </w:r>
+      <w:proofErr w:type="spellStart"/>
+      <w:r>
+        <w:t>reikšmę</w:t>
+      </w:r>
+      <w:proofErr w:type="spellEnd"/>
+      <w:r>
+        <w:t xml:space="preserve"> </w:t>
+      </w:r>
+      <w:proofErr w:type="spellStart"/>
+      <w:r>
+        <w:t>naudojantis</w:t>
+      </w:r>
+      <w:proofErr w:type="spellEnd"/>
+      <w:r>
+        <w:t xml:space="preserve"> </w:t>
+      </w:r>
+      <w:proofErr w:type="spellStart"/>
+      <w:r>
+        <w:t>vartotojo</w:t>
+      </w:r>
+      <w:proofErr w:type="spellEnd"/>
+      <w:r>
+        <w:t xml:space="preserve"> </w:t>
+      </w:r>
+      <w:proofErr w:type="spellStart"/>
+      <w:r>
+        <w:t>apibrėžta</w:t>
+      </w:r>
+      <w:proofErr w:type="spellEnd"/>
+      <w:r>
+        <w:t xml:space="preserve"> </w:t>
+      </w:r>
+      <w:proofErr w:type="spellStart"/>
+      <w:r>
+        <w:t>funkcija</w:t>
+      </w:r>
+      <w:proofErr w:type="spellEnd"/>
+      <w:r>
+        <w:t xml:space="preserve">. </w:t>
+      </w:r>
+      <w:proofErr w:type="spellStart"/>
+      <w:r>
+        <w:t>Sudarius</w:t>
+      </w:r>
+      <w:proofErr w:type="spellEnd"/>
+      <w:r>
+        <w:t xml:space="preserve"> </w:t>
+      </w:r>
+      <w:proofErr w:type="spellStart"/>
+      <w:r>
+        <w:t>maršrutų</w:t>
+      </w:r>
+      <w:proofErr w:type="spellEnd"/>
+      <w:r>
+        <w:t xml:space="preserve"> RDD </w:t>
+      </w:r>
+      <w:proofErr w:type="spellStart"/>
+      <w:r>
+        <w:t>duomenų</w:t>
+      </w:r>
+      <w:proofErr w:type="spellEnd"/>
+      <w:r>
+        <w:t xml:space="preserve"> </w:t>
+      </w:r>
+      <w:proofErr w:type="spellStart"/>
+      <w:r>
+        <w:t>rinkinį</w:t>
+      </w:r>
+      <w:proofErr w:type="spellEnd"/>
+      <w:r>
+        <w:t xml:space="preserve">, </w:t>
+      </w:r>
+      <w:proofErr w:type="spellStart"/>
+      <w:r>
+        <w:t>buvo</w:t>
+      </w:r>
+      <w:proofErr w:type="spellEnd"/>
+      <w:r>
+        <w:t xml:space="preserve"> </w:t>
+      </w:r>
+      <w:proofErr w:type="spellStart"/>
+      <w:r>
+        <w:t>išfiltruotos</w:t>
+      </w:r>
+      <w:proofErr w:type="spellEnd"/>
+      <w:r>
+        <w:t xml:space="preserve"> </w:t>
+      </w:r>
+      <w:proofErr w:type="spellStart"/>
+      <w:r>
+        <w:t>visos</w:t>
+      </w:r>
+      <w:proofErr w:type="spellEnd"/>
+      <w:r>
+        <w:t xml:space="preserve"> </w:t>
+      </w:r>
+      <w:proofErr w:type="spellStart"/>
+      <w:r>
+        <w:t>blogos</w:t>
+      </w:r>
+      <w:proofErr w:type="spellEnd"/>
+      <w:r>
+        <w:t xml:space="preserve"> </w:t>
+      </w:r>
+      <w:proofErr w:type="spellStart"/>
+      <w:r>
+        <w:t>reikšmės</w:t>
+      </w:r>
+      <w:proofErr w:type="spellEnd"/>
+      <w:r>
+        <w:t xml:space="preserve"> </w:t>
+      </w:r>
+      <w:proofErr w:type="spellStart"/>
+      <w:r>
+        <w:t>bei</w:t>
+      </w:r>
+      <w:proofErr w:type="spellEnd"/>
+      <w:r>
+        <w:t xml:space="preserve"> </w:t>
+      </w:r>
+      <w:proofErr w:type="spellStart"/>
+      <w:r>
+        <w:t>išmesti</w:t>
+      </w:r>
+      <w:proofErr w:type="spellEnd"/>
+      <w:r>
+        <w:t xml:space="preserve"> </w:t>
+      </w:r>
+      <w:proofErr w:type="spellStart"/>
+      <w:r>
+        <w:t>stulpeliai</w:t>
+      </w:r>
+      <w:proofErr w:type="spellEnd"/>
+      <w:r>
+        <w:t xml:space="preserve">, </w:t>
+      </w:r>
+      <w:proofErr w:type="spellStart"/>
+      <w:r>
+        <w:t>kurie</w:t>
+      </w:r>
+      <w:proofErr w:type="spellEnd"/>
+      <w:r>
+        <w:t xml:space="preserve"> </w:t>
+      </w:r>
+      <w:proofErr w:type="spellStart"/>
+      <w:r>
+        <w:t>surado</w:t>
+      </w:r>
+      <w:proofErr w:type="spellEnd"/>
+      <w:r>
+        <w:t xml:space="preserve"> “ID” (</w:t>
+      </w:r>
+      <w:proofErr w:type="spellStart"/>
+      <w:r>
+        <w:t>rakto</w:t>
+      </w:r>
+      <w:proofErr w:type="spellEnd"/>
+      <w:r>
+        <w:t xml:space="preserve">) </w:t>
+      </w:r>
+      <w:proofErr w:type="spellStart"/>
+      <w:r>
+        <w:t>reikšmę</w:t>
+      </w:r>
+      <w:proofErr w:type="spellEnd"/>
+      <w:r>
+        <w:t>.</w:t>
+      </w:r>
+    </w:p>
+    <w:p>
+      <w:pPr>
+        <w:pStyle w:val="Caption"/>
+      </w:pPr>
+      <w:r>
+        <w:t># Get unique '</w:t>
+      </w:r>
+      <w:proofErr w:type="spellStart"/>
+      <w:r>
+        <w:t>Masinos</w:t>
+      </w:r>
+      <w:proofErr w:type="spellEnd"/>
+      <w:r>
+        <w:t xml:space="preserve"> </w:t>
+      </w:r>
+      <w:proofErr w:type="spellStart"/>
+      <w:r>
+        <w:t>tipas</w:t>
+      </w:r>
+      <w:proofErr w:type="spellEnd"/>
+      <w:r>
+        <w:t>' values</w:t>
+      </w:r>
+    </w:p>
+    <w:p>
+      <w:pPr>
+        <w:pStyle w:val="Caption"/>
+      </w:pPr>
+      <w:r>
+        <w:t xml:space="preserve">unique = </w:t>
+      </w:r>
+      <w:proofErr w:type="spellStart"/>
+      <w:proofErr w:type="gramStart"/>
+      <w:r>
+        <w:t>mmap.map</w:t>
+      </w:r>
+      <w:proofErr w:type="spellEnd"/>
+      <w:r>
+        <w:t>(</w:t>
+      </w:r>
+      <w:proofErr w:type="gramEnd"/>
+      <w:r>
+        <w:t>lambda x: x[1][0]).distinct()</w:t>
+      </w:r>
+    </w:p>
+    <w:p>
+      <w:pPr>
+        <w:pStyle w:val="Caption"/>
+      </w:pPr>
+      <w:proofErr w:type="spellStart"/>
+      <w:proofErr w:type="gramStart"/>
+      <w:r>
+        <w:t>unique.collect</w:t>
+      </w:r>
+      <w:proofErr w:type="spellEnd"/>
+      <w:proofErr w:type="gramEnd"/>
+      <w:r>
+        <w:t>()</w:t>
+      </w:r>
+    </w:p>
+    <w:p>
+      <w:pPr>
+        <w:pStyle w:val="Caption"/>
+      </w:pPr>
+    </w:p>
+    <w:p>
+      <w:pPr>
+        <w:pStyle w:val="Caption"/>
+      </w:pPr>
+      <w:r>
+        <w:t xml:space="preserve"># </w:t>
+      </w:r>
+      <w:proofErr w:type="spellStart"/>
+      <w:r>
+        <w:t>Jusu</w:t>
+      </w:r>
+      <w:proofErr w:type="spellEnd"/>
+      <w:r>
+        <w:t xml:space="preserve"> </w:t>
+      </w:r>
+      <w:proofErr w:type="spellStart"/>
+      <w:r>
+        <w:t>darbas</w:t>
+      </w:r>
+      <w:proofErr w:type="spellEnd"/>
+      <w:r>
+        <w:t xml:space="preserve"> </w:t>
+      </w:r>
+      <w:proofErr w:type="spellStart"/>
+      <w:r>
+        <w:t>cia</w:t>
+      </w:r>
+      <w:proofErr w:type="spellEnd"/>
+      <w:r>
+        <w:t>:</w:t>
+      </w:r>
+    </w:p>
+    <w:p>
+      <w:pPr>
+        <w:pStyle w:val="Caption"/>
+      </w:pPr>
+    </w:p>
+    <w:p>
+      <w:pPr>
+        <w:pStyle w:val="Caption"/>
+      </w:pPr>
+      <w:r>
+        <w:t xml:space="preserve"># Kodas, </w:t>
+      </w:r>
+      <w:proofErr w:type="spellStart"/>
+      <w:r>
+        <w:t>kito</w:t>
+      </w:r>
+      <w:proofErr w:type="spellEnd"/>
+      <w:r>
+        <w:t xml:space="preserve"> </w:t>
+      </w:r>
+      <w:proofErr w:type="spellStart"/>
+      <w:r>
+        <w:t>failo</w:t>
+      </w:r>
+      <w:proofErr w:type="spellEnd"/>
+      <w:r>
+        <w:t xml:space="preserve"> </w:t>
+      </w:r>
+      <w:proofErr w:type="spellStart"/>
+      <w:r>
+        <w:t>nuskaitymas</w:t>
+      </w:r>
+      <w:proofErr w:type="spellEnd"/>
+      <w:r>
+        <w:t xml:space="preserve"> ... </w:t>
+      </w:r>
+      <w:proofErr w:type="spellStart"/>
+      <w:r>
+        <w:t>duomenu</w:t>
+      </w:r>
+      <w:proofErr w:type="spellEnd"/>
+      <w:r>
+        <w:t xml:space="preserve"> </w:t>
+      </w:r>
+      <w:proofErr w:type="spellStart"/>
+      <w:r>
+        <w:t>agregavimas</w:t>
+      </w:r>
+      <w:proofErr w:type="spellEnd"/>
+    </w:p>
+    <w:p>
+      <w:pPr>
+        <w:pStyle w:val="Caption"/>
+      </w:pPr>
+      <w:r>
+        <w:t xml:space="preserve">routes = </w:t>
+      </w:r>
+      <w:proofErr w:type="spellStart"/>
+      <w:proofErr w:type="gramStart"/>
+      <w:r>
+        <w:t>spark.read</w:t>
+      </w:r>
+      <w:proofErr w:type="gramEnd"/>
+      <w:r>
+        <w:t>.option</w:t>
+      </w:r>
+      <w:proofErr w:type="spellEnd"/>
+      <w:r>
+        <w:t>("header", True).csv("RouteSummary.txt")</w:t>
+      </w:r>
+    </w:p>
+    <w:p>
+      <w:pPr>
+        <w:pStyle w:val="Caption"/>
+      </w:pPr>
+      <w:proofErr w:type="spellStart"/>
+      <w:proofErr w:type="gramStart"/>
+      <w:r>
+        <w:t>routes.printSchema</w:t>
+      </w:r>
+      <w:proofErr w:type="spellEnd"/>
+      <w:proofErr w:type="gramEnd"/>
+      <w:r>
+        <w:t>()</w:t>
+      </w:r>
+    </w:p>
+    <w:p>
+      <w:pPr>
+        <w:pStyle w:val="Caption"/>
+      </w:pPr>
+      <w:r>
+        <w:t># Drop unused columns</w:t>
+      </w:r>
+    </w:p>
+    <w:p>
+      <w:pPr>
+        <w:pStyle w:val="Caption"/>
+      </w:pPr>
+      <w:r>
+        <w:t xml:space="preserve">routes = </w:t>
+      </w:r>
+      <w:proofErr w:type="spellStart"/>
+      <w:proofErr w:type="gramStart"/>
+      <w:r>
+        <w:t>routes.drop</w:t>
+      </w:r>
+      <w:proofErr w:type="spellEnd"/>
+      <w:proofErr w:type="gramEnd"/>
+      <w:r>
+        <w:t>("M", "</w:t>
+      </w:r>
+      <w:proofErr w:type="spellStart"/>
+      <w:r>
+        <w:t>BendrasAtstumas</w:t>
+      </w:r>
+      <w:proofErr w:type="spellEnd"/>
+      <w:r>
+        <w:t>", "</w:t>
+      </w:r>
+      <w:proofErr w:type="spellStart"/>
+      <w:r>
+        <w:t>BendrasSvoris</w:t>
+      </w:r>
+      <w:proofErr w:type="spellEnd"/>
+      <w:r>
+        <w:t>", "</w:t>
+      </w:r>
+      <w:proofErr w:type="spellStart"/>
+      <w:r>
+        <w:t>BendraKaina</w:t>
+      </w:r>
+      <w:proofErr w:type="spellEnd"/>
+      <w:r>
+        <w:t>")</w:t>
+      </w:r>
+    </w:p>
+    <w:p>
+      <w:pPr>
+        <w:pStyle w:val="Caption"/>
+      </w:pPr>
+    </w:p>
+    <w:p>
+      <w:pPr>
+        <w:pStyle w:val="Caption"/>
+      </w:pPr>
+    </w:p>
+    <w:p>
+      <w:pPr>
+        <w:pStyle w:val="Caption"/>
+      </w:pPr>
+      <w:r>
+        <w:lastRenderedPageBreak/>
+        <w:t xml:space="preserve">def </w:t>
+      </w:r>
+      <w:proofErr w:type="spellStart"/>
+      <w:proofErr w:type="gramStart"/>
+      <w:r>
+        <w:t>makeID</w:t>
+      </w:r>
+      <w:proofErr w:type="spellEnd"/>
+      <w:r>
+        <w:t>(</w:t>
+      </w:r>
+      <w:proofErr w:type="gramEnd"/>
+      <w:r>
+        <w:t>str1, str2):</w:t>
+      </w:r>
+    </w:p>
+    <w:p>
+      <w:pPr>
+        <w:pStyle w:val="Caption"/>
+      </w:pPr>
+      <w:r>
+        <w:t xml:space="preserve">    return str1+"_"+</w:t>
+      </w:r>
+      <w:proofErr w:type="gramStart"/>
+      <w:r>
+        <w:t>str2</w:t>
+      </w:r>
+      <w:proofErr w:type="gramEnd"/>
+    </w:p>
+    <w:p>
+      <w:pPr>
+        <w:pStyle w:val="Caption"/>
+      </w:pPr>
+    </w:p>
+    <w:p>
+      <w:pPr>
+        <w:pStyle w:val="Caption"/>
+      </w:pPr>
+    </w:p>
+    <w:p>
+      <w:pPr>
+        <w:pStyle w:val="Caption"/>
+      </w:pPr>
+      <w:proofErr w:type="spellStart"/>
+      <w:r>
+        <w:t>makeID_UDF</w:t>
+      </w:r>
+      <w:proofErr w:type="spellEnd"/>
+      <w:r>
+        <w:t xml:space="preserve"> = </w:t>
+      </w:r>
+      <w:proofErr w:type="spellStart"/>
+      <w:proofErr w:type="gramStart"/>
+      <w:r>
+        <w:t>udf</w:t>
+      </w:r>
+      <w:proofErr w:type="spellEnd"/>
+      <w:r>
+        <w:t>(</w:t>
+      </w:r>
+      <w:proofErr w:type="gramEnd"/>
+      <w:r>
+        <w:t xml:space="preserve">lambda z1, z2: </w:t>
+      </w:r>
+      <w:proofErr w:type="spellStart"/>
+      <w:r>
+        <w:t>makeID</w:t>
+      </w:r>
+      <w:proofErr w:type="spellEnd"/>
+      <w:r>
+        <w:t xml:space="preserve">(z1, z2), </w:t>
+      </w:r>
+      <w:proofErr w:type="spellStart"/>
+      <w:r>
+        <w:t>StringType</w:t>
+      </w:r>
+      <w:proofErr w:type="spellEnd"/>
+      <w:r>
+        <w:t>())</w:t>
+      </w:r>
+    </w:p>
+    <w:p>
+      <w:pPr>
+        <w:pStyle w:val="Caption"/>
+      </w:pPr>
+    </w:p>
+    <w:p>
+      <w:pPr>
+        <w:pStyle w:val="Caption"/>
+      </w:pPr>
+    </w:p>
+    <w:p>
+      <w:pPr>
+        <w:pStyle w:val="Caption"/>
+      </w:pPr>
+      <w:r>
+        <w:t xml:space="preserve">def </w:t>
+      </w:r>
+      <w:proofErr w:type="spellStart"/>
+      <w:r>
+        <w:t>convert_time</w:t>
+      </w:r>
+      <w:proofErr w:type="spellEnd"/>
+      <w:r>
+        <w:t>(string):</w:t>
+      </w:r>
+    </w:p>
+    <w:p>
+      <w:pPr>
+        <w:pStyle w:val="Caption"/>
+      </w:pPr>
+      <w:r>
+        <w:t xml:space="preserve">    hours, minutes = </w:t>
+      </w:r>
+      <w:proofErr w:type="spellStart"/>
+      <w:proofErr w:type="gramStart"/>
+      <w:r>
+        <w:t>string.split</w:t>
+      </w:r>
+      <w:proofErr w:type="spellEnd"/>
+      <w:proofErr w:type="gramEnd"/>
+      <w:r>
+        <w:t>(':')</w:t>
+      </w:r>
+    </w:p>
+    <w:p>
+      <w:pPr>
+        <w:pStyle w:val="Caption"/>
+      </w:pPr>
+      <w:r>
+        <w:t xml:space="preserve">    return int(hours) * 60 + int(minutes)</w:t>
+      </w:r>
+    </w:p>
+    <w:p>
+      <w:pPr>
+        <w:pStyle w:val="Caption"/>
+      </w:pPr>
+    </w:p>
+    <w:p>
+      <w:pPr>
+        <w:pStyle w:val="Caption"/>
+      </w:pPr>
+    </w:p>
+    <w:p>
+      <w:pPr>
+        <w:pStyle w:val="Caption"/>
+      </w:pPr>
+      <w:proofErr w:type="spellStart"/>
+      <w:r>
+        <w:t>convert_time_udf</w:t>
+      </w:r>
+      <w:proofErr w:type="spellEnd"/>
+      <w:r>
+        <w:t xml:space="preserve"> = </w:t>
+      </w:r>
+      <w:proofErr w:type="spellStart"/>
+      <w:proofErr w:type="gramStart"/>
+      <w:r>
+        <w:t>udf</w:t>
+      </w:r>
+      <w:proofErr w:type="spellEnd"/>
+      <w:r>
+        <w:t>(</w:t>
+      </w:r>
+      <w:proofErr w:type="gramEnd"/>
+      <w:r>
+        <w:t xml:space="preserve">lambda z: </w:t>
+      </w:r>
+      <w:proofErr w:type="spellStart"/>
+      <w:r>
+        <w:t>convert_time</w:t>
+      </w:r>
+      <w:proofErr w:type="spellEnd"/>
+      <w:r>
+        <w:t xml:space="preserve">(z), </w:t>
+      </w:r>
+      <w:proofErr w:type="spellStart"/>
+      <w:r>
+        <w:t>IntegerType</w:t>
+      </w:r>
+      <w:proofErr w:type="spellEnd"/>
+      <w:r>
+        <w:t>())</w:t>
+      </w:r>
+    </w:p>
+    <w:p>
+      <w:pPr>
+        <w:pStyle w:val="Caption"/>
+      </w:pPr>
+    </w:p>
+    <w:p>
+      <w:pPr>
+        <w:pStyle w:val="Caption"/>
+      </w:pPr>
+      <w:r>
+        <w:t># Make ID and drop those columns</w:t>
+      </w:r>
+    </w:p>
+    <w:p>
+      <w:pPr>
+        <w:pStyle w:val="Caption"/>
+      </w:pPr>
+      <w:r>
+        <w:t xml:space="preserve">routes2 = </w:t>
+      </w:r>
+      <w:proofErr w:type="spellStart"/>
+      <w:proofErr w:type="gramStart"/>
+      <w:r>
+        <w:t>routes.withColumn</w:t>
+      </w:r>
+      <w:proofErr w:type="spellEnd"/>
+      <w:proofErr w:type="gramEnd"/>
+      <w:r>
+        <w:t xml:space="preserve">('ID', </w:t>
+      </w:r>
+      <w:proofErr w:type="spellStart"/>
+      <w:r>
+        <w:t>makeID_UDF</w:t>
+      </w:r>
+      <w:proofErr w:type="spellEnd"/>
+      <w:r>
+        <w:t>(</w:t>
+      </w:r>
+    </w:p>
+    <w:p>
+      <w:pPr>
+        <w:pStyle w:val="Caption"/>
+      </w:pPr>
+      <w:r>
+        <w:t xml:space="preserve">    "</w:t>
+      </w:r>
+      <w:proofErr w:type="spellStart"/>
+      <w:r>
+        <w:t>marsrutas</w:t>
+      </w:r>
+      <w:proofErr w:type="spellEnd"/>
+      <w:r>
+        <w:t>", "</w:t>
+      </w:r>
+      <w:proofErr w:type="spellStart"/>
+      <w:r>
+        <w:t>sustojimo</w:t>
+      </w:r>
+      <w:proofErr w:type="spellEnd"/>
+      <w:r>
+        <w:t xml:space="preserve"> data"</w:t>
+      </w:r>
+      <w:proofErr w:type="gramStart"/>
+      <w:r>
+        <w:t>))\</w:t>
+      </w:r>
+      <w:proofErr w:type="gramEnd"/>
     </w:p>
     <w:p>
       <w:pPr>
@@ -2006,20 +3235,1454 @@
       </w:r>
       <w:proofErr w:type="gramStart"/>
       <w:r>
+        <w:t>.drop</w:t>
+      </w:r>
+      <w:proofErr w:type="gramEnd"/>
+      <w:r>
+        <w:t>("</w:t>
+      </w:r>
+      <w:proofErr w:type="spellStart"/>
+      <w:r>
+        <w:t>marsrutas</w:t>
+      </w:r>
+      <w:proofErr w:type="spellEnd"/>
+      <w:r>
+        <w:t>", "</w:t>
+      </w:r>
+      <w:proofErr w:type="spellStart"/>
+      <w:r>
+        <w:t>sustojimo</w:t>
+      </w:r>
+      <w:proofErr w:type="spellEnd"/>
+      <w:r>
+        <w:t xml:space="preserve"> data")</w:t>
+      </w:r>
+    </w:p>
+    <w:p>
+      <w:pPr>
+        <w:pStyle w:val="Caption"/>
+      </w:pPr>
+    </w:p>
+    <w:p>
+      <w:pPr>
+        <w:pStyle w:val="Caption"/>
+      </w:pPr>
+      <w:r>
+        <w:t>routes2 = routes2.filter(col('</w:t>
+      </w:r>
+      <w:proofErr w:type="spellStart"/>
+      <w:r>
+        <w:t>BendrasLaikas</w:t>
+      </w:r>
+      <w:proofErr w:type="spellEnd"/>
+      <w:r>
+        <w:t>'</w:t>
+      </w:r>
+      <w:proofErr w:type="gramStart"/>
+      <w:r>
+        <w:t>).</w:t>
+      </w:r>
+      <w:proofErr w:type="spellStart"/>
+      <w:r>
+        <w:t>isNotNull</w:t>
+      </w:r>
+      <w:proofErr w:type="spellEnd"/>
+      <w:proofErr w:type="gramEnd"/>
+      <w:r>
+        <w:t>())\</w:t>
+      </w:r>
+    </w:p>
+    <w:p>
+      <w:pPr>
+        <w:pStyle w:val="Caption"/>
+      </w:pPr>
+      <w:r>
+        <w:t xml:space="preserve">    </w:t>
+      </w:r>
+      <w:proofErr w:type="gramStart"/>
+      <w:r>
         <w:t>.</w:t>
       </w:r>
       <w:proofErr w:type="spellStart"/>
       <w:r>
-        <w:t>reduceByKey</w:t>
+        <w:t>withColumn</w:t>
       </w:r>
       <w:proofErr w:type="spellEnd"/>
       <w:proofErr w:type="gramEnd"/>
       <w:r>
+        <w:t>('</w:t>
+      </w:r>
+      <w:proofErr w:type="spellStart"/>
+      <w:r>
+        <w:t>BendrasLaikas</w:t>
+      </w:r>
+      <w:proofErr w:type="spellEnd"/>
+      <w:r>
+        <w:t xml:space="preserve">', </w:t>
+      </w:r>
+      <w:proofErr w:type="spellStart"/>
+      <w:r>
+        <w:t>convert_time_udf</w:t>
+      </w:r>
+      <w:proofErr w:type="spellEnd"/>
+      <w:r>
+        <w:t>('</w:t>
+      </w:r>
+      <w:proofErr w:type="spellStart"/>
+      <w:r>
+        <w:t>BendrasLaikas</w:t>
+      </w:r>
+      <w:proofErr w:type="spellEnd"/>
+      <w:r>
+        <w:t>'))</w:t>
+      </w:r>
+    </w:p>
+    <w:p>
+      <w:pPr>
+        <w:pStyle w:val="Caption"/>
+      </w:pPr>
+      <w:r>
+        <w:t>routes2.printSchema()</w:t>
+      </w:r>
+    </w:p>
+    <w:p>
+      <w:pPr>
+        <w:pStyle w:val="Antrolygioantraste"/>
+      </w:pPr>
+      <w:r>
+        <w:t>Priklausomybės analizė</w:t>
+      </w:r>
+    </w:p>
+    <w:p>
+      <w:pPr>
+        <w:pStyle w:val="Tekstas"/>
+      </w:pPr>
+      <w:proofErr w:type="spellStart"/>
+      <w:r>
+        <w:t>Bendro</w:t>
+      </w:r>
+      <w:proofErr w:type="spellEnd"/>
+      <w:r>
+        <w:t xml:space="preserve"> </w:t>
+      </w:r>
+      <w:proofErr w:type="spellStart"/>
+      <w:r>
+        <w:t>laiko</w:t>
+      </w:r>
+      <w:proofErr w:type="spellEnd"/>
+      <w:r>
+        <w:t xml:space="preserve"> </w:t>
+      </w:r>
+      <w:proofErr w:type="spellStart"/>
+      <w:r>
+        <w:t>priklausomybei</w:t>
+      </w:r>
+      <w:proofErr w:type="spellEnd"/>
+      <w:r>
+        <w:t xml:space="preserve"> </w:t>
+      </w:r>
+      <w:proofErr w:type="spellStart"/>
+      <w:r>
+        <w:t>nuo</w:t>
+      </w:r>
+      <w:proofErr w:type="spellEnd"/>
+      <w:r>
+        <w:t xml:space="preserve"> </w:t>
+      </w:r>
+      <w:proofErr w:type="spellStart"/>
+      <w:r>
+        <w:t>svorio</w:t>
+      </w:r>
+      <w:proofErr w:type="spellEnd"/>
+      <w:r>
+        <w:t xml:space="preserve"> </w:t>
+      </w:r>
+      <w:proofErr w:type="spellStart"/>
+      <w:r>
+        <w:t>ištirti</w:t>
+      </w:r>
+      <w:proofErr w:type="spellEnd"/>
+      <w:r>
+        <w:t xml:space="preserve"> </w:t>
+      </w:r>
+      <w:proofErr w:type="spellStart"/>
+      <w:r>
+        <w:t>buvo</w:t>
+      </w:r>
+      <w:proofErr w:type="spellEnd"/>
+      <w:r>
+        <w:t xml:space="preserve"> </w:t>
+      </w:r>
+      <w:proofErr w:type="spellStart"/>
+      <w:r>
+        <w:t>atlikta</w:t>
+      </w:r>
+      <w:proofErr w:type="spellEnd"/>
+      <w:r>
+        <w:t xml:space="preserve"> </w:t>
+      </w:r>
+      <w:proofErr w:type="spellStart"/>
+      <w:r>
+        <w:t>duomenų</w:t>
+      </w:r>
+      <w:proofErr w:type="spellEnd"/>
+      <w:r>
+        <w:t xml:space="preserve"> </w:t>
+      </w:r>
+      <w:proofErr w:type="spellStart"/>
+      <w:r>
+        <w:t>analizė</w:t>
+      </w:r>
+      <w:proofErr w:type="spellEnd"/>
+      <w:r>
+        <w:t xml:space="preserve"> </w:t>
+      </w:r>
+      <w:proofErr w:type="spellStart"/>
+      <w:r>
+        <w:t>pasitelkiant</w:t>
+      </w:r>
+      <w:proofErr w:type="spellEnd"/>
+      <w:r>
+        <w:t xml:space="preserve"> „data </w:t>
+      </w:r>
+      <w:proofErr w:type="gramStart"/>
+      <w:r>
+        <w:t xml:space="preserve">frame“ </w:t>
+      </w:r>
+      <w:proofErr w:type="spellStart"/>
+      <w:r>
+        <w:t>struktūras</w:t>
+      </w:r>
+      <w:proofErr w:type="spellEnd"/>
+      <w:proofErr w:type="gramEnd"/>
+      <w:r>
+        <w:t xml:space="preserve">. </w:t>
+      </w:r>
+      <w:proofErr w:type="spellStart"/>
+      <w:r>
+        <w:t>Priklausomybės</w:t>
+      </w:r>
+      <w:proofErr w:type="spellEnd"/>
+      <w:r>
+        <w:t xml:space="preserve"> </w:t>
+      </w:r>
+      <w:proofErr w:type="spellStart"/>
+      <w:r>
+        <w:t>analizei</w:t>
+      </w:r>
+      <w:proofErr w:type="spellEnd"/>
+      <w:r>
+        <w:t xml:space="preserve"> </w:t>
+      </w:r>
+      <w:proofErr w:type="spellStart"/>
+      <w:r>
+        <w:t>ištirti</w:t>
+      </w:r>
+      <w:proofErr w:type="spellEnd"/>
+      <w:r>
+        <w:t xml:space="preserve">, </w:t>
+      </w:r>
+      <w:proofErr w:type="spellStart"/>
+      <w:r>
+        <w:t>buvo</w:t>
+      </w:r>
+      <w:proofErr w:type="spellEnd"/>
+      <w:r>
+        <w:t xml:space="preserve"> </w:t>
+      </w:r>
+      <w:proofErr w:type="spellStart"/>
+      <w:r>
+        <w:t>sudarytas</w:t>
+      </w:r>
+      <w:proofErr w:type="spellEnd"/>
+      <w:r>
+        <w:t xml:space="preserve"> </w:t>
+      </w:r>
+      <w:proofErr w:type="spellStart"/>
+      <w:r>
+        <w:t>ciklas</w:t>
+      </w:r>
+      <w:proofErr w:type="spellEnd"/>
+      <w:r>
+        <w:t xml:space="preserve">, </w:t>
+      </w:r>
+      <w:proofErr w:type="spellStart"/>
+      <w:r>
+        <w:t>kurio</w:t>
+      </w:r>
+      <w:proofErr w:type="spellEnd"/>
+      <w:r>
+        <w:t xml:space="preserve"> </w:t>
+      </w:r>
+      <w:proofErr w:type="spellStart"/>
+      <w:r>
+        <w:t>reikšmės</w:t>
+      </w:r>
+      <w:proofErr w:type="spellEnd"/>
+      <w:r>
+        <w:t xml:space="preserve"> </w:t>
+      </w:r>
+      <w:proofErr w:type="spellStart"/>
+      <w:r>
+        <w:t>yra</w:t>
+      </w:r>
+      <w:proofErr w:type="spellEnd"/>
+      <w:r>
+        <w:t xml:space="preserve"> </w:t>
+      </w:r>
+      <w:proofErr w:type="spellStart"/>
+      <w:r>
+        <w:t>visos</w:t>
+      </w:r>
+      <w:proofErr w:type="spellEnd"/>
+      <w:r>
+        <w:t xml:space="preserve"> </w:t>
+      </w:r>
+      <w:proofErr w:type="spellStart"/>
+      <w:r>
+        <w:t>unikalios</w:t>
+      </w:r>
+      <w:proofErr w:type="spellEnd"/>
+      <w:r>
+        <w:t xml:space="preserve"> </w:t>
+      </w:r>
+      <w:proofErr w:type="spellStart"/>
+      <w:r>
+        <w:t>mašinos</w:t>
+      </w:r>
+      <w:proofErr w:type="spellEnd"/>
+      <w:r>
+        <w:t xml:space="preserve"> </w:t>
+      </w:r>
+      <w:proofErr w:type="spellStart"/>
+      <w:r>
+        <w:t>tipo</w:t>
+      </w:r>
+      <w:proofErr w:type="spellEnd"/>
+      <w:r>
+        <w:t xml:space="preserve"> </w:t>
+      </w:r>
+      <w:proofErr w:type="spellStart"/>
+      <w:r>
+        <w:t>vertės</w:t>
+      </w:r>
+      <w:proofErr w:type="spellEnd"/>
+      <w:r>
+        <w:t xml:space="preserve">. </w:t>
+      </w:r>
+      <w:proofErr w:type="spellStart"/>
+      <w:r>
+        <w:t>Kievienam</w:t>
+      </w:r>
+      <w:proofErr w:type="spellEnd"/>
+      <w:r>
+        <w:t xml:space="preserve"> </w:t>
+      </w:r>
+      <w:proofErr w:type="spellStart"/>
+      <w:r>
+        <w:t>mašinos</w:t>
+      </w:r>
+      <w:proofErr w:type="spellEnd"/>
+      <w:r>
+        <w:t xml:space="preserve"> </w:t>
+      </w:r>
+      <w:proofErr w:type="spellStart"/>
+      <w:r>
+        <w:t>tipui</w:t>
+      </w:r>
+      <w:proofErr w:type="spellEnd"/>
+      <w:r>
+        <w:t xml:space="preserve"> </w:t>
+      </w:r>
+      <w:proofErr w:type="spellStart"/>
+      <w:r>
+        <w:t>buvo</w:t>
+      </w:r>
+      <w:proofErr w:type="spellEnd"/>
+      <w:r>
+        <w:t xml:space="preserve"> </w:t>
+      </w:r>
+      <w:proofErr w:type="spellStart"/>
+      <w:r>
+        <w:t>išfiltruoti</w:t>
+      </w:r>
+      <w:proofErr w:type="spellEnd"/>
+      <w:r>
+        <w:t xml:space="preserve"> </w:t>
+      </w:r>
+      <w:proofErr w:type="spellStart"/>
+      <w:r>
+        <w:t>duomenys</w:t>
+      </w:r>
+      <w:proofErr w:type="spellEnd"/>
+      <w:r>
+        <w:t xml:space="preserve"> (“ID” </w:t>
+      </w:r>
+      <w:proofErr w:type="spellStart"/>
+      <w:r>
+        <w:t>bei</w:t>
+      </w:r>
+      <w:proofErr w:type="spellEnd"/>
+      <w:r>
+        <w:t xml:space="preserve"> “</w:t>
+      </w:r>
+      <w:proofErr w:type="spellStart"/>
+      <w:r>
+        <w:t>svoris</w:t>
+      </w:r>
+      <w:proofErr w:type="spellEnd"/>
+      <w:r>
+        <w:t xml:space="preserve">”) </w:t>
+      </w:r>
+      <w:proofErr w:type="spellStart"/>
+      <w:r>
+        <w:t>iš</w:t>
+      </w:r>
+      <w:proofErr w:type="spellEnd"/>
+      <w:r>
+        <w:t xml:space="preserve"> </w:t>
+      </w:r>
+      <w:proofErr w:type="spellStart"/>
+      <w:r>
+        <w:t>pateiktų</w:t>
+      </w:r>
+      <w:proofErr w:type="spellEnd"/>
+      <w:r>
+        <w:t xml:space="preserve"> </w:t>
+      </w:r>
+      <w:proofErr w:type="spellStart"/>
+      <w:r>
+        <w:t>duomenų</w:t>
+      </w:r>
+      <w:proofErr w:type="spellEnd"/>
+      <w:r>
+        <w:t xml:space="preserve">. </w:t>
+      </w:r>
+      <w:proofErr w:type="spellStart"/>
+      <w:r>
+        <w:t>Šie</w:t>
+      </w:r>
+      <w:proofErr w:type="spellEnd"/>
+      <w:r>
+        <w:t xml:space="preserve"> </w:t>
+      </w:r>
+      <w:proofErr w:type="spellStart"/>
+      <w:r>
+        <w:t>duomenys</w:t>
+      </w:r>
+      <w:proofErr w:type="spellEnd"/>
+      <w:r>
+        <w:t xml:space="preserve"> </w:t>
+      </w:r>
+      <w:proofErr w:type="spellStart"/>
+      <w:r>
+        <w:t>buvo</w:t>
+      </w:r>
+      <w:proofErr w:type="spellEnd"/>
+      <w:r>
+        <w:t xml:space="preserve"> </w:t>
+      </w:r>
+      <w:proofErr w:type="spellStart"/>
+      <w:r>
+        <w:t>apjungti</w:t>
+      </w:r>
+      <w:proofErr w:type="spellEnd"/>
+      <w:r>
+        <w:t xml:space="preserve"> į </w:t>
+      </w:r>
+      <w:proofErr w:type="spellStart"/>
+      <w:r>
+        <w:t>vieną</w:t>
+      </w:r>
+      <w:proofErr w:type="spellEnd"/>
+      <w:r>
+        <w:t xml:space="preserve"> “data frame” </w:t>
+      </w:r>
+      <w:proofErr w:type="spellStart"/>
+      <w:r>
+        <w:t>su</w:t>
+      </w:r>
+      <w:proofErr w:type="spellEnd"/>
+      <w:r>
+        <w:t xml:space="preserve"> </w:t>
+      </w:r>
+      <w:proofErr w:type="spellStart"/>
+      <w:r>
+        <w:t>maršrutų</w:t>
+      </w:r>
+      <w:proofErr w:type="spellEnd"/>
+      <w:r>
+        <w:t xml:space="preserve"> </w:t>
+      </w:r>
+      <w:proofErr w:type="spellStart"/>
+      <w:r>
+        <w:t>duomenimis</w:t>
+      </w:r>
+      <w:proofErr w:type="spellEnd"/>
+      <w:r>
+        <w:t xml:space="preserve"> </w:t>
+      </w:r>
+      <w:proofErr w:type="spellStart"/>
+      <w:r>
+        <w:t>bei</w:t>
+      </w:r>
+      <w:proofErr w:type="spellEnd"/>
+      <w:r>
+        <w:t xml:space="preserve"> </w:t>
+      </w:r>
+      <w:proofErr w:type="spellStart"/>
+      <w:r>
+        <w:t>buvo</w:t>
+      </w:r>
+      <w:proofErr w:type="spellEnd"/>
+      <w:r>
+        <w:t xml:space="preserve"> </w:t>
+      </w:r>
+      <w:proofErr w:type="spellStart"/>
+      <w:r>
+        <w:t>pataisytas</w:t>
+      </w:r>
+      <w:proofErr w:type="spellEnd"/>
+      <w:r>
+        <w:t xml:space="preserve"> </w:t>
+      </w:r>
+      <w:proofErr w:type="spellStart"/>
+      <w:r>
+        <w:t>laiko</w:t>
+      </w:r>
+      <w:proofErr w:type="spellEnd"/>
+      <w:r>
+        <w:t xml:space="preserve"> </w:t>
+      </w:r>
+      <w:proofErr w:type="spellStart"/>
+      <w:r>
+        <w:t>tipas</w:t>
+      </w:r>
+      <w:proofErr w:type="spellEnd"/>
+      <w:r>
+        <w:t xml:space="preserve"> </w:t>
+      </w:r>
+      <w:proofErr w:type="spellStart"/>
+      <w:r>
+        <w:t>iš</w:t>
+      </w:r>
+      <w:proofErr w:type="spellEnd"/>
+      <w:r>
+        <w:t xml:space="preserve"> “string” į “integer”, </w:t>
+      </w:r>
+      <w:proofErr w:type="spellStart"/>
+      <w:r>
+        <w:t>kad</w:t>
+      </w:r>
+      <w:proofErr w:type="spellEnd"/>
+      <w:r>
+        <w:t xml:space="preserve"> </w:t>
+      </w:r>
+      <w:proofErr w:type="spellStart"/>
+      <w:r>
+        <w:t>būtų</w:t>
+      </w:r>
+      <w:proofErr w:type="spellEnd"/>
+      <w:r>
+        <w:t xml:space="preserve"> </w:t>
+      </w:r>
+      <w:proofErr w:type="spellStart"/>
+      <w:r>
+        <w:t>galima</w:t>
+      </w:r>
+      <w:proofErr w:type="spellEnd"/>
+      <w:r>
+        <w:t xml:space="preserve"> </w:t>
+      </w:r>
+      <w:proofErr w:type="spellStart"/>
+      <w:r>
+        <w:t>atlikti</w:t>
+      </w:r>
+      <w:proofErr w:type="spellEnd"/>
+      <w:r>
+        <w:t xml:space="preserve"> </w:t>
+      </w:r>
+      <w:proofErr w:type="spellStart"/>
+      <w:r>
+        <w:t>skaičiavimus</w:t>
+      </w:r>
+      <w:proofErr w:type="spellEnd"/>
+      <w:r>
+        <w:t>.</w:t>
+      </w:r>
+      <w:r>
+        <w:t xml:space="preserve"> </w:t>
+      </w:r>
+      <w:proofErr w:type="spellStart"/>
+      <w:r>
+        <w:t>Naudojantis</w:t>
+      </w:r>
+      <w:proofErr w:type="spellEnd"/>
+      <w:r>
+        <w:t xml:space="preserve"> “pyspark.ml” </w:t>
+      </w:r>
+      <w:proofErr w:type="spellStart"/>
+      <w:r>
+        <w:t>programinės</w:t>
+      </w:r>
+      <w:proofErr w:type="spellEnd"/>
+      <w:r>
+        <w:t xml:space="preserve"> </w:t>
+      </w:r>
+      <w:proofErr w:type="spellStart"/>
+      <w:r>
+        <w:t>įrangos</w:t>
+      </w:r>
+      <w:proofErr w:type="spellEnd"/>
+      <w:r>
+        <w:t xml:space="preserve"> </w:t>
+      </w:r>
+      <w:proofErr w:type="spellStart"/>
+      <w:r>
+        <w:t>paketu</w:t>
+      </w:r>
+      <w:proofErr w:type="spellEnd"/>
+      <w:r>
+        <w:t xml:space="preserve">, </w:t>
+      </w:r>
+      <w:proofErr w:type="spellStart"/>
+      <w:r>
+        <w:t>buvo</w:t>
+      </w:r>
+      <w:proofErr w:type="spellEnd"/>
+      <w:r>
+        <w:t xml:space="preserve"> </w:t>
+      </w:r>
+      <w:proofErr w:type="spellStart"/>
+      <w:r>
+        <w:t>sukurtas</w:t>
+      </w:r>
+      <w:proofErr w:type="spellEnd"/>
+      <w:r>
+        <w:t xml:space="preserve"> “</w:t>
+      </w:r>
+      <w:proofErr w:type="spellStart"/>
+      <w:r>
+        <w:t>VectorAssembler</w:t>
+      </w:r>
+      <w:proofErr w:type="spellEnd"/>
+      <w:r>
+        <w:t xml:space="preserve">” </w:t>
+      </w:r>
+      <w:proofErr w:type="spellStart"/>
+      <w:r>
+        <w:t>objektas</w:t>
+      </w:r>
+      <w:proofErr w:type="spellEnd"/>
+      <w:r>
+        <w:t xml:space="preserve">, </w:t>
+      </w:r>
+      <w:proofErr w:type="spellStart"/>
+      <w:r>
+        <w:t>kurio</w:t>
+      </w:r>
+      <w:proofErr w:type="spellEnd"/>
+      <w:r>
+        <w:t xml:space="preserve"> </w:t>
+      </w:r>
+      <w:proofErr w:type="spellStart"/>
+      <w:r>
+        <w:t>įvestis</w:t>
+      </w:r>
+      <w:proofErr w:type="spellEnd"/>
+      <w:r>
+        <w:t xml:space="preserve"> </w:t>
+      </w:r>
+      <w:proofErr w:type="spellStart"/>
+      <w:r>
+        <w:t>yra</w:t>
+      </w:r>
+      <w:proofErr w:type="spellEnd"/>
+      <w:r>
+        <w:t xml:space="preserve"> “</w:t>
+      </w:r>
+      <w:proofErr w:type="spellStart"/>
+      <w:r>
+        <w:t>svoris</w:t>
+      </w:r>
+      <w:proofErr w:type="spellEnd"/>
+      <w:r>
+        <w:t xml:space="preserve">” </w:t>
+      </w:r>
+      <w:proofErr w:type="spellStart"/>
+      <w:r>
+        <w:t>reikšmės</w:t>
+      </w:r>
+      <w:proofErr w:type="spellEnd"/>
+      <w:r>
+        <w:t xml:space="preserve">, o </w:t>
+      </w:r>
+      <w:proofErr w:type="spellStart"/>
+      <w:r>
+        <w:t>išvestis</w:t>
+      </w:r>
+      <w:proofErr w:type="spellEnd"/>
+      <w:r>
+        <w:t xml:space="preserve"> </w:t>
+      </w:r>
+      <w:proofErr w:type="spellStart"/>
+      <w:r>
+        <w:t>savybės</w:t>
+      </w:r>
+      <w:proofErr w:type="spellEnd"/>
+      <w:r>
+        <w:t xml:space="preserve"> (“features”)</w:t>
+      </w:r>
+      <w:r>
+        <w:t>.</w:t>
+      </w:r>
+    </w:p>
+    <w:p>
+      <w:pPr>
+        <w:pStyle w:val="Tekstas"/>
+      </w:pPr>
+      <w:r>
+        <w:lastRenderedPageBreak/>
+        <w:t xml:space="preserve">Tam, </w:t>
+      </w:r>
+      <w:proofErr w:type="spellStart"/>
+      <w:r>
+        <w:t>kad</w:t>
+      </w:r>
+      <w:proofErr w:type="spellEnd"/>
+      <w:r>
+        <w:t xml:space="preserve"> </w:t>
+      </w:r>
+      <w:proofErr w:type="spellStart"/>
+      <w:r>
+        <w:t>duomenys</w:t>
+      </w:r>
+      <w:proofErr w:type="spellEnd"/>
+      <w:r>
+        <w:t xml:space="preserve"> </w:t>
+      </w:r>
+      <w:proofErr w:type="spellStart"/>
+      <w:r>
+        <w:t>būtų</w:t>
+      </w:r>
+      <w:proofErr w:type="spellEnd"/>
+      <w:r>
+        <w:t xml:space="preserve"> </w:t>
+      </w:r>
+      <w:proofErr w:type="spellStart"/>
+      <w:r>
+        <w:t>pateikti</w:t>
+      </w:r>
+      <w:proofErr w:type="spellEnd"/>
+      <w:r>
+        <w:t xml:space="preserve"> </w:t>
+      </w:r>
+      <w:proofErr w:type="spellStart"/>
+      <w:r>
+        <w:t>tiesinės</w:t>
+      </w:r>
+      <w:proofErr w:type="spellEnd"/>
+      <w:r>
+        <w:t xml:space="preserve"> </w:t>
+      </w:r>
+      <w:proofErr w:type="spellStart"/>
+      <w:r>
+        <w:t>regresijos</w:t>
+      </w:r>
+      <w:proofErr w:type="spellEnd"/>
+      <w:r>
+        <w:t xml:space="preserve"> </w:t>
+      </w:r>
+      <w:proofErr w:type="spellStart"/>
+      <w:r>
+        <w:t>modeliui</w:t>
+      </w:r>
+      <w:proofErr w:type="spellEnd"/>
+      <w:r>
+        <w:t xml:space="preserve">, </w:t>
+      </w:r>
+      <w:proofErr w:type="spellStart"/>
+      <w:r>
+        <w:t>buvo</w:t>
+      </w:r>
+      <w:proofErr w:type="spellEnd"/>
+      <w:r>
+        <w:t xml:space="preserve"> </w:t>
+      </w:r>
+      <w:proofErr w:type="spellStart"/>
+      <w:r>
+        <w:t>sukurtas</w:t>
+      </w:r>
+      <w:proofErr w:type="spellEnd"/>
+      <w:r>
+        <w:t xml:space="preserve"> </w:t>
+      </w:r>
+      <w:proofErr w:type="spellStart"/>
+      <w:r>
+        <w:t>sąvybių</w:t>
+      </w:r>
+      <w:proofErr w:type="spellEnd"/>
+      <w:r>
+        <w:t xml:space="preserve"> </w:t>
+      </w:r>
+      <w:proofErr w:type="spellStart"/>
+      <w:r>
+        <w:t>vektorius</w:t>
+      </w:r>
+      <w:proofErr w:type="spellEnd"/>
+      <w:r>
+        <w:t xml:space="preserve"> </w:t>
+      </w:r>
+      <w:proofErr w:type="spellStart"/>
+      <w:r>
+        <w:t>bei</w:t>
+      </w:r>
+      <w:proofErr w:type="spellEnd"/>
+      <w:r>
+        <w:t xml:space="preserve"> </w:t>
+      </w:r>
+      <w:proofErr w:type="spellStart"/>
+      <w:r>
+        <w:t>iš</w:t>
+      </w:r>
+      <w:proofErr w:type="spellEnd"/>
+      <w:r>
+        <w:t xml:space="preserve"> jo </w:t>
+      </w:r>
+      <w:proofErr w:type="spellStart"/>
+      <w:r>
+        <w:t>pašalintos</w:t>
+      </w:r>
+      <w:proofErr w:type="spellEnd"/>
+      <w:r>
+        <w:t xml:space="preserve"> </w:t>
+      </w:r>
+      <w:proofErr w:type="spellStart"/>
+      <w:r>
+        <w:t>panaudotos</w:t>
+      </w:r>
+      <w:proofErr w:type="spellEnd"/>
+      <w:r>
+        <w:t xml:space="preserve"> </w:t>
+      </w:r>
+      <w:proofErr w:type="spellStart"/>
+      <w:r>
+        <w:t>bei</w:t>
+      </w:r>
+      <w:proofErr w:type="spellEnd"/>
+      <w:r>
+        <w:t xml:space="preserve"> </w:t>
+      </w:r>
+      <w:proofErr w:type="spellStart"/>
+      <w:r>
+        <w:t>nebereikalingos</w:t>
+      </w:r>
+      <w:proofErr w:type="spellEnd"/>
+      <w:r>
+        <w:t xml:space="preserve"> </w:t>
+      </w:r>
+      <w:proofErr w:type="spellStart"/>
+      <w:r>
+        <w:t>reikšmės</w:t>
+      </w:r>
+      <w:proofErr w:type="spellEnd"/>
+      <w:r>
+        <w:t xml:space="preserve">. </w:t>
+      </w:r>
+      <w:proofErr w:type="spellStart"/>
+      <w:r>
+        <w:t>Iš</w:t>
+      </w:r>
+      <w:proofErr w:type="spellEnd"/>
+      <w:r>
+        <w:t xml:space="preserve"> </w:t>
+      </w:r>
+      <w:proofErr w:type="spellStart"/>
+      <w:r>
+        <w:t>savybių</w:t>
+      </w:r>
+      <w:proofErr w:type="spellEnd"/>
+      <w:r>
+        <w:t xml:space="preserve"> </w:t>
+      </w:r>
+      <w:proofErr w:type="spellStart"/>
+      <w:r>
+        <w:t>vektoriaus</w:t>
+      </w:r>
+      <w:proofErr w:type="spellEnd"/>
+      <w:r>
+        <w:t xml:space="preserve"> </w:t>
+      </w:r>
+      <w:proofErr w:type="spellStart"/>
+      <w:r>
+        <w:t>buvo</w:t>
+      </w:r>
+      <w:proofErr w:type="spellEnd"/>
+      <w:r>
+        <w:t xml:space="preserve"> </w:t>
+      </w:r>
+      <w:proofErr w:type="spellStart"/>
+      <w:r>
+        <w:t>sukurtas</w:t>
+      </w:r>
+      <w:proofErr w:type="spellEnd"/>
+      <w:r>
+        <w:t xml:space="preserve"> </w:t>
+      </w:r>
+      <w:proofErr w:type="spellStart"/>
+      <w:r>
+        <w:t>tiesinės</w:t>
+      </w:r>
+      <w:proofErr w:type="spellEnd"/>
+      <w:r>
+        <w:t xml:space="preserve"> </w:t>
+      </w:r>
+      <w:proofErr w:type="spellStart"/>
+      <w:r>
+        <w:t>regresijos</w:t>
+      </w:r>
+      <w:proofErr w:type="spellEnd"/>
+      <w:r>
+        <w:t xml:space="preserve"> </w:t>
+      </w:r>
+      <w:proofErr w:type="spellStart"/>
+      <w:r>
+        <w:t>modelis</w:t>
+      </w:r>
+      <w:proofErr w:type="spellEnd"/>
+      <w:r>
+        <w:t>.</w:t>
+      </w:r>
+    </w:p>
+    <w:p>
+      <w:pPr>
+        <w:pStyle w:val="Caption"/>
+      </w:pPr>
+      <w:r>
+        <w:t xml:space="preserve">for u in </w:t>
+      </w:r>
+      <w:proofErr w:type="spellStart"/>
+      <w:proofErr w:type="gramStart"/>
+      <w:r>
+        <w:t>unique.collect</w:t>
+      </w:r>
+      <w:proofErr w:type="spellEnd"/>
+      <w:proofErr w:type="gramEnd"/>
+      <w:r>
+        <w:t>():</w:t>
+      </w:r>
+    </w:p>
+    <w:p>
+      <w:pPr>
+        <w:pStyle w:val="Caption"/>
+      </w:pPr>
+      <w:r>
+        <w:t xml:space="preserve">    </w:t>
+      </w:r>
+      <w:proofErr w:type="gramStart"/>
+      <w:r>
+        <w:t>print(</w:t>
+      </w:r>
+      <w:proofErr w:type="spellStart"/>
+      <w:proofErr w:type="gramEnd"/>
+      <w:r>
+        <w:t>f'Value</w:t>
+      </w:r>
+      <w:proofErr w:type="spellEnd"/>
+      <w:r>
+        <w:t xml:space="preserve"> "</w:t>
+      </w:r>
+      <w:proofErr w:type="spellStart"/>
+      <w:r>
+        <w:t>Masinos</w:t>
+      </w:r>
+      <w:proofErr w:type="spellEnd"/>
+      <w:r>
+        <w:t xml:space="preserve"> </w:t>
+      </w:r>
+      <w:proofErr w:type="spellStart"/>
+      <w:r>
+        <w:t>tipas</w:t>
+      </w:r>
+      <w:proofErr w:type="spellEnd"/>
+      <w:r>
+        <w:t>": {u}')</w:t>
+      </w:r>
+    </w:p>
+    <w:p>
+      <w:pPr>
+        <w:pStyle w:val="Caption"/>
+      </w:pPr>
+    </w:p>
+    <w:p>
+      <w:pPr>
+        <w:pStyle w:val="Caption"/>
+      </w:pPr>
+      <w:r>
+        <w:t xml:space="preserve">    # Filter by '</w:t>
+      </w:r>
+      <w:proofErr w:type="spellStart"/>
+      <w:r>
+        <w:t>Masinos</w:t>
+      </w:r>
+      <w:proofErr w:type="spellEnd"/>
+      <w:r>
+        <w:t xml:space="preserve"> </w:t>
+      </w:r>
+      <w:proofErr w:type="spellStart"/>
+      <w:r>
+        <w:t>tipas</w:t>
+      </w:r>
+      <w:proofErr w:type="spellEnd"/>
+      <w:r>
+        <w:t>'</w:t>
+      </w:r>
+    </w:p>
+    <w:p>
+      <w:pPr>
+        <w:pStyle w:val="Caption"/>
+      </w:pPr>
+      <w:r>
+        <w:t xml:space="preserve">    </w:t>
+      </w:r>
+      <w:proofErr w:type="spellStart"/>
+      <w:r>
+        <w:t>filtered_data</w:t>
+      </w:r>
+      <w:proofErr w:type="spellEnd"/>
+      <w:r>
+        <w:t xml:space="preserve"> = </w:t>
+      </w:r>
+      <w:proofErr w:type="spellStart"/>
+      <w:proofErr w:type="gramStart"/>
+      <w:r>
+        <w:t>mmap.filter</w:t>
+      </w:r>
+      <w:proofErr w:type="spellEnd"/>
+      <w:proofErr w:type="gramEnd"/>
+      <w:r>
+        <w:t>(lambda x: x[1][0] == u)\</w:t>
+      </w:r>
+    </w:p>
+    <w:p>
+      <w:pPr>
+        <w:pStyle w:val="Caption"/>
+      </w:pPr>
+      <w:r>
+        <w:t xml:space="preserve">        </w:t>
+      </w:r>
+      <w:proofErr w:type="gramStart"/>
+      <w:r>
+        <w:t>.map</w:t>
+      </w:r>
+      <w:proofErr w:type="gramEnd"/>
+      <w:r>
+        <w:t>(lambda x: (x[0], x[1][1]))</w:t>
+      </w:r>
+    </w:p>
+    <w:p>
+      <w:pPr>
+        <w:pStyle w:val="Caption"/>
+      </w:pPr>
+    </w:p>
+    <w:p>
+      <w:pPr>
+        <w:pStyle w:val="Caption"/>
+      </w:pPr>
+      <w:r>
+        <w:t xml:space="preserve">    # </w:t>
+      </w:r>
+      <w:proofErr w:type="spellStart"/>
+      <w:r>
+        <w:t>Convter</w:t>
+      </w:r>
+      <w:proofErr w:type="spellEnd"/>
+      <w:r>
+        <w:t xml:space="preserve"> RDD to </w:t>
+      </w:r>
+      <w:proofErr w:type="spellStart"/>
+      <w:r>
+        <w:t>DataFrame</w:t>
+      </w:r>
+      <w:proofErr w:type="spellEnd"/>
+    </w:p>
+    <w:p>
+      <w:pPr>
+        <w:pStyle w:val="Caption"/>
+      </w:pPr>
+      <w:r>
+        <w:t xml:space="preserve">    </w:t>
+      </w:r>
+      <w:proofErr w:type="spellStart"/>
+      <w:r>
+        <w:t>data_frame</w:t>
+      </w:r>
+      <w:proofErr w:type="spellEnd"/>
+      <w:r>
+        <w:t xml:space="preserve"> = </w:t>
+      </w:r>
+      <w:proofErr w:type="spellStart"/>
+      <w:r>
+        <w:t>filtered_</w:t>
+      </w:r>
+      <w:proofErr w:type="gramStart"/>
+      <w:r>
+        <w:t>data.toDF</w:t>
+      </w:r>
+      <w:proofErr w:type="spellEnd"/>
+      <w:proofErr w:type="gramEnd"/>
+      <w:r>
+        <w:t>(['ID', '</w:t>
+      </w:r>
+      <w:proofErr w:type="spellStart"/>
+      <w:r>
+        <w:t>Svoris</w:t>
+      </w:r>
+      <w:proofErr w:type="spellEnd"/>
+      <w:r>
+        <w:t>'])</w:t>
+      </w:r>
+    </w:p>
+    <w:p>
+      <w:pPr>
+        <w:pStyle w:val="Caption"/>
+      </w:pPr>
+      <w:r>
+        <w:t xml:space="preserve">    </w:t>
+      </w:r>
+      <w:proofErr w:type="spellStart"/>
+      <w:r>
+        <w:t>joined_data_frame</w:t>
+      </w:r>
+      <w:proofErr w:type="spellEnd"/>
+      <w:r>
+        <w:t xml:space="preserve"> = </w:t>
+      </w:r>
+      <w:proofErr w:type="spellStart"/>
+      <w:r>
+        <w:t>data_</w:t>
+      </w:r>
+      <w:proofErr w:type="gramStart"/>
+      <w:r>
+        <w:t>frame.join</w:t>
+      </w:r>
+      <w:proofErr w:type="spellEnd"/>
+      <w:proofErr w:type="gramEnd"/>
+      <w:r>
+        <w:t>(routes2, 'ID')</w:t>
+      </w:r>
+    </w:p>
+    <w:p>
+      <w:pPr>
+        <w:pStyle w:val="Caption"/>
+      </w:pPr>
+      <w:r>
+        <w:t xml:space="preserve">    </w:t>
+      </w:r>
+      <w:proofErr w:type="spellStart"/>
+      <w:r>
+        <w:t>joined_data_frame</w:t>
+      </w:r>
+      <w:proofErr w:type="spellEnd"/>
+      <w:r>
+        <w:t xml:space="preserve"> = </w:t>
+      </w:r>
+      <w:proofErr w:type="spellStart"/>
+      <w:r>
+        <w:t>joined_data_</w:t>
+      </w:r>
+      <w:proofErr w:type="gramStart"/>
+      <w:r>
+        <w:t>frame.withColumn</w:t>
+      </w:r>
+      <w:proofErr w:type="spellEnd"/>
+      <w:proofErr w:type="gramEnd"/>
+      <w:r>
         <w:t>(</w:t>
       </w:r>
-      <w:proofErr w:type="spellStart"/>
-      <w:r>
-        <w:t>reduce_func</w:t>
+    </w:p>
+    <w:p>
+      <w:pPr>
+        <w:pStyle w:val="Caption"/>
+      </w:pPr>
+      <w:r>
+        <w:t xml:space="preserve">        '</w:t>
+      </w:r>
+      <w:proofErr w:type="spellStart"/>
+      <w:r>
+        <w:t>BendrasLaikas</w:t>
+      </w:r>
+      <w:proofErr w:type="spellEnd"/>
+      <w:r>
+        <w:t xml:space="preserve">', </w:t>
+      </w:r>
+      <w:proofErr w:type="spellStart"/>
+      <w:r>
+        <w:t>joined_data_</w:t>
+      </w:r>
+      <w:proofErr w:type="gramStart"/>
+      <w:r>
+        <w:t>frame.BendrasLaikas.cast</w:t>
+      </w:r>
+      <w:proofErr w:type="spellEnd"/>
+      <w:proofErr w:type="gramEnd"/>
+      <w:r>
+        <w:t>(</w:t>
+      </w:r>
+      <w:proofErr w:type="spellStart"/>
+      <w:r>
+        <w:t>IntegerType</w:t>
+      </w:r>
+      <w:proofErr w:type="spellEnd"/>
+      <w:r>
+        <w:t>()))</w:t>
+      </w:r>
+    </w:p>
+    <w:p>
+      <w:pPr>
+        <w:pStyle w:val="Caption"/>
+      </w:pPr>
+    </w:p>
+    <w:p>
+      <w:pPr>
+        <w:pStyle w:val="Caption"/>
+      </w:pPr>
+      <w:r>
+        <w:t xml:space="preserve">    # Create feature vector</w:t>
+      </w:r>
+    </w:p>
+    <w:p>
+      <w:pPr>
+        <w:pStyle w:val="Caption"/>
+      </w:pPr>
+      <w:r>
+        <w:t xml:space="preserve">    </w:t>
+      </w:r>
+      <w:proofErr w:type="spellStart"/>
+      <w:r>
+        <w:t>vector_assembler</w:t>
+      </w:r>
+      <w:proofErr w:type="spellEnd"/>
+      <w:r>
+        <w:t xml:space="preserve"> = </w:t>
+      </w:r>
+      <w:proofErr w:type="spellStart"/>
+      <w:proofErr w:type="gramStart"/>
+      <w:r>
+        <w:t>VectorAssembler</w:t>
+      </w:r>
+      <w:proofErr w:type="spellEnd"/>
+      <w:r>
+        <w:t>(</w:t>
+      </w:r>
+      <w:proofErr w:type="gramEnd"/>
+    </w:p>
+    <w:p>
+      <w:pPr>
+        <w:pStyle w:val="Caption"/>
+      </w:pPr>
+      <w:r>
+        <w:t xml:space="preserve">        </w:t>
+      </w:r>
+      <w:proofErr w:type="spellStart"/>
+      <w:r>
+        <w:t>inputCols</w:t>
+      </w:r>
+      <w:proofErr w:type="spellEnd"/>
+      <w:r>
+        <w:t>=['</w:t>
+      </w:r>
+      <w:proofErr w:type="spellStart"/>
+      <w:r>
+        <w:t>Svoris</w:t>
+      </w:r>
+      <w:proofErr w:type="spellEnd"/>
+      <w:r>
+        <w:t xml:space="preserve">'], </w:t>
+      </w:r>
+      <w:proofErr w:type="spellStart"/>
+      <w:r>
+        <w:t>outputCol</w:t>
+      </w:r>
+      <w:proofErr w:type="spellEnd"/>
+      <w:r>
+        <w:t>='features')</w:t>
+      </w:r>
+    </w:p>
+    <w:p>
+      <w:pPr>
+        <w:pStyle w:val="Caption"/>
+      </w:pPr>
+      <w:r>
+        <w:t xml:space="preserve">    </w:t>
+      </w:r>
+      <w:proofErr w:type="spellStart"/>
+      <w:r>
+        <w:t>assembled_vector</w:t>
+      </w:r>
+      <w:proofErr w:type="spellEnd"/>
+      <w:r>
+        <w:t xml:space="preserve"> = </w:t>
+      </w:r>
+      <w:proofErr w:type="spellStart"/>
+      <w:r>
+        <w:t>vector_</w:t>
+      </w:r>
+      <w:proofErr w:type="gramStart"/>
+      <w:r>
+        <w:t>assembler.transform</w:t>
+      </w:r>
+      <w:proofErr w:type="spellEnd"/>
+      <w:proofErr w:type="gramEnd"/>
+      <w:r>
+        <w:t>(</w:t>
+      </w:r>
+      <w:proofErr w:type="spellStart"/>
+      <w:r>
+        <w:t>joined_data_frame</w:t>
+      </w:r>
+      <w:proofErr w:type="spellEnd"/>
+      <w:r>
+        <w:t>)\</w:t>
+      </w:r>
+    </w:p>
+    <w:p>
+      <w:pPr>
+        <w:pStyle w:val="Caption"/>
+      </w:pPr>
+      <w:r>
+        <w:t xml:space="preserve">        </w:t>
+      </w:r>
+      <w:proofErr w:type="gramStart"/>
+      <w:r>
+        <w:t>.drop</w:t>
+      </w:r>
+      <w:proofErr w:type="gramEnd"/>
+      <w:r>
+        <w:t>('</w:t>
+      </w:r>
+      <w:proofErr w:type="spellStart"/>
+      <w:r>
+        <w:t>Svoris</w:t>
+      </w:r>
+      <w:proofErr w:type="spellEnd"/>
+      <w:r>
+        <w:t>').drop('ID')</w:t>
+      </w:r>
+    </w:p>
+    <w:p>
+      <w:pPr>
+        <w:pStyle w:val="Caption"/>
+      </w:pPr>
+    </w:p>
+    <w:p>
+      <w:pPr>
+        <w:pStyle w:val="Caption"/>
+      </w:pPr>
+      <w:r>
+        <w:t xml:space="preserve">    </w:t>
+      </w:r>
+      <w:proofErr w:type="spellStart"/>
+      <w:r>
+        <w:t>linear_regression</w:t>
+      </w:r>
+      <w:proofErr w:type="spellEnd"/>
+      <w:r>
+        <w:t xml:space="preserve"> = </w:t>
+      </w:r>
+      <w:proofErr w:type="spellStart"/>
+      <w:proofErr w:type="gramStart"/>
+      <w:r>
+        <w:t>LinearRegression</w:t>
+      </w:r>
+      <w:proofErr w:type="spellEnd"/>
+      <w:r>
+        <w:t>(</w:t>
+      </w:r>
+      <w:proofErr w:type="gramEnd"/>
+    </w:p>
+    <w:p>
+      <w:pPr>
+        <w:pStyle w:val="Caption"/>
+      </w:pPr>
+      <w:r>
+        <w:t xml:space="preserve">        </w:t>
+      </w:r>
+      <w:proofErr w:type="spellStart"/>
+      <w:r>
+        <w:t>maxIter</w:t>
+      </w:r>
+      <w:proofErr w:type="spellEnd"/>
+      <w:r>
+        <w:t xml:space="preserve">=10, </w:t>
+      </w:r>
+      <w:proofErr w:type="spellStart"/>
+      <w:r>
+        <w:t>regParam</w:t>
+      </w:r>
+      <w:proofErr w:type="spellEnd"/>
+      <w:r>
+        <w:t xml:space="preserve">=0.3, </w:t>
+      </w:r>
+      <w:proofErr w:type="spellStart"/>
+      <w:r>
+        <w:t>elasticNetParam</w:t>
+      </w:r>
+      <w:proofErr w:type="spellEnd"/>
+      <w:r>
+        <w:t xml:space="preserve">=0.8, </w:t>
+      </w:r>
+      <w:proofErr w:type="spellStart"/>
+      <w:r>
+        <w:t>featuresCol</w:t>
+      </w:r>
+      <w:proofErr w:type="spellEnd"/>
+      <w:r>
+        <w:t xml:space="preserve">='features', </w:t>
+      </w:r>
+      <w:proofErr w:type="spellStart"/>
+      <w:r>
+        <w:t>labelCol</w:t>
+      </w:r>
+      <w:proofErr w:type="spellEnd"/>
+      <w:r>
+        <w:t>='</w:t>
+      </w:r>
+      <w:proofErr w:type="spellStart"/>
+      <w:r>
+        <w:t>BendrasLaikas</w:t>
+      </w:r>
+      <w:proofErr w:type="spellEnd"/>
+      <w:r>
+        <w:t>')</w:t>
+      </w:r>
+    </w:p>
+    <w:p>
+      <w:pPr>
+        <w:pStyle w:val="Caption"/>
+      </w:pPr>
+      <w:r>
+        <w:t xml:space="preserve">    </w:t>
+      </w:r>
+      <w:proofErr w:type="spellStart"/>
+      <w:r>
+        <w:t>linear_regression_model</w:t>
+      </w:r>
+      <w:proofErr w:type="spellEnd"/>
+      <w:r>
+        <w:t xml:space="preserve"> = </w:t>
+      </w:r>
+      <w:proofErr w:type="spellStart"/>
+      <w:r>
+        <w:t>linear_regression.fit</w:t>
+      </w:r>
+      <w:proofErr w:type="spellEnd"/>
+      <w:r>
+        <w:t>(</w:t>
+      </w:r>
+      <w:proofErr w:type="spellStart"/>
+      <w:r>
+        <w:t>assembled_vector</w:t>
       </w:r>
       <w:proofErr w:type="spellEnd"/>
       <w:r>
@@ -2030,294 +4693,6 @@
       <w:pPr>
         <w:pStyle w:val="Caption"/>
       </w:pPr>
-    </w:p>
-    <w:p>
-      <w:pPr>
-        <w:pStyle w:val="Caption"/>
-      </w:pPr>
-      <w:r>
-        <w:t>print(</w:t>
-      </w:r>
-      <w:proofErr w:type="spellStart"/>
-      <w:proofErr w:type="gramStart"/>
-      <w:r>
-        <w:t>reduced.take</w:t>
-      </w:r>
-      <w:proofErr w:type="spellEnd"/>
-      <w:proofErr w:type="gramEnd"/>
-      <w:r>
-        <w:t>(20))</w:t>
-      </w:r>
-    </w:p>
-    <w:p>
-      <w:pPr>
-        <w:pStyle w:val="Antrolygioantraste"/>
-      </w:pPr>
-      <w:r>
-        <w:t>Gautas rezultatas su nepilnais duomenimis</w:t>
-      </w:r>
-    </w:p>
-    <w:p>
-      <w:pPr>
-        <w:pStyle w:val="Tekstas"/>
-      </w:pPr>
-      <w:proofErr w:type="spellStart"/>
-      <w:r>
-        <w:t>Siekiant</w:t>
-      </w:r>
-      <w:proofErr w:type="spellEnd"/>
-      <w:r>
-        <w:t xml:space="preserve"> </w:t>
-      </w:r>
-      <w:proofErr w:type="spellStart"/>
-      <w:r>
-        <w:t>paskaičiuoti</w:t>
-      </w:r>
-      <w:proofErr w:type="spellEnd"/>
-      <w:r>
-        <w:t xml:space="preserve"> </w:t>
-      </w:r>
-      <w:proofErr w:type="spellStart"/>
-      <w:r>
-        <w:t>statistikas</w:t>
-      </w:r>
-      <w:proofErr w:type="spellEnd"/>
-      <w:r>
-        <w:t xml:space="preserve">, </w:t>
-      </w:r>
-      <w:proofErr w:type="spellStart"/>
-      <w:r>
-        <w:t>buvo</w:t>
-      </w:r>
-      <w:proofErr w:type="spellEnd"/>
-      <w:r>
-        <w:t xml:space="preserve"> </w:t>
-      </w:r>
-      <w:proofErr w:type="spellStart"/>
-      <w:r>
-        <w:t>įvykdytos</w:t>
-      </w:r>
-      <w:proofErr w:type="spellEnd"/>
-      <w:r>
-        <w:t xml:space="preserve"> </w:t>
-      </w:r>
-      <w:proofErr w:type="spellStart"/>
-      <w:r>
-        <w:t>mapinimo</w:t>
-      </w:r>
-      <w:proofErr w:type="spellEnd"/>
-      <w:r>
-        <w:t xml:space="preserve"> </w:t>
-      </w:r>
-      <w:proofErr w:type="spellStart"/>
-      <w:r>
-        <w:t>funkcijos</w:t>
-      </w:r>
-      <w:proofErr w:type="spellEnd"/>
-      <w:r>
-        <w:t xml:space="preserve">, </w:t>
-      </w:r>
-      <w:proofErr w:type="spellStart"/>
-      <w:r>
-        <w:t>kurios</w:t>
-      </w:r>
-      <w:proofErr w:type="spellEnd"/>
-      <w:r>
-        <w:t xml:space="preserve"> </w:t>
-      </w:r>
-      <w:proofErr w:type="spellStart"/>
-      <w:r>
-        <w:t>apskaičiuoja</w:t>
-      </w:r>
-      <w:proofErr w:type="spellEnd"/>
-      <w:r>
-        <w:t xml:space="preserve"> </w:t>
-      </w:r>
-      <w:proofErr w:type="spellStart"/>
-      <w:r>
-        <w:t>vidurkius</w:t>
-      </w:r>
-      <w:proofErr w:type="spellEnd"/>
-      <w:r>
-        <w:t xml:space="preserve">, </w:t>
-      </w:r>
-      <w:proofErr w:type="spellStart"/>
-      <w:r>
-        <w:t>minimalias</w:t>
-      </w:r>
-      <w:proofErr w:type="spellEnd"/>
-      <w:r>
-        <w:t xml:space="preserve"> </w:t>
-      </w:r>
-      <w:proofErr w:type="spellStart"/>
-      <w:r>
-        <w:t>ir</w:t>
-      </w:r>
-      <w:proofErr w:type="spellEnd"/>
-      <w:r>
-        <w:t xml:space="preserve"> </w:t>
-      </w:r>
-      <w:proofErr w:type="spellStart"/>
-      <w:r>
-        <w:t>maksimalias</w:t>
-      </w:r>
-      <w:proofErr w:type="spellEnd"/>
-      <w:r>
-        <w:t xml:space="preserve"> </w:t>
-      </w:r>
-      <w:proofErr w:type="spellStart"/>
-      <w:r>
-        <w:t>reikšmes</w:t>
-      </w:r>
-      <w:proofErr w:type="spellEnd"/>
-      <w:r>
-        <w:t xml:space="preserve"> </w:t>
-      </w:r>
-      <w:proofErr w:type="spellStart"/>
-      <w:r>
-        <w:t>kiekvienai</w:t>
-      </w:r>
-      <w:proofErr w:type="spellEnd"/>
-      <w:r>
-        <w:t xml:space="preserve"> </w:t>
-      </w:r>
-      <w:proofErr w:type="spellStart"/>
-      <w:r>
-        <w:t>svorių</w:t>
-      </w:r>
-      <w:proofErr w:type="spellEnd"/>
-      <w:r>
-        <w:t xml:space="preserve"> </w:t>
-      </w:r>
-      <w:proofErr w:type="spellStart"/>
-      <w:r>
-        <w:t>grupe</w:t>
-      </w:r>
-      <w:r>
-        <w:t>i</w:t>
-      </w:r>
-      <w:proofErr w:type="spellEnd"/>
-      <w:r>
-        <w:t>.</w:t>
-      </w:r>
-    </w:p>
-    <w:p>
-      <w:pPr>
-        <w:pStyle w:val="Caption"/>
-      </w:pPr>
-      <w:r>
-        <w:t xml:space="preserve">avg = </w:t>
-      </w:r>
-      <w:proofErr w:type="spellStart"/>
-      <w:proofErr w:type="gramStart"/>
-      <w:r>
-        <w:t>reduced.mapValues</w:t>
-      </w:r>
-      <w:proofErr w:type="spellEnd"/>
-      <w:proofErr w:type="gramEnd"/>
-      <w:r>
-        <w:t>(lambda x: x[0] / x[1])</w:t>
-      </w:r>
-    </w:p>
-    <w:p>
-      <w:pPr>
-        <w:pStyle w:val="Caption"/>
-      </w:pPr>
-      <w:r>
-        <w:t>print(</w:t>
-      </w:r>
-      <w:proofErr w:type="spellStart"/>
-      <w:proofErr w:type="gramStart"/>
-      <w:r>
-        <w:t>avg.take</w:t>
-      </w:r>
-      <w:proofErr w:type="spellEnd"/>
-      <w:proofErr w:type="gramEnd"/>
-      <w:r>
-        <w:t>(20))</w:t>
-      </w:r>
-    </w:p>
-    <w:p>
-      <w:pPr>
-        <w:pStyle w:val="Caption"/>
-      </w:pPr>
-    </w:p>
-    <w:p>
-      <w:pPr>
-        <w:pStyle w:val="Caption"/>
-      </w:pPr>
-      <w:r>
-        <w:t xml:space="preserve">min = </w:t>
-      </w:r>
-      <w:proofErr w:type="spellStart"/>
-      <w:proofErr w:type="gramStart"/>
-      <w:r>
-        <w:t>reduced.mapValues</w:t>
-      </w:r>
-      <w:proofErr w:type="spellEnd"/>
-      <w:proofErr w:type="gramEnd"/>
-      <w:r>
-        <w:t>(lambda x: x[0] if x[0] &lt; x[1] else x[1])</w:t>
-      </w:r>
-    </w:p>
-    <w:p>
-      <w:pPr>
-        <w:pStyle w:val="Caption"/>
-      </w:pPr>
-      <w:r>
-        <w:t>print(</w:t>
-      </w:r>
-      <w:proofErr w:type="spellStart"/>
-      <w:proofErr w:type="gramStart"/>
-      <w:r>
-        <w:t>min.take</w:t>
-      </w:r>
-      <w:proofErr w:type="spellEnd"/>
-      <w:proofErr w:type="gramEnd"/>
-      <w:r>
-        <w:t>(20))</w:t>
-      </w:r>
-    </w:p>
-    <w:p>
-      <w:pPr>
-        <w:pStyle w:val="Caption"/>
-      </w:pPr>
-    </w:p>
-    <w:p>
-      <w:pPr>
-        <w:pStyle w:val="Caption"/>
-      </w:pPr>
-      <w:r>
-        <w:t xml:space="preserve">max = </w:t>
-      </w:r>
-      <w:proofErr w:type="spellStart"/>
-      <w:proofErr w:type="gramStart"/>
-      <w:r>
-        <w:t>reduced.mapValues</w:t>
-      </w:r>
-      <w:proofErr w:type="spellEnd"/>
-      <w:proofErr w:type="gramEnd"/>
-      <w:r>
-        <w:t>(lambda x: x[0] if x[0] &gt; x[1] else x[1])</w:t>
-      </w:r>
-    </w:p>
-    <w:p>
-      <w:pPr>
-        <w:pStyle w:val="Caption"/>
-      </w:pPr>
-      <w:r>
-        <w:t>print(</w:t>
-      </w:r>
-      <w:proofErr w:type="spellStart"/>
-      <w:proofErr w:type="gramStart"/>
-      <w:r>
-        <w:t>max.take</w:t>
-      </w:r>
-      <w:proofErr w:type="spellEnd"/>
-      <w:proofErr w:type="gramEnd"/>
-      <w:r>
-        <w:t>(20))</w:t>
-      </w:r>
     </w:p>
     <w:p>
       <w:pPr>
@@ -2335,52 +4710,580 @@
           <w:szCs w:val="24"/>
           <w:lang w:val="lt-LT"/>
         </w:rPr>
-        <w:t>Įvykdžius šias operacijas buvo gauti tokie rezultatai:</w:t>
-      </w:r>
-    </w:p>
-    <w:p>
-      <w:pPr>
-        <w:pStyle w:val="Caption"/>
-        <w:rPr>
-          <w:lang w:val="lt-LT" w:eastAsia="lt-LT"/>
-        </w:rPr>
-      </w:pPr>
-      <w:r>
-        <w:rPr>
-          <w:lang w:val="lt-LT" w:eastAsia="lt-LT"/>
-        </w:rPr>
-        <w:t>[('&gt;300', 516.7904761904762), ('&lt;300', 100.26420454545455), ('&lt;50', 10.383368421052634)]</w:t>
-      </w:r>
-    </w:p>
-    <w:p>
-      <w:pPr>
-        <w:pStyle w:val="Caption"/>
-        <w:rPr>
-          <w:lang w:val="lt-LT" w:eastAsia="lt-LT"/>
-        </w:rPr>
-      </w:pPr>
-      <w:r>
-        <w:rPr>
-          <w:lang w:val="lt-LT" w:eastAsia="lt-LT"/>
-        </w:rPr>
-        <w:t>[('&gt;300', 21), ('&lt;300', 176), ('&lt;50', 285)]</w:t>
-      </w:r>
-    </w:p>
-    <w:p>
-      <w:pPr>
-        <w:pStyle w:val="Caption"/>
-        <w:rPr>
+        <w:t>Išsitreniravus modeliui (po metodo „</w:t>
+      </w:r>
+      <w:proofErr w:type="spellStart"/>
+      <w:r>
+        <w:rPr>
+          <w:rFonts w:ascii="Times New Roman" w:hAnsi="Times New Roman" w:cs="Times New Roman"/>
           <w:sz w:val="24"/>
           <w:szCs w:val="24"/>
           <w:lang w:val="lt-LT"/>
         </w:rPr>
-      </w:pPr>
-      <w:r>
-        <w:rPr>
-          <w:lang w:val="lt-LT" w:eastAsia="lt-LT"/>
-        </w:rPr>
-        <w:t>[('&gt;300', 10852.599999999999), ('&lt;300', 17646.5), ('&lt;50', 2959.2600000000007)]</w:t>
-      </w:r>
+        <w:t>fit</w:t>
+      </w:r>
+      <w:proofErr w:type="spellEnd"/>
+      <w:r>
+        <w:rPr>
+          <w:rFonts w:ascii="Times New Roman" w:hAnsi="Times New Roman" w:cs="Times New Roman"/>
+          <w:sz w:val="24"/>
+          <w:szCs w:val="24"/>
+          <w:lang w:val="lt-LT"/>
+        </w:rPr>
+        <w:t>“ iškvietimo) buvo galima sužinoti tiesinės regresijos lygties koeficientus, determinacijos koeficientą bei nubraižyti grafikus.</w:t>
+      </w:r>
+    </w:p>
+    <w:p>
+      <w:pPr>
+        <w:pStyle w:val="Caption"/>
+      </w:pPr>
+      <w:r>
+        <w:t xml:space="preserve">    # Print the coefficients and intercept for linear regression</w:t>
+      </w:r>
+    </w:p>
+    <w:p>
+      <w:pPr>
+        <w:pStyle w:val="Caption"/>
+      </w:pPr>
+      <w:r>
+        <w:t xml:space="preserve">    </w:t>
+      </w:r>
+      <w:proofErr w:type="gramStart"/>
+      <w:r>
+        <w:t>print(</w:t>
+      </w:r>
+      <w:proofErr w:type="gramEnd"/>
+      <w:r>
+        <w:t>"Coefficients: %s" % str(</w:t>
+      </w:r>
+      <w:proofErr w:type="spellStart"/>
+      <w:r>
+        <w:t>linear_regression_model.coefficients</w:t>
+      </w:r>
+      <w:proofErr w:type="spellEnd"/>
+      <w:r>
+        <w:t>))</w:t>
+      </w:r>
+    </w:p>
+    <w:p>
+      <w:pPr>
+        <w:pStyle w:val="Caption"/>
+      </w:pPr>
+      <w:r>
+        <w:t xml:space="preserve">    </w:t>
+      </w:r>
+      <w:proofErr w:type="gramStart"/>
+      <w:r>
+        <w:t>print(</w:t>
+      </w:r>
+      <w:proofErr w:type="gramEnd"/>
+      <w:r>
+        <w:t>"Intercept: %s" % str(</w:t>
+      </w:r>
+      <w:proofErr w:type="spellStart"/>
+      <w:r>
+        <w:t>linear_regression_model.intercept</w:t>
+      </w:r>
+      <w:proofErr w:type="spellEnd"/>
+      <w:r>
+        <w:t>))</w:t>
+      </w:r>
+    </w:p>
+    <w:p>
+      <w:pPr>
+        <w:pStyle w:val="Caption"/>
+      </w:pPr>
+    </w:p>
+    <w:p>
+      <w:pPr>
+        <w:pStyle w:val="Caption"/>
+      </w:pPr>
+      <w:r>
+        <w:lastRenderedPageBreak/>
+        <w:t xml:space="preserve">    # Summarize the model over the training set and print out some metrics</w:t>
+      </w:r>
+    </w:p>
+    <w:p>
+      <w:pPr>
+        <w:pStyle w:val="Caption"/>
+      </w:pPr>
+      <w:r>
+        <w:t xml:space="preserve">    </w:t>
+      </w:r>
+      <w:proofErr w:type="spellStart"/>
+      <w:r>
+        <w:t>trainingSummary</w:t>
+      </w:r>
+      <w:proofErr w:type="spellEnd"/>
+      <w:r>
+        <w:t xml:space="preserve"> = </w:t>
+      </w:r>
+      <w:proofErr w:type="spellStart"/>
+      <w:r>
+        <w:t>linear_regression_</w:t>
+      </w:r>
+      <w:proofErr w:type="gramStart"/>
+      <w:r>
+        <w:t>model.summary</w:t>
+      </w:r>
+      <w:proofErr w:type="spellEnd"/>
+      <w:proofErr w:type="gramEnd"/>
+    </w:p>
+    <w:p>
+      <w:pPr>
+        <w:pStyle w:val="Caption"/>
+      </w:pPr>
+      <w:r>
+        <w:t xml:space="preserve">    </w:t>
+      </w:r>
+      <w:proofErr w:type="gramStart"/>
+      <w:r>
+        <w:t>print(</w:t>
+      </w:r>
+      <w:proofErr w:type="gramEnd"/>
+      <w:r>
+        <w:t>"</w:t>
+      </w:r>
+      <w:proofErr w:type="spellStart"/>
+      <w:r>
+        <w:t>numIterations</w:t>
+      </w:r>
+      <w:proofErr w:type="spellEnd"/>
+      <w:r>
+        <w:t xml:space="preserve">: %d" % </w:t>
+      </w:r>
+      <w:proofErr w:type="spellStart"/>
+      <w:r>
+        <w:t>trainingSummary.totalIterations</w:t>
+      </w:r>
+      <w:proofErr w:type="spellEnd"/>
+      <w:r>
+        <w:t>)</w:t>
+      </w:r>
+    </w:p>
+    <w:p>
+      <w:pPr>
+        <w:pStyle w:val="Caption"/>
+      </w:pPr>
+      <w:r>
+        <w:t xml:space="preserve">    </w:t>
+      </w:r>
+      <w:proofErr w:type="gramStart"/>
+      <w:r>
+        <w:t>print(</w:t>
+      </w:r>
+      <w:proofErr w:type="gramEnd"/>
+      <w:r>
+        <w:t>"</w:t>
+      </w:r>
+      <w:proofErr w:type="spellStart"/>
+      <w:r>
+        <w:t>objectiveHistory</w:t>
+      </w:r>
+      <w:proofErr w:type="spellEnd"/>
+      <w:r>
+        <w:t>: %s" % str(</w:t>
+      </w:r>
+      <w:proofErr w:type="spellStart"/>
+      <w:r>
+        <w:t>trainingSummary.objectiveHistory</w:t>
+      </w:r>
+      <w:proofErr w:type="spellEnd"/>
+      <w:r>
+        <w:t>))</w:t>
+      </w:r>
+    </w:p>
+    <w:p>
+      <w:pPr>
+        <w:pStyle w:val="Caption"/>
+      </w:pPr>
+      <w:r>
+        <w:t xml:space="preserve">    </w:t>
+      </w:r>
+      <w:proofErr w:type="spellStart"/>
+      <w:proofErr w:type="gramStart"/>
+      <w:r>
+        <w:t>trainingSummary.residuals.show</w:t>
+      </w:r>
+      <w:proofErr w:type="spellEnd"/>
+      <w:proofErr w:type="gramEnd"/>
+      <w:r>
+        <w:t>()</w:t>
+      </w:r>
+    </w:p>
+    <w:p>
+      <w:pPr>
+        <w:pStyle w:val="Caption"/>
+      </w:pPr>
+      <w:r>
+        <w:t xml:space="preserve">    </w:t>
+      </w:r>
+      <w:proofErr w:type="gramStart"/>
+      <w:r>
+        <w:t>print(</w:t>
+      </w:r>
+      <w:proofErr w:type="gramEnd"/>
+      <w:r>
+        <w:t xml:space="preserve">"RMSE: %f" % </w:t>
+      </w:r>
+      <w:proofErr w:type="spellStart"/>
+      <w:r>
+        <w:t>trainingSummary.rootMeanSquaredError</w:t>
+      </w:r>
+      <w:proofErr w:type="spellEnd"/>
+      <w:r>
+        <w:t>)</w:t>
+      </w:r>
+    </w:p>
+    <w:p>
+      <w:pPr>
+        <w:pStyle w:val="Caption"/>
+      </w:pPr>
+      <w:r>
+        <w:t xml:space="preserve">    </w:t>
+      </w:r>
+      <w:proofErr w:type="gramStart"/>
+      <w:r>
+        <w:t>print(</w:t>
+      </w:r>
+      <w:proofErr w:type="gramEnd"/>
+      <w:r>
+        <w:t>"r2: %f" % trainingSummary.r2)</w:t>
+      </w:r>
+    </w:p>
+    <w:p>
+      <w:pPr>
+        <w:rPr>
+          <w:rFonts w:ascii="Times New Roman" w:hAnsi="Times New Roman" w:cs="Times New Roman"/>
+          <w:sz w:val="24"/>
+          <w:szCs w:val="24"/>
+          <w:lang w:val="lt-LT"/>
+        </w:rPr>
+      </w:pPr>
+      <w:r>
+        <w:rPr>
+          <w:rFonts w:ascii="Times New Roman" w:hAnsi="Times New Roman" w:cs="Times New Roman"/>
+          <w:sz w:val="24"/>
+          <w:szCs w:val="24"/>
+          <w:lang w:val="lt-LT"/>
+        </w:rPr>
+        <w:t>Kiekvienam mašinos tipo modeliui buvo nubraižyti tiesinės priklausomybės grafikai, kurie leidžia lengviau įžvelgti reikšmių pasiskirstymą bei suprasti ar koreliacija egzistuoja.</w:t>
+      </w:r>
+    </w:p>
+    <w:p>
+      <w:pPr>
+        <w:pStyle w:val="Caption"/>
+      </w:pPr>
+      <w:r>
+        <w:t xml:space="preserve">    </w:t>
+      </w:r>
+      <w:proofErr w:type="spellStart"/>
+      <w:r>
+        <w:t>assembled_</w:t>
+      </w:r>
+      <w:proofErr w:type="gramStart"/>
+      <w:r>
+        <w:t>vector.printSchema</w:t>
+      </w:r>
+      <w:proofErr w:type="spellEnd"/>
+      <w:proofErr w:type="gramEnd"/>
+      <w:r>
+        <w:t>()</w:t>
+      </w:r>
+    </w:p>
+    <w:p>
+      <w:pPr>
+        <w:pStyle w:val="Caption"/>
+      </w:pPr>
+    </w:p>
+    <w:p>
+      <w:pPr>
+        <w:pStyle w:val="Caption"/>
+      </w:pPr>
+      <w:r>
+        <w:t xml:space="preserve">    </w:t>
+      </w:r>
+      <w:proofErr w:type="spellStart"/>
+      <w:r>
+        <w:t>pandasDF</w:t>
+      </w:r>
+      <w:proofErr w:type="spellEnd"/>
+      <w:r>
+        <w:t xml:space="preserve"> = </w:t>
+      </w:r>
+      <w:proofErr w:type="spellStart"/>
+      <w:r>
+        <w:t>assembled_</w:t>
+      </w:r>
+      <w:proofErr w:type="gramStart"/>
+      <w:r>
+        <w:t>vector.toPandas</w:t>
+      </w:r>
+      <w:proofErr w:type="spellEnd"/>
+      <w:proofErr w:type="gramEnd"/>
+      <w:r>
+        <w:t>()</w:t>
+      </w:r>
+    </w:p>
+    <w:p>
+      <w:pPr>
+        <w:pStyle w:val="Caption"/>
+      </w:pPr>
+      <w:r>
+        <w:t xml:space="preserve">    </w:t>
+      </w:r>
+      <w:proofErr w:type="spellStart"/>
+      <w:r>
+        <w:t>pandasDF.head</w:t>
+      </w:r>
+      <w:proofErr w:type="spellEnd"/>
+      <w:r>
+        <w:t>()</w:t>
+      </w:r>
+    </w:p>
+    <w:p>
+      <w:pPr>
+        <w:pStyle w:val="Caption"/>
+      </w:pPr>
+    </w:p>
+    <w:p>
+      <w:pPr>
+        <w:pStyle w:val="Caption"/>
+      </w:pPr>
+      <w:r>
+        <w:t xml:space="preserve">    labels = </w:t>
+      </w:r>
+      <w:proofErr w:type="spellStart"/>
+      <w:r>
+        <w:t>pandasDF</w:t>
+      </w:r>
+      <w:proofErr w:type="spellEnd"/>
+      <w:r>
+        <w:t>['</w:t>
+      </w:r>
+      <w:proofErr w:type="spellStart"/>
+      <w:r>
+        <w:t>BendrasLaikas</w:t>
+      </w:r>
+      <w:proofErr w:type="spellEnd"/>
+      <w:r>
+        <w:t>'].</w:t>
+      </w:r>
+      <w:proofErr w:type="spellStart"/>
+      <w:r>
+        <w:t>to_</w:t>
+      </w:r>
+      <w:proofErr w:type="gramStart"/>
+      <w:r>
+        <w:t>list</w:t>
+      </w:r>
+      <w:proofErr w:type="spellEnd"/>
+      <w:r>
+        <w:t>(</w:t>
+      </w:r>
+      <w:proofErr w:type="gramEnd"/>
+      <w:r>
+        <w:t>)</w:t>
+      </w:r>
+    </w:p>
+    <w:p>
+      <w:pPr>
+        <w:pStyle w:val="Caption"/>
+      </w:pPr>
+      <w:r>
+        <w:t xml:space="preserve">    values = </w:t>
+      </w:r>
+      <w:proofErr w:type="spellStart"/>
+      <w:r>
+        <w:t>pandasDF</w:t>
+      </w:r>
+      <w:proofErr w:type="spellEnd"/>
+      <w:r>
+        <w:t>['features'].</w:t>
+      </w:r>
+      <w:proofErr w:type="spellStart"/>
+      <w:r>
+        <w:t>to_</w:t>
+      </w:r>
+      <w:proofErr w:type="gramStart"/>
+      <w:r>
+        <w:t>list</w:t>
+      </w:r>
+      <w:proofErr w:type="spellEnd"/>
+      <w:r>
+        <w:t>(</w:t>
+      </w:r>
+      <w:proofErr w:type="gramEnd"/>
+      <w:r>
+        <w:t>)</w:t>
+      </w:r>
+    </w:p>
+    <w:p>
+      <w:pPr>
+        <w:pStyle w:val="Caption"/>
+      </w:pPr>
+    </w:p>
+    <w:p>
+      <w:pPr>
+        <w:pStyle w:val="Caption"/>
+      </w:pPr>
+      <w:r>
+        <w:t xml:space="preserve">    print(labels)</w:t>
+      </w:r>
+    </w:p>
+    <w:p>
+      <w:pPr>
+        <w:pStyle w:val="Caption"/>
+      </w:pPr>
+      <w:r>
+        <w:t xml:space="preserve">    print(values)</w:t>
+      </w:r>
+    </w:p>
+    <w:p>
+      <w:pPr>
+        <w:pStyle w:val="Caption"/>
+      </w:pPr>
+    </w:p>
+    <w:p>
+      <w:pPr>
+        <w:pStyle w:val="Caption"/>
+      </w:pPr>
+      <w:r>
+        <w:t xml:space="preserve">    fig, axes = </w:t>
+      </w:r>
+      <w:proofErr w:type="spellStart"/>
+      <w:proofErr w:type="gramStart"/>
+      <w:r>
+        <w:t>plt.subplots</w:t>
+      </w:r>
+      <w:proofErr w:type="spellEnd"/>
+      <w:proofErr w:type="gramEnd"/>
+      <w:r>
+        <w:t>(</w:t>
+      </w:r>
+      <w:proofErr w:type="spellStart"/>
+      <w:r>
+        <w:t>nrows</w:t>
+      </w:r>
+      <w:proofErr w:type="spellEnd"/>
+      <w:r>
+        <w:t xml:space="preserve">=1, </w:t>
+      </w:r>
+      <w:proofErr w:type="spellStart"/>
+      <w:r>
+        <w:t>ncols</w:t>
+      </w:r>
+      <w:proofErr w:type="spellEnd"/>
+      <w:r>
+        <w:t xml:space="preserve">=1, </w:t>
+      </w:r>
+      <w:proofErr w:type="spellStart"/>
+      <w:r>
+        <w:t>figsize</w:t>
+      </w:r>
+      <w:proofErr w:type="spellEnd"/>
+      <w:r>
+        <w:t>=(20, 5))</w:t>
+      </w:r>
+    </w:p>
+    <w:p>
+      <w:pPr>
+        <w:pStyle w:val="Caption"/>
+      </w:pPr>
+      <w:r>
+        <w:t xml:space="preserve">    </w:t>
+      </w:r>
+      <w:proofErr w:type="spellStart"/>
+      <w:proofErr w:type="gramStart"/>
+      <w:r>
+        <w:t>axes.scatter</w:t>
+      </w:r>
+      <w:proofErr w:type="spellEnd"/>
+      <w:proofErr w:type="gramEnd"/>
+      <w:r>
+        <w:t>(labels, values, s=10)</w:t>
+      </w:r>
+    </w:p>
+    <w:p>
+      <w:pPr>
+        <w:pStyle w:val="Caption"/>
+      </w:pPr>
+      <w:r>
+        <w:t xml:space="preserve">    </w:t>
+      </w:r>
+      <w:proofErr w:type="spellStart"/>
+      <w:r>
+        <w:t>axes.set_xlabel</w:t>
+      </w:r>
+      <w:proofErr w:type="spellEnd"/>
+      <w:r>
+        <w:t>('</w:t>
+      </w:r>
+      <w:proofErr w:type="spellStart"/>
+      <w:r>
+        <w:t>BendrasLaikas</w:t>
+      </w:r>
+      <w:proofErr w:type="spellEnd"/>
+      <w:r>
+        <w:t>')</w:t>
+      </w:r>
+    </w:p>
+    <w:p>
+      <w:pPr>
+        <w:pStyle w:val="Caption"/>
+      </w:pPr>
+      <w:r>
+        <w:t xml:space="preserve">    </w:t>
+      </w:r>
+      <w:proofErr w:type="spellStart"/>
+      <w:r>
+        <w:t>axes.set_ylabel</w:t>
+      </w:r>
+      <w:proofErr w:type="spellEnd"/>
+      <w:r>
+        <w:t>('</w:t>
+      </w:r>
+      <w:proofErr w:type="spellStart"/>
+      <w:r>
+        <w:t>Svoris</w:t>
+      </w:r>
+      <w:proofErr w:type="spellEnd"/>
+      <w:r>
+        <w:t>')</w:t>
+      </w:r>
+    </w:p>
+    <w:p>
+      <w:pPr>
+        <w:pStyle w:val="Caption"/>
+      </w:pPr>
+    </w:p>
+    <w:p>
+      <w:pPr>
+        <w:pStyle w:val="Caption"/>
+      </w:pPr>
+      <w:r>
+        <w:t xml:space="preserve">    </w:t>
+      </w:r>
+      <w:proofErr w:type="spellStart"/>
+      <w:proofErr w:type="gramStart"/>
+      <w:r>
+        <w:t>plt.show</w:t>
+      </w:r>
+      <w:proofErr w:type="spellEnd"/>
+      <w:proofErr w:type="gramEnd"/>
+      <w:r>
+        <w:t>()</w:t>
+      </w:r>
+    </w:p>
+    <w:p>
+      <w:pPr>
+        <w:rPr>
+          <w:rFonts w:ascii="Times New Roman" w:hAnsi="Times New Roman" w:cs="Times New Roman"/>
+          <w:sz w:val="24"/>
+          <w:szCs w:val="24"/>
+          <w:lang w:val="lt-LT"/>
+        </w:rPr>
+      </w:pPr>
     </w:p>
     <w:sectPr>
       <w:headerReference w:type="default" r:id="rId9"/>
